--- a/files/AmirHosseinSojoodi-Resume-Extended.docx
+++ b/files/AmirHosseinSojoodi-Resume-Extended.docx
@@ -1,6 +1,6 @@
 
 <file path=word/document.xml><?xml version="1.0" encoding="utf-8"?>
-<w:document xmlns:wpc="http://schemas.microsoft.com/office/word/2010/wordprocessingCanvas" xmlns:cx="http://schemas.microsoft.com/office/drawing/2014/chartex" xmlns:cx1="http://schemas.microsoft.com/office/drawing/2015/9/8/chartex" xmlns:cx2="http://schemas.microsoft.com/office/drawing/2015/10/21/chartex" xmlns:cx3="http://schemas.microsoft.com/office/drawing/2016/5/9/chartex" xmlns:cx4="http://schemas.microsoft.com/office/drawing/2016/5/10/chartex" xmlns:cx5="http://schemas.microsoft.com/office/drawing/2016/5/11/chartex" xmlns:cx6="http://schemas.microsoft.com/office/drawing/2016/5/12/chartex" xmlns:cx7="http://schemas.microsoft.com/office/drawing/2016/5/13/chartex" xmlns:cx8="http://schemas.microsoft.com/office/drawing/2016/5/14/chartex" xmlns:mc="http://schemas.openxmlformats.org/markup-compatibility/2006" xmlns:aink="http://schemas.microsoft.com/office/drawing/2016/ink" xmlns:am3d="http://schemas.microsoft.com/office/drawing/2017/model3d" xmlns:o="urn:schemas-microsoft-com:office:office" xmlns:oel="http://schemas.microsoft.com/office/2019/extlst" xmlns:r="http://schemas.openxmlformats.org/officeDocument/2006/relationships" xmlns:m="http://schemas.openxmlformats.org/officeDocument/2006/math" xmlns:v="urn:schemas-microsoft-com:vml" xmlns:wp14="http://schemas.microsoft.com/office/word/2010/wordprocessingDrawing" xmlns:wp="http://schemas.openxmlformats.org/drawingml/2006/wordprocessingDrawing" xmlns:w10="urn:schemas-microsoft-com:office:word" xmlns:w="http://schemas.openxmlformats.org/wordprocessingml/2006/main" xmlns:w14="http://schemas.microsoft.com/office/word/2010/wordml" xmlns:w15="http://schemas.microsoft.com/office/word/2012/wordml" xmlns:w16cex="http://schemas.microsoft.com/office/word/2018/wordml/cex" xmlns:w16cid="http://schemas.microsoft.com/office/word/2016/wordml/cid" xmlns:w16="http://schemas.microsoft.com/office/word/2018/wordml" xmlns:w16sdtdh="http://schemas.microsoft.com/office/word/2020/wordml/sdtdatahash" xmlns:w16se="http://schemas.microsoft.com/office/word/2015/wordml/symex" xmlns:wpg="http://schemas.microsoft.com/office/word/2010/wordprocessingGroup" xmlns:wpi="http://schemas.microsoft.com/office/word/2010/wordprocessingInk" xmlns:wne="http://schemas.microsoft.com/office/word/2006/wordml" xmlns:wps="http://schemas.microsoft.com/office/word/2010/wordprocessingShape" mc:Ignorable="w14 w15 w16se w16cid w16 w16cex w16sdtdh wp14">
+<w:document xmlns:wpc="http://schemas.microsoft.com/office/word/2010/wordprocessingCanvas" xmlns:cx="http://schemas.microsoft.com/office/drawing/2014/chartex" xmlns:cx1="http://schemas.microsoft.com/office/drawing/2015/9/8/chartex" xmlns:cx2="http://schemas.microsoft.com/office/drawing/2015/10/21/chartex" xmlns:cx3="http://schemas.microsoft.com/office/drawing/2016/5/9/chartex" xmlns:cx4="http://schemas.microsoft.com/office/drawing/2016/5/10/chartex" xmlns:cx5="http://schemas.microsoft.com/office/drawing/2016/5/11/chartex" xmlns:cx6="http://schemas.microsoft.com/office/drawing/2016/5/12/chartex" xmlns:cx7="http://schemas.microsoft.com/office/drawing/2016/5/13/chartex" xmlns:cx8="http://schemas.microsoft.com/office/drawing/2016/5/14/chartex" xmlns:mc="http://schemas.openxmlformats.org/markup-compatibility/2006" xmlns:aink="http://schemas.microsoft.com/office/drawing/2016/ink" xmlns:am3d="http://schemas.microsoft.com/office/drawing/2017/model3d" xmlns:o="urn:schemas-microsoft-com:office:office" xmlns:oel="http://schemas.microsoft.com/office/2019/extlst" xmlns:r="http://schemas.openxmlformats.org/officeDocument/2006/relationships" xmlns:m="http://schemas.openxmlformats.org/officeDocument/2006/math" xmlns:v="urn:schemas-microsoft-com:vml" xmlns:wp14="http://schemas.microsoft.com/office/word/2010/wordprocessingDrawing" xmlns:wp="http://schemas.openxmlformats.org/drawingml/2006/wordprocessingDrawing" xmlns:w10="urn:schemas-microsoft-com:office:word" xmlns:w="http://schemas.openxmlformats.org/wordprocessingml/2006/main" xmlns:w14="http://schemas.microsoft.com/office/word/2010/wordml" xmlns:w15="http://schemas.microsoft.com/office/word/2012/wordml" xmlns:w16cex="http://schemas.microsoft.com/office/word/2018/wordml/cex" xmlns:w16cid="http://schemas.microsoft.com/office/word/2016/wordml/cid" xmlns:w16="http://schemas.microsoft.com/office/word/2018/wordml" xmlns:w16du="http://schemas.microsoft.com/office/word/2023/wordml/word16du" xmlns:w16sdtdh="http://schemas.microsoft.com/office/word/2020/wordml/sdtdatahash" xmlns:w16se="http://schemas.microsoft.com/office/word/2015/wordml/symex" xmlns:wpg="http://schemas.microsoft.com/office/word/2010/wordprocessingGroup" xmlns:wpi="http://schemas.microsoft.com/office/word/2010/wordprocessingInk" xmlns:wne="http://schemas.microsoft.com/office/word/2006/wordml" xmlns:wps="http://schemas.microsoft.com/office/word/2010/wordprocessingShape" mc:Ignorable="w14 w15 w16se w16cid w16 w16cex w16sdtdh w16du wp14">
   <w:body>
     <w:p>
       <w:pPr>
@@ -87,11 +87,19 @@
                                 <w:lang w:val="fr-FR"/>
                               </w:rPr>
                             </w:pPr>
+                            <w:proofErr w:type="gramStart"/>
                             <w:r>
                               <w:rPr>
                                 <w:lang w:val="fr-FR"/>
                               </w:rPr>
-                              <w:t>Email :</w:t>
+                              <w:t>Email</w:t>
+                            </w:r>
+                            <w:proofErr w:type="gramEnd"/>
+                            <w:r>
+                              <w:rPr>
+                                <w:lang w:val="fr-FR"/>
+                              </w:rPr>
+                              <w:t xml:space="preserve"> :</w:t>
                             </w:r>
                             <w:r>
                               <w:rPr>
@@ -204,8 +212,19 @@
                                   <w:szCs w:val="20"/>
                                   <w:lang w:val="fr-FR"/>
                                 </w:rPr>
-                                <w:t>linkedin.com/in/amirsojoodi</w:t>
+                                <w:t>linkedin.com/in/</w:t>
                               </w:r>
+                              <w:proofErr w:type="spellStart"/>
+                              <w:r>
+                                <w:rPr>
+                                  <w:rStyle w:val="Hyperlink"/>
+                                  <w:sz w:val="20"/>
+                                  <w:szCs w:val="20"/>
+                                  <w:lang w:val="fr-FR"/>
+                                </w:rPr>
+                                <w:t>amirsojoodi</w:t>
+                              </w:r>
+                              <w:proofErr w:type="spellEnd"/>
                             </w:hyperlink>
                           </w:p>
                         </w:txbxContent>
@@ -257,11 +276,19 @@
                           <w:lang w:val="fr-FR"/>
                         </w:rPr>
                       </w:pPr>
+                      <w:proofErr w:type="gramStart"/>
                       <w:r>
                         <w:rPr>
                           <w:lang w:val="fr-FR"/>
                         </w:rPr>
-                        <w:t>Email :</w:t>
+                        <w:t>Email</w:t>
+                      </w:r>
+                      <w:proofErr w:type="gramEnd"/>
+                      <w:r>
+                        <w:rPr>
+                          <w:lang w:val="fr-FR"/>
+                        </w:rPr>
+                        <w:t xml:space="preserve"> :</w:t>
                       </w:r>
                       <w:r>
                         <w:rPr>
@@ -374,8 +401,19 @@
                             <w:szCs w:val="20"/>
                             <w:lang w:val="fr-FR"/>
                           </w:rPr>
-                          <w:t>linkedin.com/in/amirsojoodi</w:t>
+                          <w:t>linkedin.com/in/</w:t>
                         </w:r>
+                        <w:proofErr w:type="spellStart"/>
+                        <w:r>
+                          <w:rPr>
+                            <w:rStyle w:val="Hyperlink"/>
+                            <w:sz w:val="20"/>
+                            <w:szCs w:val="20"/>
+                            <w:lang w:val="fr-FR"/>
+                          </w:rPr>
+                          <w:t>amirsojoodi</w:t>
+                        </w:r>
+                        <w:proofErr w:type="spellEnd"/>
                       </w:hyperlink>
                     </w:p>
                   </w:txbxContent>
@@ -523,7 +561,7 @@
           <w:sz w:val="20"/>
           <w:szCs w:val="20"/>
         </w:rPr>
-        <w:t>November</w:t>
+        <w:t>June</w:t>
       </w:r>
       <w:r>
         <w:rPr>
@@ -548,7 +586,7 @@
           <w:sz w:val="20"/>
           <w:szCs w:val="20"/>
         </w:rPr>
-        <w:t>3</w:t>
+        <w:t>4</w:t>
       </w:r>
       <w:r>
         <w:rPr>
@@ -652,7 +690,7 @@
               </wp:anchor>
             </w:drawing>
           </mc:Choice>
-          <mc:Fallback xmlns:w16du="http://schemas.microsoft.com/office/word/2023/wordml/word16du">
+          <mc:Fallback>
             <w:pict>
               <v:rect w14:anchorId="798C65B7" id="Rectangle 2" o:spid="_x0000_s1026" style="position:absolute;margin-left:2.7pt;margin-top:3.65pt;width:76.75pt;height:2.85pt;z-index:251663360;visibility:visible;mso-wrap-style:square;mso-height-percent:0;mso-wrap-distance-left:9pt;mso-wrap-distance-top:0;mso-wrap-distance-right:9pt;mso-wrap-distance-bottom:0;mso-position-horizontal:absolute;mso-position-horizontal-relative:text;mso-position-vertical:absolute;mso-position-vertical-relative:text;mso-height-percent:0;mso-height-relative:margin;v-text-anchor:middle" o:gfxdata="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" fillcolor="#5b9bd5 [3204]" strokecolor="#1f4d78 [1604]" strokeweight="1pt"/>
             </w:pict>
@@ -850,7 +888,7 @@
               </wp:anchor>
             </w:drawing>
           </mc:Choice>
-          <mc:Fallback xmlns:w16du="http://schemas.microsoft.com/office/word/2023/wordml/word16du">
+          <mc:Fallback>
             <w:pict>
               <v:rect w14:anchorId="26ABC7B9" id="Rectangle 4" o:spid="_x0000_s1026" style="position:absolute;margin-left:2.7pt;margin-top:4.15pt;width:76.75pt;height:2.85pt;z-index:251713536;visibility:visible;mso-wrap-style:square;mso-height-percent:0;mso-wrap-distance-left:9pt;mso-wrap-distance-top:0;mso-wrap-distance-right:9pt;mso-wrap-distance-bottom:0;mso-position-horizontal:absolute;mso-position-horizontal-relative:text;mso-position-vertical:absolute;mso-position-vertical-relative:text;mso-height-percent:0;mso-height-relative:margin;v-text-anchor:middle" o:gfxdata="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" fillcolor="#5b9bd5 [3204]" strokecolor="#1f4d78 [1604]" strokeweight="1pt"/>
             </w:pict>
@@ -1018,7 +1056,7 @@
               </wp:anchor>
             </w:drawing>
           </mc:Choice>
-          <mc:Fallback xmlns:w16du="http://schemas.microsoft.com/office/word/2023/wordml/word16du">
+          <mc:Fallback>
             <w:pict>
               <v:rect w14:anchorId="4C112D9A" id="Rectangle 3" o:spid="_x0000_s1026" style="position:absolute;margin-left:2.7pt;margin-top:4.3pt;width:76.75pt;height:2.85pt;z-index:251665408;visibility:visible;mso-wrap-style:square;mso-height-percent:0;mso-wrap-distance-left:9pt;mso-wrap-distance-top:0;mso-wrap-distance-right:9pt;mso-wrap-distance-bottom:0;mso-position-horizontal:absolute;mso-position-horizontal-relative:text;mso-position-vertical:absolute;mso-position-vertical-relative:text;mso-height-percent:0;mso-height-relative:margin;v-text-anchor:middle" o:gfxdata="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" fillcolor="#5b9bd5 [3204]" strokecolor="#1f4d78 [1604]" strokeweight="1pt"/>
             </w:pict>
@@ -1984,7 +2022,7 @@
               </wp:anchor>
             </w:drawing>
           </mc:Choice>
-          <mc:Fallback xmlns:w16du="http://schemas.microsoft.com/office/word/2023/wordml/word16du">
+          <mc:Fallback>
             <w:pict>
               <v:rect w14:anchorId="0930E305" id="Rectangle 7" o:spid="_x0000_s1026" style="position:absolute;margin-left:2.7pt;margin-top:4.7pt;width:76.75pt;height:2.85pt;z-index:251685888;visibility:visible;mso-wrap-style:square;mso-height-percent:0;mso-wrap-distance-left:9pt;mso-wrap-distance-top:0;mso-wrap-distance-right:9pt;mso-wrap-distance-bottom:0;mso-position-horizontal:absolute;mso-position-horizontal-relative:text;mso-position-vertical:absolute;mso-position-vertical-relative:text;mso-height-percent:0;mso-height-relative:margin;v-text-anchor:middle" o:gfxdata="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" fillcolor="#5b9bd5 [3204]" strokecolor="#1f4d78 [1604]" strokeweight="1pt"/>
             </w:pict>
@@ -2156,12 +2194,21 @@
         </w:rPr>
         <w:t xml:space="preserve">TXL, </w:t>
       </w:r>
-      <w:r>
-        <w:rPr>
-          <w:sz w:val="20"/>
-          <w:szCs w:val="20"/>
-        </w:rPr>
-        <w:t xml:space="preserve">Matlab, </w:t>
+      <w:proofErr w:type="spellStart"/>
+      <w:r>
+        <w:rPr>
+          <w:sz w:val="20"/>
+          <w:szCs w:val="20"/>
+        </w:rPr>
+        <w:t>Matlab</w:t>
+      </w:r>
+      <w:proofErr w:type="spellEnd"/>
+      <w:r>
+        <w:rPr>
+          <w:sz w:val="20"/>
+          <w:szCs w:val="20"/>
+        </w:rPr>
+        <w:t xml:space="preserve">, </w:t>
       </w:r>
       <w:r>
         <w:rPr>
@@ -2221,19 +2268,37 @@
         </w:rPr>
         <w:t xml:space="preserve">UCX, </w:t>
       </w:r>
-      <w:r>
-        <w:rPr>
-          <w:sz w:val="20"/>
-          <w:szCs w:val="20"/>
-        </w:rPr>
-        <w:t xml:space="preserve">WebGPU, </w:t>
-      </w:r>
-      <w:r>
-        <w:rPr>
-          <w:sz w:val="20"/>
-          <w:szCs w:val="20"/>
-        </w:rPr>
-        <w:t>PyTorch, Num</w:t>
+      <w:proofErr w:type="spellStart"/>
+      <w:r>
+        <w:rPr>
+          <w:sz w:val="20"/>
+          <w:szCs w:val="20"/>
+        </w:rPr>
+        <w:t>WebGPU</w:t>
+      </w:r>
+      <w:proofErr w:type="spellEnd"/>
+      <w:r>
+        <w:rPr>
+          <w:sz w:val="20"/>
+          <w:szCs w:val="20"/>
+        </w:rPr>
+        <w:t xml:space="preserve">, </w:t>
+      </w:r>
+      <w:proofErr w:type="spellStart"/>
+      <w:r>
+        <w:rPr>
+          <w:sz w:val="20"/>
+          <w:szCs w:val="20"/>
+        </w:rPr>
+        <w:t>PyTorch</w:t>
+      </w:r>
+      <w:proofErr w:type="spellEnd"/>
+      <w:r>
+        <w:rPr>
+          <w:sz w:val="20"/>
+          <w:szCs w:val="20"/>
+        </w:rPr>
+        <w:t>, Num</w:t>
       </w:r>
       <w:r>
         <w:rPr>
@@ -2254,8 +2319,17 @@
           <w:sz w:val="20"/>
           <w:szCs w:val="20"/>
         </w:rPr>
-        <w:t>/CuPy</w:t>
-      </w:r>
+        <w:t>/</w:t>
+      </w:r>
+      <w:proofErr w:type="spellStart"/>
+      <w:r>
+        <w:rPr>
+          <w:sz w:val="20"/>
+          <w:szCs w:val="20"/>
+        </w:rPr>
+        <w:t>CuPy</w:t>
+      </w:r>
+      <w:proofErr w:type="spellEnd"/>
       <w:r>
         <w:rPr>
           <w:sz w:val="20"/>
@@ -2348,12 +2422,21 @@
         </w:rPr>
         <w:t xml:space="preserve">Pthreads, MapReduce, </w:t>
       </w:r>
-      <w:r>
-        <w:rPr>
-          <w:sz w:val="20"/>
-          <w:szCs w:val="20"/>
-        </w:rPr>
-        <w:t xml:space="preserve">JCuda, </w:t>
+      <w:proofErr w:type="spellStart"/>
+      <w:r>
+        <w:rPr>
+          <w:sz w:val="20"/>
+          <w:szCs w:val="20"/>
+        </w:rPr>
+        <w:t>JCuda</w:t>
+      </w:r>
+      <w:proofErr w:type="spellEnd"/>
+      <w:r>
+        <w:rPr>
+          <w:sz w:val="20"/>
+          <w:szCs w:val="20"/>
+        </w:rPr>
+        <w:t xml:space="preserve">, </w:t>
       </w:r>
       <w:r>
         <w:rPr>
@@ -2445,7 +2528,23 @@
           <w:sz w:val="20"/>
           <w:szCs w:val="20"/>
         </w:rPr>
-        <w:t xml:space="preserve">Perf, Valgrind, NVIDIA Nsight Tools, Arm DDT, </w:t>
+        <w:t xml:space="preserve">Perf, </w:t>
+      </w:r>
+      <w:proofErr w:type="spellStart"/>
+      <w:r>
+        <w:rPr>
+          <w:sz w:val="20"/>
+          <w:szCs w:val="20"/>
+        </w:rPr>
+        <w:t>Valgrind</w:t>
+      </w:r>
+      <w:proofErr w:type="spellEnd"/>
+      <w:r>
+        <w:rPr>
+          <w:sz w:val="20"/>
+          <w:szCs w:val="20"/>
+        </w:rPr>
+        <w:t xml:space="preserve">, NVIDIA Nsight Tools, Arm DDT, </w:t>
       </w:r>
       <w:r>
         <w:rPr>
@@ -2461,12 +2560,21 @@
         </w:rPr>
         <w:t xml:space="preserve">Auto Tools, </w:t>
       </w:r>
-      <w:r>
-        <w:rPr>
-          <w:sz w:val="20"/>
-          <w:szCs w:val="20"/>
-        </w:rPr>
-        <w:t xml:space="preserve">Cmake, </w:t>
+      <w:proofErr w:type="spellStart"/>
+      <w:r>
+        <w:rPr>
+          <w:sz w:val="20"/>
+          <w:szCs w:val="20"/>
+        </w:rPr>
+        <w:t>Cmake</w:t>
+      </w:r>
+      <w:proofErr w:type="spellEnd"/>
+      <w:r>
+        <w:rPr>
+          <w:sz w:val="20"/>
+          <w:szCs w:val="20"/>
+        </w:rPr>
+        <w:t xml:space="preserve">, </w:t>
       </w:r>
       <w:r>
         <w:rPr>
@@ -2514,7 +2622,23 @@
           <w:sz w:val="20"/>
           <w:szCs w:val="20"/>
         </w:rPr>
-        <w:t xml:space="preserve">Visual Paradigm, Redmine, XenCenter, Squid, Swagger, </w:t>
+        <w:t xml:space="preserve">Visual Paradigm, Redmine, </w:t>
+      </w:r>
+      <w:proofErr w:type="spellStart"/>
+      <w:r>
+        <w:rPr>
+          <w:sz w:val="20"/>
+          <w:szCs w:val="20"/>
+        </w:rPr>
+        <w:t>XenCenter</w:t>
+      </w:r>
+      <w:proofErr w:type="spellEnd"/>
+      <w:r>
+        <w:rPr>
+          <w:sz w:val="20"/>
+          <w:szCs w:val="20"/>
+        </w:rPr>
+        <w:t xml:space="preserve">, Squid, Swagger, </w:t>
       </w:r>
       <w:r>
         <w:rPr>
@@ -2692,8 +2816,17 @@
           <w:sz w:val="20"/>
           <w:szCs w:val="20"/>
         </w:rPr>
-        <w:t>, Adobe AfterEffects</w:t>
-      </w:r>
+        <w:t xml:space="preserve">, Adobe </w:t>
+      </w:r>
+      <w:proofErr w:type="spellStart"/>
+      <w:r>
+        <w:rPr>
+          <w:sz w:val="20"/>
+          <w:szCs w:val="20"/>
+        </w:rPr>
+        <w:t>AfterEffects</w:t>
+      </w:r>
+      <w:proofErr w:type="spellEnd"/>
     </w:p>
     <w:p>
       <w:pPr>
@@ -2772,7 +2905,7 @@
               </wp:anchor>
             </w:drawing>
           </mc:Choice>
-          <mc:Fallback xmlns:w16du="http://schemas.microsoft.com/office/word/2023/wordml/word16du">
+          <mc:Fallback>
             <w:pict>
               <v:rect w14:anchorId="49881F67" id="Rectangle 14" o:spid="_x0000_s1026" style="position:absolute;margin-left:2.7pt;margin-top:4.7pt;width:76.75pt;height:2.85pt;z-index:251705344;visibility:visible;mso-wrap-style:square;mso-height-percent:0;mso-wrap-distance-left:9pt;mso-wrap-distance-top:0;mso-wrap-distance-right:9pt;mso-wrap-distance-bottom:0;mso-position-horizontal:absolute;mso-position-horizontal-relative:text;mso-position-vertical:absolute;mso-position-vertical-relative:text;mso-height-percent:0;mso-height-relative:margin;v-text-anchor:middle" o:gfxdata="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" fillcolor="#5b9bd5 [3204]" strokecolor="#1f4d78 [1604]" strokeweight="1pt"/>
             </w:pict>
@@ -2813,14 +2946,312 @@
         <w:rPr>
           <w:sz w:val="20"/>
           <w:szCs w:val="20"/>
-        </w:rPr>
-      </w:pPr>
-      <w:r>
-        <w:rPr>
-          <w:sz w:val="20"/>
-          <w:szCs w:val="20"/>
-        </w:rPr>
-        <w:tab/>
+          <w:lang w:val="en-CA"/>
+        </w:rPr>
+      </w:pPr>
+      <w:r>
+        <w:rPr>
+          <w:sz w:val="20"/>
+          <w:szCs w:val="20"/>
+        </w:rPr>
+        <w:tab/>
+      </w:r>
+      <w:r>
+        <w:rPr>
+          <w:sz w:val="20"/>
+          <w:szCs w:val="20"/>
+          <w:lang w:val="en-CA"/>
+        </w:rPr>
+        <w:t>2024</w:t>
+      </w:r>
+      <w:r>
+        <w:rPr>
+          <w:sz w:val="20"/>
+          <w:szCs w:val="20"/>
+          <w:lang w:val="en-CA"/>
+        </w:rPr>
+        <w:tab/>
+      </w:r>
+      <w:r>
+        <w:rPr>
+          <w:b/>
+          <w:bCs/>
+          <w:sz w:val="20"/>
+          <w:szCs w:val="20"/>
+          <w:lang w:val="en-CA"/>
+        </w:rPr>
+        <w:t xml:space="preserve">A. </w:t>
+      </w:r>
+      <w:r>
+        <w:rPr>
+          <w:b/>
+          <w:bCs/>
+          <w:sz w:val="20"/>
+          <w:szCs w:val="20"/>
+          <w:lang w:val="en-CA"/>
+        </w:rPr>
+        <w:t>Sojoodi</w:t>
+      </w:r>
+      <w:r>
+        <w:rPr>
+          <w:sz w:val="20"/>
+          <w:szCs w:val="20"/>
+          <w:lang w:val="en-CA"/>
+        </w:rPr>
+        <w:t>, Y. H.</w:t>
+      </w:r>
+      <w:r>
+        <w:rPr>
+          <w:sz w:val="20"/>
+          <w:szCs w:val="20"/>
+          <w:lang w:val="en-CA"/>
+        </w:rPr>
+        <w:t xml:space="preserve"> </w:t>
+      </w:r>
+      <w:proofErr w:type="spellStart"/>
+      <w:r>
+        <w:rPr>
+          <w:sz w:val="20"/>
+          <w:szCs w:val="20"/>
+          <w:lang w:val="en-CA"/>
+        </w:rPr>
+        <w:t>Temucin</w:t>
+      </w:r>
+      <w:proofErr w:type="spellEnd"/>
+      <w:r>
+        <w:rPr>
+          <w:sz w:val="20"/>
+          <w:szCs w:val="20"/>
+          <w:lang w:val="en-CA"/>
+        </w:rPr>
+        <w:t xml:space="preserve">, </w:t>
+      </w:r>
+      <w:r>
+        <w:rPr>
+          <w:sz w:val="20"/>
+          <w:szCs w:val="20"/>
+          <w:lang w:val="en-CA"/>
+        </w:rPr>
+        <w:t>and</w:t>
+      </w:r>
+      <w:r>
+        <w:rPr>
+          <w:sz w:val="20"/>
+          <w:szCs w:val="20"/>
+          <w:lang w:val="en-CA"/>
+        </w:rPr>
+        <w:t xml:space="preserve"> </w:t>
+      </w:r>
+      <w:r>
+        <w:rPr>
+          <w:sz w:val="20"/>
+          <w:szCs w:val="20"/>
+          <w:lang w:val="en-CA"/>
+        </w:rPr>
+        <w:t xml:space="preserve">A. </w:t>
+      </w:r>
+      <w:r>
+        <w:rPr>
+          <w:sz w:val="20"/>
+          <w:szCs w:val="20"/>
+          <w:lang w:val="en-CA"/>
+        </w:rPr>
+        <w:t>Afsahi</w:t>
+      </w:r>
+      <w:r>
+        <w:rPr>
+          <w:sz w:val="20"/>
+          <w:szCs w:val="20"/>
+          <w:lang w:val="en-CA"/>
+        </w:rPr>
+        <w:t>, “</w:t>
+      </w:r>
+      <w:r>
+        <w:rPr>
+          <w:sz w:val="20"/>
+          <w:szCs w:val="20"/>
+          <w:lang w:val="en-CA"/>
+        </w:rPr>
+        <w:t>Enhancing Intra-Node GPU-to-GPU Performance in MPI + UCX through Multi-Path Communication</w:t>
+      </w:r>
+      <w:r>
+        <w:rPr>
+          <w:sz w:val="20"/>
+          <w:szCs w:val="20"/>
+          <w:lang w:val="en-CA"/>
+        </w:rPr>
+        <w:t>,”</w:t>
+      </w:r>
+      <w:r>
+        <w:rPr>
+          <w:sz w:val="20"/>
+          <w:szCs w:val="20"/>
+          <w:lang w:val="en-CA"/>
+        </w:rPr>
+        <w:t xml:space="preserve"> </w:t>
+      </w:r>
+      <w:r>
+        <w:rPr>
+          <w:sz w:val="20"/>
+          <w:szCs w:val="20"/>
+          <w:lang w:val="en-CA"/>
+        </w:rPr>
+        <w:t xml:space="preserve">in </w:t>
+      </w:r>
+      <w:r>
+        <w:rPr>
+          <w:i/>
+          <w:iCs/>
+          <w:sz w:val="20"/>
+          <w:szCs w:val="20"/>
+          <w:lang w:val="en-CA"/>
+        </w:rPr>
+        <w:t>Proceedings of the International Workshop on Extreme Heterogeneity Solutions (</w:t>
+      </w:r>
+      <w:proofErr w:type="spellStart"/>
+      <w:r>
+        <w:rPr>
+          <w:i/>
+          <w:iCs/>
+          <w:sz w:val="20"/>
+          <w:szCs w:val="20"/>
+          <w:lang w:val="en-CA"/>
+        </w:rPr>
+        <w:t>ExHET</w:t>
+      </w:r>
+      <w:proofErr w:type="spellEnd"/>
+      <w:r>
+        <w:rPr>
+          <w:i/>
+          <w:iCs/>
+          <w:sz w:val="20"/>
+          <w:szCs w:val="20"/>
+          <w:lang w:val="en-CA"/>
+        </w:rPr>
+        <w:t>)</w:t>
+      </w:r>
+      <w:r>
+        <w:rPr>
+          <w:sz w:val="20"/>
+          <w:szCs w:val="20"/>
+          <w:lang w:val="en-CA"/>
+        </w:rPr>
+        <w:t>, 1–6</w:t>
+      </w:r>
+      <w:r>
+        <w:rPr>
+          <w:sz w:val="20"/>
+          <w:szCs w:val="20"/>
+          <w:lang w:val="en-CA"/>
+        </w:rPr>
+        <w:t>,</w:t>
+      </w:r>
+      <w:r>
+        <w:rPr>
+          <w:sz w:val="20"/>
+          <w:szCs w:val="20"/>
+          <w:lang w:val="en-CA"/>
+        </w:rPr>
+        <w:t xml:space="preserve"> </w:t>
+      </w:r>
+      <w:proofErr w:type="spellStart"/>
+      <w:r>
+        <w:rPr>
+          <w:sz w:val="20"/>
+          <w:szCs w:val="20"/>
+          <w:lang w:val="en-CA"/>
+        </w:rPr>
+        <w:t>d</w:t>
+      </w:r>
+      <w:r>
+        <w:rPr>
+          <w:sz w:val="20"/>
+          <w:szCs w:val="20"/>
+          <w:lang w:val="en-CA"/>
+        </w:rPr>
+        <w:t>oi</w:t>
+      </w:r>
+      <w:proofErr w:type="spellEnd"/>
+      <w:r>
+        <w:rPr>
+          <w:sz w:val="20"/>
+          <w:szCs w:val="20"/>
+          <w:lang w:val="en-CA"/>
+        </w:rPr>
+        <w:t>:</w:t>
+      </w:r>
+      <w:r>
+        <w:rPr>
+          <w:sz w:val="20"/>
+          <w:szCs w:val="20"/>
+          <w:lang w:val="en-CA"/>
+        </w:rPr>
+        <w:t xml:space="preserve"> </w:t>
+      </w:r>
+      <w:hyperlink r:id="rId15" w:history="1">
+        <w:r>
+          <w:rPr>
+            <w:rStyle w:val="Hyperlink"/>
+            <w:sz w:val="20"/>
+            <w:szCs w:val="20"/>
+            <w:lang w:val="en-CA"/>
+          </w:rPr>
+          <w:t>10.1145/3642961.3643800</w:t>
+        </w:r>
+      </w:hyperlink>
+      <w:r>
+        <w:rPr>
+          <w:sz w:val="20"/>
+          <w:szCs w:val="20"/>
+          <w:lang w:val="en-CA"/>
+        </w:rPr>
+        <w:t xml:space="preserve"> (</w:t>
+      </w:r>
+      <w:r>
+        <w:rPr>
+          <w:b/>
+          <w:bCs/>
+          <w:sz w:val="20"/>
+          <w:szCs w:val="20"/>
+          <w:lang w:val="en-CA"/>
+        </w:rPr>
+        <w:t>Best Paper Award</w:t>
+      </w:r>
+      <w:r>
+        <w:rPr>
+          <w:sz w:val="20"/>
+          <w:szCs w:val="20"/>
+          <w:lang w:val="en-CA"/>
+        </w:rPr>
+        <w:t>)</w:t>
+      </w:r>
+    </w:p>
+    <w:p>
+      <w:pPr>
+        <w:tabs>
+          <w:tab w:val="right" w:pos="1530"/>
+          <w:tab w:val="left" w:pos="1800"/>
+        </w:tabs>
+        <w:spacing w:line="200" w:lineRule="exact"/>
+        <w:ind w:left="1800" w:right="-421" w:hanging="1800"/>
+        <w:rPr>
+          <w:sz w:val="20"/>
+          <w:szCs w:val="20"/>
+        </w:rPr>
+      </w:pPr>
+      <w:r>
+        <w:rPr>
+          <w:sz w:val="20"/>
+          <w:szCs w:val="20"/>
+          <w:rtl/>
+        </w:rPr>
+        <w:tab/>
+      </w:r>
+      <w:r>
+        <w:rPr>
+          <w:sz w:val="20"/>
+          <w:szCs w:val="20"/>
+        </w:rPr>
         <w:t>2022</w:t>
       </w:r>
       <w:r>
@@ -2852,7 +3283,23 @@
           <w:sz w:val="20"/>
           <w:szCs w:val="20"/>
         </w:rPr>
-        <w:t xml:space="preserve">, Y. Hassan Temucin, and A. Afsahi, “Efficient Process Arrival Pattern Aware Collective Communication for Deep Learning,” in </w:t>
+        <w:t xml:space="preserve">, Y. Hassan </w:t>
+      </w:r>
+      <w:proofErr w:type="spellStart"/>
+      <w:r>
+        <w:rPr>
+          <w:sz w:val="20"/>
+          <w:szCs w:val="20"/>
+        </w:rPr>
+        <w:t>Temucin</w:t>
+      </w:r>
+      <w:proofErr w:type="spellEnd"/>
+      <w:r>
+        <w:rPr>
+          <w:sz w:val="20"/>
+          <w:szCs w:val="20"/>
+        </w:rPr>
+        <w:t xml:space="preserve">, and A. Afsahi, “Efficient Process Arrival Pattern Aware Collective Communication for Deep Learning,” in </w:t>
       </w:r>
       <w:r>
         <w:rPr>
@@ -2868,9 +3315,25 @@
           <w:sz w:val="20"/>
           <w:szCs w:val="20"/>
         </w:rPr>
-        <w:t xml:space="preserve">, 2022, pp. 68–78, doi: </w:t>
-      </w:r>
-      <w:hyperlink r:id="rId15" w:history="1">
+        <w:t xml:space="preserve">, 2022, pp. 68–78, </w:t>
+      </w:r>
+      <w:proofErr w:type="spellStart"/>
+      <w:r>
+        <w:rPr>
+          <w:sz w:val="20"/>
+          <w:szCs w:val="20"/>
+        </w:rPr>
+        <w:t>doi</w:t>
+      </w:r>
+      <w:proofErr w:type="spellEnd"/>
+      <w:r>
+        <w:rPr>
+          <w:sz w:val="20"/>
+          <w:szCs w:val="20"/>
+        </w:rPr>
+        <w:t xml:space="preserve">: </w:t>
+      </w:r>
+      <w:hyperlink r:id="rId16" w:history="1">
         <w:r>
           <w:rPr>
             <w:rStyle w:val="Hyperlink"/>
@@ -2904,314 +3367,10 @@
       </w:pPr>
       <w:r>
         <w:rPr>
-          <w:noProof/>
-          <w:sz w:val="20"/>
-          <w:szCs w:val="20"/>
-        </w:rPr>
-        <mc:AlternateContent>
-          <mc:Choice Requires="wpg">
-            <w:drawing>
-              <wp:anchor distT="0" distB="0" distL="114300" distR="114300" simplePos="0" relativeHeight="251703296" behindDoc="0" locked="0" layoutInCell="1" allowOverlap="1" wp14:anchorId="56370B5C" wp14:editId="6960D8C1">
-                <wp:simplePos x="0" y="0"/>
-                <wp:positionH relativeFrom="column">
-                  <wp:posOffset>6828790</wp:posOffset>
-                </wp:positionH>
-                <wp:positionV relativeFrom="page">
-                  <wp:posOffset>3622878</wp:posOffset>
-                </wp:positionV>
-                <wp:extent cx="559435" cy="81915"/>
-                <wp:effectExtent l="0" t="0" r="12065" b="13335"/>
-                <wp:wrapNone/>
-                <wp:docPr id="28" name="Group 28"/>
-                <wp:cNvGraphicFramePr/>
-                <a:graphic xmlns:a="http://schemas.openxmlformats.org/drawingml/2006/main">
-                  <a:graphicData uri="http://schemas.microsoft.com/office/word/2010/wordprocessingGroup">
-                    <wpg:wgp>
-                      <wpg:cNvGrpSpPr/>
-                      <wpg:grpSpPr>
-                        <a:xfrm>
-                          <a:off x="0" y="0"/>
-                          <a:ext cx="559435" cy="81915"/>
-                          <a:chOff x="144825" y="0"/>
-                          <a:chExt cx="560114" cy="82296"/>
-                        </a:xfrm>
-                      </wpg:grpSpPr>
-                      <wps:wsp>
-                        <wps:cNvPr id="21" name="Oval 21"/>
-                        <wps:cNvSpPr/>
-                        <wps:spPr>
-                          <a:xfrm>
-                            <a:off x="505667" y="0"/>
-                            <a:ext cx="82369" cy="82296"/>
-                          </a:xfrm>
-                          <a:prstGeom prst="ellipse">
-                            <a:avLst/>
-                          </a:prstGeom>
-                          <a:solidFill>
-                            <a:schemeClr val="tx1">
-                              <a:lumMod val="65000"/>
-                              <a:lumOff val="35000"/>
-                            </a:schemeClr>
-                          </a:solidFill>
-                          <a:ln>
-                            <a:solidFill>
-                              <a:schemeClr val="tx1">
-                                <a:lumMod val="65000"/>
-                                <a:lumOff val="35000"/>
-                              </a:schemeClr>
-                            </a:solidFill>
-                          </a:ln>
-                        </wps:spPr>
-                        <wps:style>
-                          <a:lnRef idx="1">
-                            <a:schemeClr val="dk1"/>
-                          </a:lnRef>
-                          <a:fillRef idx="3">
-                            <a:schemeClr val="dk1"/>
-                          </a:fillRef>
-                          <a:effectRef idx="2">
-                            <a:schemeClr val="dk1"/>
-                          </a:effectRef>
-                          <a:fontRef idx="minor">
-                            <a:schemeClr val="lt1"/>
-                          </a:fontRef>
-                        </wps:style>
-                        <wps:bodyPr rot="0" spcFirstLastPara="0" vertOverflow="overflow" horzOverflow="overflow" vert="horz" wrap="square" lIns="91440" tIns="45720" rIns="91440" bIns="45720" numCol="1" spcCol="0" rtlCol="0" fromWordArt="0" anchor="ctr" anchorCtr="0" forceAA="0" compatLnSpc="1">
-                          <a:prstTxWarp prst="textNoShape">
-                            <a:avLst/>
-                          </a:prstTxWarp>
-                          <a:noAutofit/>
-                        </wps:bodyPr>
-                      </wps:wsp>
-                      <wps:wsp>
-                        <wps:cNvPr id="24" name="Oval 24"/>
-                        <wps:cNvSpPr/>
-                        <wps:spPr>
-                          <a:xfrm>
-                            <a:off x="388564" y="0"/>
-                            <a:ext cx="82369" cy="82296"/>
-                          </a:xfrm>
-                          <a:prstGeom prst="ellipse">
-                            <a:avLst/>
-                          </a:prstGeom>
-                          <a:solidFill>
-                            <a:schemeClr val="tx1">
-                              <a:lumMod val="65000"/>
-                              <a:lumOff val="35000"/>
-                            </a:schemeClr>
-                          </a:solidFill>
-                          <a:ln>
-                            <a:solidFill>
-                              <a:schemeClr val="tx1">
-                                <a:lumMod val="65000"/>
-                                <a:lumOff val="35000"/>
-                              </a:schemeClr>
-                            </a:solidFill>
-                          </a:ln>
-                        </wps:spPr>
-                        <wps:style>
-                          <a:lnRef idx="1">
-                            <a:schemeClr val="dk1"/>
-                          </a:lnRef>
-                          <a:fillRef idx="3">
-                            <a:schemeClr val="dk1"/>
-                          </a:fillRef>
-                          <a:effectRef idx="2">
-                            <a:schemeClr val="dk1"/>
-                          </a:effectRef>
-                          <a:fontRef idx="minor">
-                            <a:schemeClr val="lt1"/>
-                          </a:fontRef>
-                        </wps:style>
-                        <wps:bodyPr rot="0" spcFirstLastPara="0" vertOverflow="overflow" horzOverflow="overflow" vert="horz" wrap="square" lIns="91440" tIns="45720" rIns="91440" bIns="45720" numCol="1" spcCol="0" rtlCol="0" fromWordArt="0" anchor="ctr" anchorCtr="0" forceAA="0" compatLnSpc="1">
-                          <a:prstTxWarp prst="textNoShape">
-                            <a:avLst/>
-                          </a:prstTxWarp>
-                          <a:noAutofit/>
-                        </wps:bodyPr>
-                      </wps:wsp>
-                      <wps:wsp>
-                        <wps:cNvPr id="25" name="Oval 25"/>
-                        <wps:cNvSpPr/>
-                        <wps:spPr>
-                          <a:xfrm>
-                            <a:off x="271459" y="0"/>
-                            <a:ext cx="82369" cy="82296"/>
-                          </a:xfrm>
-                          <a:prstGeom prst="ellipse">
-                            <a:avLst/>
-                          </a:prstGeom>
-                          <a:solidFill>
-                            <a:schemeClr val="tx1">
-                              <a:lumMod val="65000"/>
-                              <a:lumOff val="35000"/>
-                            </a:schemeClr>
-                          </a:solidFill>
-                          <a:ln>
-                            <a:solidFill>
-                              <a:schemeClr val="tx1">
-                                <a:lumMod val="65000"/>
-                                <a:lumOff val="35000"/>
-                              </a:schemeClr>
-                            </a:solidFill>
-                          </a:ln>
-                        </wps:spPr>
-                        <wps:style>
-                          <a:lnRef idx="1">
-                            <a:schemeClr val="dk1"/>
-                          </a:lnRef>
-                          <a:fillRef idx="3">
-                            <a:schemeClr val="dk1"/>
-                          </a:fillRef>
-                          <a:effectRef idx="2">
-                            <a:schemeClr val="dk1"/>
-                          </a:effectRef>
-                          <a:fontRef idx="minor">
-                            <a:schemeClr val="lt1"/>
-                          </a:fontRef>
-                        </wps:style>
-                        <wps:bodyPr rot="0" spcFirstLastPara="0" vertOverflow="overflow" horzOverflow="overflow" vert="horz" wrap="square" lIns="91440" tIns="45720" rIns="91440" bIns="45720" numCol="1" spcCol="0" rtlCol="0" fromWordArt="0" anchor="ctr" anchorCtr="0" forceAA="0" compatLnSpc="1">
-                          <a:prstTxWarp prst="textNoShape">
-                            <a:avLst/>
-                          </a:prstTxWarp>
-                          <a:noAutofit/>
-                        </wps:bodyPr>
-                      </wps:wsp>
-                      <wps:wsp>
-                        <wps:cNvPr id="26" name="Oval 26"/>
-                        <wps:cNvSpPr/>
-                        <wps:spPr>
-                          <a:xfrm>
-                            <a:off x="144825" y="0"/>
-                            <a:ext cx="82369" cy="82296"/>
-                          </a:xfrm>
-                          <a:prstGeom prst="ellipse">
-                            <a:avLst/>
-                          </a:prstGeom>
-                          <a:solidFill>
-                            <a:schemeClr val="tx1">
-                              <a:lumMod val="65000"/>
-                              <a:lumOff val="35000"/>
-                            </a:schemeClr>
-                          </a:solidFill>
-                          <a:ln>
-                            <a:solidFill>
-                              <a:schemeClr val="tx1">
-                                <a:lumMod val="65000"/>
-                                <a:lumOff val="35000"/>
-                              </a:schemeClr>
-                            </a:solidFill>
-                          </a:ln>
-                        </wps:spPr>
-                        <wps:style>
-                          <a:lnRef idx="1">
-                            <a:schemeClr val="dk1"/>
-                          </a:lnRef>
-                          <a:fillRef idx="3">
-                            <a:schemeClr val="dk1"/>
-                          </a:fillRef>
-                          <a:effectRef idx="2">
-                            <a:schemeClr val="dk1"/>
-                          </a:effectRef>
-                          <a:fontRef idx="minor">
-                            <a:schemeClr val="lt1"/>
-                          </a:fontRef>
-                        </wps:style>
-                        <wps:bodyPr rot="0" spcFirstLastPara="0" vertOverflow="overflow" horzOverflow="overflow" vert="horz" wrap="square" lIns="91440" tIns="45720" rIns="91440" bIns="45720" numCol="1" spcCol="0" rtlCol="0" fromWordArt="0" anchor="ctr" anchorCtr="0" forceAA="0" compatLnSpc="1">
-                          <a:prstTxWarp prst="textNoShape">
-                            <a:avLst/>
-                          </a:prstTxWarp>
-                          <a:noAutofit/>
-                        </wps:bodyPr>
-                      </wps:wsp>
-                      <wps:wsp>
-                        <wps:cNvPr id="27" name="Oval 27"/>
-                        <wps:cNvSpPr/>
-                        <wps:spPr>
-                          <a:xfrm>
-                            <a:off x="622570" y="0"/>
-                            <a:ext cx="82369" cy="82296"/>
-                          </a:xfrm>
-                          <a:prstGeom prst="ellipse">
-                            <a:avLst/>
-                          </a:prstGeom>
-                          <a:solidFill>
-                            <a:schemeClr val="tx1">
-                              <a:lumMod val="65000"/>
-                              <a:lumOff val="35000"/>
-                            </a:schemeClr>
-                          </a:solidFill>
-                          <a:ln>
-                            <a:solidFill>
-                              <a:schemeClr val="tx1">
-                                <a:lumMod val="65000"/>
-                                <a:lumOff val="35000"/>
-                              </a:schemeClr>
-                            </a:solidFill>
-                          </a:ln>
-                        </wps:spPr>
-                        <wps:style>
-                          <a:lnRef idx="1">
-                            <a:schemeClr val="dk1"/>
-                          </a:lnRef>
-                          <a:fillRef idx="3">
-                            <a:schemeClr val="dk1"/>
-                          </a:fillRef>
-                          <a:effectRef idx="2">
-                            <a:schemeClr val="dk1"/>
-                          </a:effectRef>
-                          <a:fontRef idx="minor">
-                            <a:schemeClr val="lt1"/>
-                          </a:fontRef>
-                        </wps:style>
-                        <wps:bodyPr rot="0" spcFirstLastPara="0" vertOverflow="overflow" horzOverflow="overflow" vert="horz" wrap="square" lIns="91440" tIns="45720" rIns="91440" bIns="45720" numCol="1" spcCol="0" rtlCol="0" fromWordArt="0" anchor="ctr" anchorCtr="0" forceAA="0" compatLnSpc="1">
-                          <a:prstTxWarp prst="textNoShape">
-                            <a:avLst/>
-                          </a:prstTxWarp>
-                          <a:noAutofit/>
-                        </wps:bodyPr>
-                      </wps:wsp>
-                    </wpg:wgp>
-                  </a:graphicData>
-                </a:graphic>
-                <wp14:sizeRelH relativeFrom="margin">
-                  <wp14:pctWidth>0</wp14:pctWidth>
-                </wp14:sizeRelH>
-                <wp14:sizeRelV relativeFrom="margin">
-                  <wp14:pctHeight>0</wp14:pctHeight>
-                </wp14:sizeRelV>
-              </wp:anchor>
-            </w:drawing>
-          </mc:Choice>
-          <mc:Fallback xmlns:w16du="http://schemas.microsoft.com/office/word/2023/wordml/word16du">
-            <w:pict>
-              <v:group w14:anchorId="7CAC492E" id="Group 28" o:spid="_x0000_s1026" style="position:absolute;margin-left:537.7pt;margin-top:285.25pt;width:44.05pt;height:6.45pt;z-index:251703296;mso-position-vertical-relative:page;mso-width-relative:margin;mso-height-relative:margin" coordorigin="1448" coordsize="5601,822" o:gfxdata="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">
-                <v:oval id="Oval 21" o:spid="_x0000_s1027" style="position:absolute;left:5056;width:824;height:822;visibility:visible;mso-wrap-style:square;v-text-anchor:middle" o:gfxdata="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" fillcolor="#5a5a5a [2109]" strokecolor="#5a5a5a [2109]" strokeweight=".5pt">
-                  <v:stroke joinstyle="miter"/>
-                </v:oval>
-                <v:oval id="Oval 24" o:spid="_x0000_s1028" style="position:absolute;left:3885;width:824;height:822;visibility:visible;mso-wrap-style:square;v-text-anchor:middle" o:gfxdata="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" fillcolor="#5a5a5a [2109]" strokecolor="#5a5a5a [2109]" strokeweight=".5pt">
-                  <v:stroke joinstyle="miter"/>
-                </v:oval>
-                <v:oval id="Oval 25" o:spid="_x0000_s1029" style="position:absolute;left:2714;width:824;height:822;visibility:visible;mso-wrap-style:square;v-text-anchor:middle" o:gfxdata="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" fillcolor="#5a5a5a [2109]" strokecolor="#5a5a5a [2109]" strokeweight=".5pt">
-                  <v:stroke joinstyle="miter"/>
-                </v:oval>
-                <v:oval id="Oval 26" o:spid="_x0000_s1030" style="position:absolute;left:1448;width:823;height:822;visibility:visible;mso-wrap-style:square;v-text-anchor:middle" o:gfxdata="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" fillcolor="#5a5a5a [2109]" strokecolor="#5a5a5a [2109]" strokeweight=".5pt">
-                  <v:stroke joinstyle="miter"/>
-                </v:oval>
-                <v:oval id="Oval 27" o:spid="_x0000_s1031" style="position:absolute;left:6225;width:824;height:822;visibility:visible;mso-wrap-style:square;v-text-anchor:middle" o:gfxdata="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" fillcolor="#5a5a5a [2109]" strokecolor="#5a5a5a [2109]" strokeweight=".5pt">
-                  <v:stroke joinstyle="miter"/>
-                </v:oval>
-                <w10:wrap anchory="page"/>
-              </v:group>
-            </w:pict>
-          </mc:Fallback>
-        </mc:AlternateContent>
-      </w:r>
-      <w:r>
-        <w:rPr>
-          <w:sz w:val="20"/>
-          <w:szCs w:val="20"/>
-        </w:rPr>
+          <w:sz w:val="20"/>
+          <w:szCs w:val="20"/>
+        </w:rPr>
+        <w:lastRenderedPageBreak/>
         <w:tab/>
       </w:r>
       <w:r>
@@ -3251,6 +3410,7 @@
         </w:rPr>
         <w:t xml:space="preserve">, and R. Chandra, “SciAI4Industry -- Solving PDEs for industry-scale problems with deep learning,” </w:t>
       </w:r>
+      <w:proofErr w:type="spellStart"/>
       <w:r>
         <w:rPr>
           <w:i/>
@@ -3260,6 +3420,7 @@
         </w:rPr>
         <w:t>arXiv</w:t>
       </w:r>
+      <w:proofErr w:type="spellEnd"/>
       <w:r>
         <w:rPr>
           <w:sz w:val="20"/>
@@ -3272,9 +3433,25 @@
           <w:sz w:val="20"/>
           <w:szCs w:val="20"/>
         </w:rPr>
-        <w:t xml:space="preserve"> doi: </w:t>
-      </w:r>
-      <w:hyperlink r:id="rId16" w:history="1">
+        <w:t xml:space="preserve"> </w:t>
+      </w:r>
+      <w:proofErr w:type="spellStart"/>
+      <w:r>
+        <w:rPr>
+          <w:sz w:val="20"/>
+          <w:szCs w:val="20"/>
+        </w:rPr>
+        <w:t>doi</w:t>
+      </w:r>
+      <w:proofErr w:type="spellEnd"/>
+      <w:r>
+        <w:rPr>
+          <w:sz w:val="20"/>
+          <w:szCs w:val="20"/>
+        </w:rPr>
+        <w:t xml:space="preserve">: </w:t>
+      </w:r>
+      <w:hyperlink r:id="rId17" w:history="1">
         <w:r>
           <w:rPr>
             <w:rStyle w:val="Hyperlink"/>
@@ -3303,7 +3480,6 @@
           <w:sz w:val="20"/>
           <w:szCs w:val="20"/>
         </w:rPr>
-        <w:lastRenderedPageBreak/>
         <w:tab/>
       </w:r>
       <w:r>
@@ -3332,7 +3508,23 @@
           <w:sz w:val="20"/>
           <w:szCs w:val="20"/>
         </w:rPr>
-        <w:t xml:space="preserve">Y. H. Temucin, </w:t>
+        <w:t xml:space="preserve">Y. H. </w:t>
+      </w:r>
+      <w:proofErr w:type="spellStart"/>
+      <w:r>
+        <w:rPr>
+          <w:sz w:val="20"/>
+          <w:szCs w:val="20"/>
+        </w:rPr>
+        <w:t>Temucin</w:t>
+      </w:r>
+      <w:proofErr w:type="spellEnd"/>
+      <w:r>
+        <w:rPr>
+          <w:sz w:val="20"/>
+          <w:szCs w:val="20"/>
+        </w:rPr>
+        <w:t xml:space="preserve">, </w:t>
       </w:r>
       <w:r>
         <w:rPr>
@@ -3348,7 +3540,23 @@
           <w:sz w:val="20"/>
           <w:szCs w:val="20"/>
         </w:rPr>
-        <w:t xml:space="preserve">, P. Alizadeh, B. W. Kitor, and A. Afsahi, “Accelerating Deep Learning using Interconnect-Aware UCX Communication for MPI Collectives,” </w:t>
+        <w:t xml:space="preserve">, P. Alizadeh, B. W. </w:t>
+      </w:r>
+      <w:proofErr w:type="spellStart"/>
+      <w:r>
+        <w:rPr>
+          <w:sz w:val="20"/>
+          <w:szCs w:val="20"/>
+        </w:rPr>
+        <w:t>Kitor</w:t>
+      </w:r>
+      <w:proofErr w:type="spellEnd"/>
+      <w:r>
+        <w:rPr>
+          <w:sz w:val="20"/>
+          <w:szCs w:val="20"/>
+        </w:rPr>
+        <w:t xml:space="preserve">, and A. Afsahi, “Accelerating Deep Learning using Interconnect-Aware UCX Communication for MPI Collectives,” </w:t>
       </w:r>
       <w:r>
         <w:rPr>
@@ -3364,9 +3572,25 @@
           <w:sz w:val="20"/>
           <w:szCs w:val="20"/>
         </w:rPr>
-        <w:t xml:space="preserve">, pp. 1–9, 2021, doi: </w:t>
-      </w:r>
-      <w:hyperlink r:id="rId17" w:history="1">
+        <w:t xml:space="preserve">, pp. 1–9, 2021, </w:t>
+      </w:r>
+      <w:proofErr w:type="spellStart"/>
+      <w:r>
+        <w:rPr>
+          <w:sz w:val="20"/>
+          <w:szCs w:val="20"/>
+        </w:rPr>
+        <w:t>doi</w:t>
+      </w:r>
+      <w:proofErr w:type="spellEnd"/>
+      <w:r>
+        <w:rPr>
+          <w:sz w:val="20"/>
+          <w:szCs w:val="20"/>
+        </w:rPr>
+        <w:t xml:space="preserve">: </w:t>
+      </w:r>
+      <w:hyperlink r:id="rId18" w:history="1">
         <w:r>
           <w:rPr>
             <w:rStyle w:val="Hyperlink"/>
@@ -3423,7 +3647,23 @@
           <w:sz w:val="20"/>
           <w:szCs w:val="20"/>
         </w:rPr>
-        <w:t xml:space="preserve">Y. H. Temucin, </w:t>
+        <w:t xml:space="preserve">Y. H. </w:t>
+      </w:r>
+      <w:proofErr w:type="spellStart"/>
+      <w:r>
+        <w:rPr>
+          <w:sz w:val="20"/>
+          <w:szCs w:val="20"/>
+        </w:rPr>
+        <w:t>Temucin</w:t>
+      </w:r>
+      <w:proofErr w:type="spellEnd"/>
+      <w:r>
+        <w:rPr>
+          <w:sz w:val="20"/>
+          <w:szCs w:val="20"/>
+        </w:rPr>
+        <w:t xml:space="preserve">, </w:t>
       </w:r>
       <w:r>
         <w:rPr>
@@ -3455,9 +3695,25 @@
           <w:sz w:val="20"/>
           <w:szCs w:val="20"/>
         </w:rPr>
-        <w:t xml:space="preserve">, 2021, pp. 1–10, doi: </w:t>
-      </w:r>
-      <w:hyperlink r:id="rId18" w:history="1">
+        <w:t xml:space="preserve">, 2021, pp. 1–10, </w:t>
+      </w:r>
+      <w:proofErr w:type="spellStart"/>
+      <w:r>
+        <w:rPr>
+          <w:sz w:val="20"/>
+          <w:szCs w:val="20"/>
+        </w:rPr>
+        <w:t>doi</w:t>
+      </w:r>
+      <w:proofErr w:type="spellEnd"/>
+      <w:r>
+        <w:rPr>
+          <w:sz w:val="20"/>
+          <w:szCs w:val="20"/>
+        </w:rPr>
+        <w:t xml:space="preserve">: </w:t>
+      </w:r>
+      <w:hyperlink r:id="rId19" w:history="1">
         <w:r>
           <w:rPr>
             <w:rStyle w:val="Hyperlink"/>
@@ -3534,16 +3790,52 @@
           <w:sz w:val="20"/>
           <w:szCs w:val="20"/>
         </w:rPr>
-        <w:t>J. Supercomput.</w:t>
-      </w:r>
-      <w:r>
-        <w:rPr>
-          <w:sz w:val="20"/>
-          <w:szCs w:val="20"/>
-        </w:rPr>
-        <w:t xml:space="preserve">, pp. 1–28, 2020, doi: </w:t>
-      </w:r>
-      <w:hyperlink r:id="rId19" w:history="1">
+        <w:t xml:space="preserve">J. </w:t>
+      </w:r>
+      <w:proofErr w:type="spellStart"/>
+      <w:r>
+        <w:rPr>
+          <w:i/>
+          <w:iCs/>
+          <w:sz w:val="20"/>
+          <w:szCs w:val="20"/>
+        </w:rPr>
+        <w:t>Supercomput</w:t>
+      </w:r>
+      <w:proofErr w:type="spellEnd"/>
+      <w:r>
+        <w:rPr>
+          <w:i/>
+          <w:iCs/>
+          <w:sz w:val="20"/>
+          <w:szCs w:val="20"/>
+        </w:rPr>
+        <w:t>.</w:t>
+      </w:r>
+      <w:r>
+        <w:rPr>
+          <w:sz w:val="20"/>
+          <w:szCs w:val="20"/>
+        </w:rPr>
+        <w:t xml:space="preserve">, pp. 1–28, 2020, </w:t>
+      </w:r>
+      <w:proofErr w:type="spellStart"/>
+      <w:r>
+        <w:rPr>
+          <w:sz w:val="20"/>
+          <w:szCs w:val="20"/>
+        </w:rPr>
+        <w:t>doi</w:t>
+      </w:r>
+      <w:proofErr w:type="spellEnd"/>
+      <w:r>
+        <w:rPr>
+          <w:sz w:val="20"/>
+          <w:szCs w:val="20"/>
+        </w:rPr>
+        <w:t xml:space="preserve">: </w:t>
+      </w:r>
+      <w:hyperlink r:id="rId20" w:history="1">
         <w:r>
           <w:rPr>
             <w:rStyle w:val="Hyperlink"/>
@@ -3657,9 +3949,29 @@
           <w:szCs w:val="20"/>
           <w:shd w:val="clear" w:color="auto" w:fill="FFFFFF"/>
         </w:rPr>
-        <w:t xml:space="preserve">, Rasht, Iran, 2020, pp. 1-8, doi: </w:t>
-      </w:r>
-      <w:hyperlink r:id="rId20" w:history="1">
+        <w:t xml:space="preserve">, Rasht, Iran, 2020, pp. 1-8, </w:t>
+      </w:r>
+      <w:proofErr w:type="spellStart"/>
+      <w:r>
+        <w:rPr>
+          <w:rFonts w:cstheme="minorHAnsi"/>
+          <w:sz w:val="20"/>
+          <w:szCs w:val="20"/>
+          <w:shd w:val="clear" w:color="auto" w:fill="FFFFFF"/>
+        </w:rPr>
+        <w:t>doi</w:t>
+      </w:r>
+      <w:proofErr w:type="spellEnd"/>
+      <w:r>
+        <w:rPr>
+          <w:rFonts w:cstheme="minorHAnsi"/>
+          <w:sz w:val="20"/>
+          <w:szCs w:val="20"/>
+          <w:shd w:val="clear" w:color="auto" w:fill="FFFFFF"/>
+        </w:rPr>
+        <w:t xml:space="preserve">: </w:t>
+      </w:r>
+      <w:hyperlink r:id="rId21" w:history="1">
         <w:r>
           <w:rPr>
             <w:rStyle w:val="Hyperlink"/>
@@ -3769,7 +4081,7 @@
               </wp:anchor>
             </w:drawing>
           </mc:Choice>
-          <mc:Fallback xmlns:w16du="http://schemas.microsoft.com/office/word/2023/wordml/word16du">
+          <mc:Fallback>
             <w:pict>
               <v:rect w14:anchorId="37513873" id="Rectangle 6" o:spid="_x0000_s1026" style="position:absolute;margin-left:2.7pt;margin-top:4.55pt;width:76.75pt;height:2.85pt;z-index:251701248;visibility:visible;mso-wrap-style:square;mso-height-percent:0;mso-wrap-distance-left:9pt;mso-wrap-distance-top:0;mso-wrap-distance-right:9pt;mso-wrap-distance-bottom:0;mso-position-horizontal:absolute;mso-position-horizontal-relative:text;mso-position-vertical:absolute;mso-position-vertical-relative:text;mso-height-percent:0;mso-height-relative:margin;v-text-anchor:middle" o:gfxdata="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" fillcolor="#5b9bd5 [3204]" strokecolor="#1f4d78 [1604]" strokeweight="1pt"/>
             </w:pict>
@@ -3801,6 +4113,272 @@
         <w:ind w:left="720" w:hanging="720"/>
         <w:rPr>
           <w:rStyle w:val="IntenseReference"/>
+          <w:sz w:val="26"/>
+          <w:szCs w:val="26"/>
+        </w:rPr>
+      </w:pPr>
+      <w:r>
+        <w:rPr>
+          <w:sz w:val="20"/>
+          <w:szCs w:val="20"/>
+        </w:rPr>
+        <w:tab/>
+      </w:r>
+      <w:r>
+        <w:rPr>
+          <w:sz w:val="20"/>
+          <w:szCs w:val="20"/>
+        </w:rPr>
+        <w:t xml:space="preserve">2022-09 - </w:t>
+      </w:r>
+      <w:r>
+        <w:rPr>
+          <w:i/>
+          <w:iCs/>
+          <w:sz w:val="20"/>
+          <w:szCs w:val="20"/>
+        </w:rPr>
+        <w:tab/>
+      </w:r>
+      <w:r>
+        <w:rPr>
+          <w:b/>
+          <w:bCs/>
+          <w:sz w:val="20"/>
+          <w:szCs w:val="20"/>
+        </w:rPr>
+        <w:t>GPU Software Engineer</w:t>
+      </w:r>
+      <w:r>
+        <w:rPr>
+          <w:sz w:val="20"/>
+          <w:szCs w:val="20"/>
+        </w:rPr>
+        <w:br/>
+        <w:t>Present</w:t>
+      </w:r>
+      <w:r>
+        <w:rPr>
+          <w:sz w:val="20"/>
+          <w:szCs w:val="20"/>
+        </w:rPr>
+        <w:tab/>
+      </w:r>
+      <w:r>
+        <w:rPr>
+          <w:sz w:val="20"/>
+          <w:szCs w:val="20"/>
+        </w:rPr>
+        <w:tab/>
+        <w:t xml:space="preserve">Part-time; at </w:t>
+      </w:r>
+      <w:r>
+        <w:rPr>
+          <w:i/>
+          <w:iCs/>
+          <w:sz w:val="20"/>
+          <w:szCs w:val="20"/>
+        </w:rPr>
+        <w:t>Distributive, Kingston, Ontario, Canada.</w:t>
+      </w:r>
+      <w:r>
+        <w:rPr>
+          <w:i/>
+          <w:iCs/>
+          <w:sz w:val="20"/>
+          <w:szCs w:val="20"/>
+        </w:rPr>
+        <w:tab/>
+      </w:r>
+      <w:r>
+        <w:rPr>
+          <w:i/>
+          <w:iCs/>
+          <w:sz w:val="20"/>
+          <w:szCs w:val="20"/>
+        </w:rPr>
+        <w:tab/>
+      </w:r>
+      <w:r>
+        <w:rPr>
+          <w:i/>
+          <w:iCs/>
+          <w:sz w:val="20"/>
+          <w:szCs w:val="20"/>
+        </w:rPr>
+        <w:tab/>
+      </w:r>
+      <w:r>
+        <w:rPr>
+          <w:i/>
+          <w:iCs/>
+          <w:sz w:val="20"/>
+          <w:szCs w:val="20"/>
+        </w:rPr>
+        <w:tab/>
+      </w:r>
+      <w:r>
+        <w:rPr>
+          <w:i/>
+          <w:iCs/>
+          <w:sz w:val="20"/>
+          <w:szCs w:val="20"/>
+        </w:rPr>
+        <w:tab/>
+      </w:r>
+      <w:r>
+        <w:rPr>
+          <w:sz w:val="20"/>
+          <w:szCs w:val="20"/>
+        </w:rPr>
+        <w:tab/>
+      </w:r>
+      <w:r>
+        <w:rPr>
+          <w:sz w:val="20"/>
+          <w:szCs w:val="20"/>
+        </w:rPr>
+        <w:tab/>
+      </w:r>
+      <w:r>
+        <w:rPr>
+          <w:sz w:val="20"/>
+          <w:szCs w:val="20"/>
+        </w:rPr>
+        <w:t>Challenges</w:t>
+      </w:r>
+      <w:r>
+        <w:rPr>
+          <w:sz w:val="20"/>
+          <w:szCs w:val="20"/>
+        </w:rPr>
+        <w:t xml:space="preserve">: </w:t>
+      </w:r>
+      <w:r>
+        <w:rPr>
+          <w:sz w:val="20"/>
+          <w:szCs w:val="20"/>
+        </w:rPr>
+        <w:t xml:space="preserve">Enabling </w:t>
+      </w:r>
+      <w:proofErr w:type="spellStart"/>
+      <w:r>
+        <w:rPr>
+          <w:sz w:val="20"/>
+          <w:szCs w:val="20"/>
+        </w:rPr>
+        <w:t>WebGPU</w:t>
+      </w:r>
+      <w:proofErr w:type="spellEnd"/>
+      <w:r>
+        <w:rPr>
+          <w:sz w:val="20"/>
+          <w:szCs w:val="20"/>
+        </w:rPr>
+        <w:t xml:space="preserve"> in the Distributive compute network</w:t>
+      </w:r>
+      <w:r>
+        <w:rPr>
+          <w:sz w:val="20"/>
+          <w:szCs w:val="20"/>
+        </w:rPr>
+        <w:br/>
+      </w:r>
+      <w:r>
+        <w:rPr>
+          <w:sz w:val="20"/>
+          <w:szCs w:val="20"/>
+        </w:rPr>
+        <w:tab/>
+      </w:r>
+      <w:r>
+        <w:rPr>
+          <w:sz w:val="20"/>
+          <w:szCs w:val="20"/>
+        </w:rPr>
+        <w:tab/>
+        <w:t xml:space="preserve">Achievement: Improve </w:t>
+      </w:r>
+      <w:proofErr w:type="spellStart"/>
+      <w:r>
+        <w:rPr>
+          <w:sz w:val="20"/>
+          <w:szCs w:val="20"/>
+        </w:rPr>
+        <w:t>LeGendre</w:t>
+      </w:r>
+      <w:proofErr w:type="spellEnd"/>
+      <w:r>
+        <w:rPr>
+          <w:sz w:val="20"/>
+          <w:szCs w:val="20"/>
+        </w:rPr>
+        <w:t xml:space="preserve"> Pair (length 45) algorithm; +700x speedup on </w:t>
+      </w:r>
+      <w:proofErr w:type="spellStart"/>
+      <w:r>
+        <w:rPr>
+          <w:sz w:val="20"/>
+          <w:szCs w:val="20"/>
+        </w:rPr>
+        <w:t>WebGPUs</w:t>
+      </w:r>
+      <w:proofErr w:type="spellEnd"/>
+      <w:r>
+        <w:rPr>
+          <w:sz w:val="20"/>
+          <w:szCs w:val="20"/>
+        </w:rPr>
+        <w:br/>
+      </w:r>
+      <w:r>
+        <w:rPr>
+          <w:sz w:val="20"/>
+          <w:szCs w:val="20"/>
+        </w:rPr>
+        <w:tab/>
+      </w:r>
+      <w:r>
+        <w:rPr>
+          <w:sz w:val="20"/>
+          <w:szCs w:val="20"/>
+        </w:rPr>
+        <w:tab/>
+      </w:r>
+      <w:r>
+        <w:rPr>
+          <w:sz w:val="20"/>
+          <w:szCs w:val="20"/>
+        </w:rPr>
+        <w:t xml:space="preserve">Design and Develop a </w:t>
+      </w:r>
+      <w:proofErr w:type="spellStart"/>
+      <w:r>
+        <w:rPr>
+          <w:sz w:val="20"/>
+          <w:szCs w:val="20"/>
+        </w:rPr>
+        <w:t>WebGPU</w:t>
+      </w:r>
+      <w:proofErr w:type="spellEnd"/>
+      <w:r>
+        <w:rPr>
+          <w:sz w:val="20"/>
+          <w:szCs w:val="20"/>
+        </w:rPr>
+        <w:t xml:space="preserve"> microbenchmark for Distributed Compute Protocol (DCP)</w:t>
+      </w:r>
+    </w:p>
+    <w:p>
+      <w:pPr>
+        <w:tabs>
+          <w:tab w:val="right" w:pos="1530"/>
+          <w:tab w:val="left" w:pos="1800"/>
+        </w:tabs>
+        <w:spacing w:line="240" w:lineRule="auto"/>
+        <w:ind w:left="720" w:hanging="720"/>
+        <w:rPr>
+          <w:rStyle w:val="IntenseReference"/>
           <w:b w:val="0"/>
           <w:bCs w:val="0"/>
           <w:i/>
@@ -3825,35 +4403,7 @@
           <w:sz w:val="20"/>
           <w:szCs w:val="20"/>
         </w:rPr>
-        <w:t>202</w:t>
-      </w:r>
-      <w:r>
-        <w:rPr>
-          <w:sz w:val="20"/>
-          <w:szCs w:val="20"/>
-        </w:rPr>
-        <w:t>3</w:t>
-      </w:r>
-      <w:r>
-        <w:rPr>
-          <w:sz w:val="20"/>
-          <w:szCs w:val="20"/>
-        </w:rPr>
-        <w:t>-</w:t>
-      </w:r>
-      <w:r>
-        <w:rPr>
-          <w:sz w:val="20"/>
-          <w:szCs w:val="20"/>
-        </w:rPr>
-        <w:t>10</w:t>
-      </w:r>
-      <w:r>
-        <w:rPr>
-          <w:sz w:val="20"/>
-          <w:szCs w:val="20"/>
-        </w:rPr>
-        <w:t xml:space="preserve"> - </w:t>
+        <w:t xml:space="preserve">2023-10 - </w:t>
       </w:r>
       <w:r>
         <w:rPr>
@@ -3879,7 +4429,13 @@
           <w:szCs w:val="20"/>
         </w:rPr>
         <w:br/>
-        <w:t>Present</w:t>
+      </w:r>
+      <w:r>
+        <w:rPr>
+          <w:sz w:val="20"/>
+          <w:szCs w:val="20"/>
+        </w:rPr>
+        <w:t>2024-04</w:t>
       </w:r>
       <w:r>
         <w:rPr>
@@ -3903,16 +4459,7 @@
           <w:sz w:val="20"/>
           <w:szCs w:val="20"/>
         </w:rPr>
-        <w:t>RE Grant Consulting Company</w:t>
-      </w:r>
-      <w:r>
-        <w:rPr>
-          <w:i/>
-          <w:iCs/>
-          <w:sz w:val="20"/>
-          <w:szCs w:val="20"/>
-        </w:rPr>
-        <w:t>, Kingston, Ontario, Canada.</w:t>
+        <w:t>RE Grant Consulting Company, Kingston, Ontario, Canada.</w:t>
       </w:r>
       <w:r>
         <w:rPr>
@@ -4002,6 +4549,13 @@
         </w:rPr>
         <w:tab/>
         <w:t>(CERIO) systems.</w:t>
+      </w:r>
+      <w:r>
+        <w:rPr>
+          <w:sz w:val="20"/>
+          <w:szCs w:val="20"/>
+        </w:rPr>
+        <w:t xml:space="preserve"> </w:t>
       </w:r>
     </w:p>
     <w:p>
@@ -4035,219 +4589,6 @@
           <w:sz w:val="20"/>
           <w:szCs w:val="20"/>
         </w:rPr>
-        <w:t>2022-0</w:t>
-      </w:r>
-      <w:r>
-        <w:rPr>
-          <w:sz w:val="20"/>
-          <w:szCs w:val="20"/>
-        </w:rPr>
-        <w:t>9</w:t>
-      </w:r>
-      <w:r>
-        <w:rPr>
-          <w:sz w:val="20"/>
-          <w:szCs w:val="20"/>
-        </w:rPr>
-        <w:t xml:space="preserve"> - </w:t>
-      </w:r>
-      <w:r>
-        <w:rPr>
-          <w:i/>
-          <w:iCs/>
-          <w:sz w:val="20"/>
-          <w:szCs w:val="20"/>
-        </w:rPr>
-        <w:tab/>
-      </w:r>
-      <w:r>
-        <w:rPr>
-          <w:b/>
-          <w:bCs/>
-          <w:sz w:val="20"/>
-          <w:szCs w:val="20"/>
-        </w:rPr>
-        <w:t>GPU Software Engineer</w:t>
-      </w:r>
-      <w:r>
-        <w:rPr>
-          <w:sz w:val="20"/>
-          <w:szCs w:val="20"/>
-        </w:rPr>
-        <w:br/>
-      </w:r>
-      <w:r>
-        <w:rPr>
-          <w:sz w:val="20"/>
-          <w:szCs w:val="20"/>
-        </w:rPr>
-        <w:t>Present</w:t>
-      </w:r>
-      <w:r>
-        <w:rPr>
-          <w:sz w:val="20"/>
-          <w:szCs w:val="20"/>
-        </w:rPr>
-        <w:tab/>
-      </w:r>
-      <w:r>
-        <w:rPr>
-          <w:sz w:val="20"/>
-          <w:szCs w:val="20"/>
-        </w:rPr>
-        <w:tab/>
-        <w:t xml:space="preserve">Part-time; at </w:t>
-      </w:r>
-      <w:r>
-        <w:rPr>
-          <w:i/>
-          <w:iCs/>
-          <w:sz w:val="20"/>
-          <w:szCs w:val="20"/>
-        </w:rPr>
-        <w:t>Distributive, Kingston, Ontario, Canada.</w:t>
-      </w:r>
-      <w:r>
-        <w:rPr>
-          <w:i/>
-          <w:iCs/>
-          <w:sz w:val="20"/>
-          <w:szCs w:val="20"/>
-        </w:rPr>
-        <w:tab/>
-      </w:r>
-      <w:r>
-        <w:rPr>
-          <w:i/>
-          <w:iCs/>
-          <w:sz w:val="20"/>
-          <w:szCs w:val="20"/>
-        </w:rPr>
-        <w:tab/>
-      </w:r>
-      <w:r>
-        <w:rPr>
-          <w:i/>
-          <w:iCs/>
-          <w:sz w:val="20"/>
-          <w:szCs w:val="20"/>
-        </w:rPr>
-        <w:tab/>
-      </w:r>
-      <w:r>
-        <w:rPr>
-          <w:i/>
-          <w:iCs/>
-          <w:sz w:val="20"/>
-          <w:szCs w:val="20"/>
-        </w:rPr>
-        <w:tab/>
-      </w:r>
-      <w:r>
-        <w:rPr>
-          <w:i/>
-          <w:iCs/>
-          <w:sz w:val="20"/>
-          <w:szCs w:val="20"/>
-        </w:rPr>
-        <w:tab/>
-      </w:r>
-      <w:r>
-        <w:rPr>
-          <w:sz w:val="20"/>
-          <w:szCs w:val="20"/>
-        </w:rPr>
-        <w:tab/>
-      </w:r>
-      <w:r>
-        <w:rPr>
-          <w:sz w:val="20"/>
-          <w:szCs w:val="20"/>
-        </w:rPr>
-        <w:tab/>
-      </w:r>
-      <w:r>
-        <w:rPr>
-          <w:sz w:val="20"/>
-          <w:szCs w:val="20"/>
-        </w:rPr>
-        <w:t>Challenges</w:t>
-      </w:r>
-      <w:r>
-        <w:rPr>
-          <w:sz w:val="20"/>
-          <w:szCs w:val="20"/>
-        </w:rPr>
-        <w:t xml:space="preserve">: </w:t>
-      </w:r>
-      <w:r>
-        <w:rPr>
-          <w:sz w:val="20"/>
-          <w:szCs w:val="20"/>
-        </w:rPr>
-        <w:t>Enabling WebGPU in the Distributive compute network</w:t>
-      </w:r>
-      <w:r>
-        <w:rPr>
-          <w:sz w:val="20"/>
-          <w:szCs w:val="20"/>
-        </w:rPr>
-        <w:br/>
-      </w:r>
-      <w:r>
-        <w:rPr>
-          <w:sz w:val="20"/>
-          <w:szCs w:val="20"/>
-        </w:rPr>
-        <w:tab/>
-      </w:r>
-      <w:r>
-        <w:rPr>
-          <w:sz w:val="20"/>
-          <w:szCs w:val="20"/>
-        </w:rPr>
-        <w:tab/>
-        <w:t>Achievement: Improve LeGendre Pair (length 45) algorithm; +700x speedup on WebGPU</w:t>
-      </w:r>
-      <w:r>
-        <w:rPr>
-          <w:sz w:val="20"/>
-          <w:szCs w:val="20"/>
-        </w:rPr>
-        <w:t>s</w:t>
-      </w:r>
-    </w:p>
-    <w:p>
-      <w:pPr>
-        <w:tabs>
-          <w:tab w:val="right" w:pos="1530"/>
-          <w:tab w:val="left" w:pos="1800"/>
-        </w:tabs>
-        <w:spacing w:line="240" w:lineRule="auto"/>
-        <w:ind w:left="720" w:hanging="720"/>
-        <w:rPr>
-          <w:rStyle w:val="IntenseReference"/>
-          <w:b w:val="0"/>
-          <w:bCs w:val="0"/>
-          <w:smallCaps w:val="0"/>
-          <w:color w:val="auto"/>
-          <w:spacing w:val="0"/>
-          <w:sz w:val="20"/>
-          <w:szCs w:val="20"/>
-        </w:rPr>
-      </w:pPr>
-      <w:r>
-        <w:rPr>
-          <w:sz w:val="20"/>
-          <w:szCs w:val="20"/>
-        </w:rPr>
-        <w:tab/>
-      </w:r>
-      <w:r>
-        <w:rPr>
-          <w:sz w:val="20"/>
-          <w:szCs w:val="20"/>
-        </w:rPr>
         <w:t>20</w:t>
       </w:r>
       <w:r>
@@ -4392,6 +4733,7 @@
         </w:rPr>
         <w:t>Distributed Deep Learning (</w:t>
       </w:r>
+      <w:proofErr w:type="spellStart"/>
       <w:r>
         <w:rPr>
           <w:sz w:val="20"/>
@@ -4399,6 +4741,7 @@
         </w:rPr>
         <w:t>DistDL</w:t>
       </w:r>
+      <w:proofErr w:type="spellEnd"/>
       <w:r>
         <w:rPr>
           <w:sz w:val="20"/>
@@ -4411,8 +4754,17 @@
           <w:sz w:val="20"/>
           <w:szCs w:val="20"/>
         </w:rPr>
-        <w:t xml:space="preserve"> framework utilizing CuPy</w:t>
-      </w:r>
+        <w:t xml:space="preserve"> framework utilizing </w:t>
+      </w:r>
+      <w:proofErr w:type="spellStart"/>
+      <w:r>
+        <w:rPr>
+          <w:sz w:val="20"/>
+          <w:szCs w:val="20"/>
+        </w:rPr>
+        <w:t>CuPy</w:t>
+      </w:r>
+      <w:proofErr w:type="spellEnd"/>
       <w:r>
         <w:rPr>
           <w:sz w:val="20"/>
@@ -4845,14 +5197,25 @@
         </w:rPr>
         <w:tab/>
       </w:r>
-      <w:r>
-        <w:rPr>
-          <w:b/>
-          <w:bCs/>
-          <w:sz w:val="20"/>
-          <w:szCs w:val="20"/>
-        </w:rPr>
-        <w:t xml:space="preserve">Servers administrator, </w:t>
+      <w:proofErr w:type="gramStart"/>
+      <w:r>
+        <w:rPr>
+          <w:b/>
+          <w:bCs/>
+          <w:sz w:val="20"/>
+          <w:szCs w:val="20"/>
+        </w:rPr>
+        <w:t>Servers</w:t>
+      </w:r>
+      <w:proofErr w:type="gramEnd"/>
+      <w:r>
+        <w:rPr>
+          <w:b/>
+          <w:bCs/>
+          <w:sz w:val="20"/>
+          <w:szCs w:val="20"/>
+        </w:rPr>
+        <w:t xml:space="preserve"> administrator, </w:t>
       </w:r>
       <w:r>
         <w:rPr>
@@ -4949,7 +5312,7 @@
         </w:rPr>
         <w:t xml:space="preserve">Full-time; at </w:t>
       </w:r>
-      <w:hyperlink r:id="rId21" w:history="1">
+      <w:hyperlink r:id="rId22" w:history="1">
         <w:r>
           <w:rPr>
             <w:rStyle w:val="Hyperlink"/>
@@ -5414,7 +5777,21 @@
           <w:sz w:val="20"/>
           <w:szCs w:val="20"/>
         </w:rPr>
-        <w:t xml:space="preserve"> and maintain various services such as, nexus</w:t>
+        <w:t xml:space="preserve"> and maintain various services such </w:t>
+      </w:r>
+      <w:r>
+        <w:rPr>
+          <w:sz w:val="20"/>
+          <w:szCs w:val="20"/>
+        </w:rPr>
+        <w:t>as</w:t>
+      </w:r>
+      <w:r>
+        <w:rPr>
+          <w:sz w:val="20"/>
+          <w:szCs w:val="20"/>
+        </w:rPr>
+        <w:t xml:space="preserve"> nexus</w:t>
       </w:r>
       <w:r>
         <w:rPr>
@@ -5581,6 +5958,8 @@
         <w:spacing w:line="240" w:lineRule="auto"/>
         <w:ind w:left="720" w:hanging="720"/>
         <w:rPr>
+          <w:i/>
+          <w:iCs/>
           <w:sz w:val="20"/>
           <w:szCs w:val="20"/>
         </w:rPr>
@@ -5672,6 +6051,20 @@
         </w:rPr>
         <w:t>, Shiraz University</w:t>
       </w:r>
+    </w:p>
+    <w:p>
+      <w:pPr>
+        <w:tabs>
+          <w:tab w:val="right" w:pos="1530"/>
+          <w:tab w:val="left" w:pos="1800"/>
+        </w:tabs>
+        <w:spacing w:line="240" w:lineRule="auto"/>
+        <w:ind w:left="720" w:hanging="720"/>
+        <w:rPr>
+          <w:sz w:val="20"/>
+          <w:szCs w:val="20"/>
+        </w:rPr>
+      </w:pPr>
     </w:p>
     <w:p>
       <w:pPr>
@@ -5690,6 +6083,7 @@
         <w:rPr>
           <w:noProof/>
         </w:rPr>
+        <w:lastRenderedPageBreak/>
         <mc:AlternateContent>
           <mc:Choice Requires="wps">
             <w:drawing>
@@ -5750,7 +6144,7 @@
               </wp:anchor>
             </w:drawing>
           </mc:Choice>
-          <mc:Fallback xmlns:w16du="http://schemas.microsoft.com/office/word/2023/wordml/word16du">
+          <mc:Fallback>
             <w:pict>
               <v:rect w14:anchorId="1496482A" id="Rectangle 8" o:spid="_x0000_s1026" style="position:absolute;margin-left:2.7pt;margin-top:8.2pt;width:76.75pt;height:2.85pt;z-index:251675648;visibility:visible;mso-wrap-style:square;mso-height-percent:0;mso-wrap-distance-left:9pt;mso-wrap-distance-top:0;mso-wrap-distance-right:9pt;mso-wrap-distance-bottom:0;mso-position-horizontal:absolute;mso-position-horizontal-relative:text;mso-position-vertical:absolute;mso-position-vertical-relative:text;mso-height-percent:0;mso-height-relative:margin;v-text-anchor:middle" o:gfxdata="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" fillcolor="#5b9bd5 [3204]" strokecolor="#1f4d78 [1604]" strokeweight="1pt"/>
             </w:pict>
@@ -5954,7 +6348,6 @@
           <w:sz w:val="20"/>
           <w:szCs w:val="20"/>
         </w:rPr>
-        <w:lastRenderedPageBreak/>
         <w:tab/>
         <w:t>2012 Winter</w:t>
       </w:r>
@@ -6124,51 +6517,44 @@
           <w:sz w:val="20"/>
           <w:szCs w:val="20"/>
         </w:rPr>
-        <w:t>3</w:t>
-      </w:r>
-      <w:r>
-        <w:rPr>
-          <w:sz w:val="20"/>
-          <w:szCs w:val="20"/>
-        </w:rPr>
-        <w:t xml:space="preserve"> Fall</w:t>
-      </w:r>
-      <w:r>
-        <w:rPr>
-          <w:sz w:val="20"/>
-          <w:szCs w:val="20"/>
-        </w:rPr>
-        <w:tab/>
-      </w:r>
-      <w:r>
-        <w:rPr>
-          <w:sz w:val="20"/>
-          <w:szCs w:val="20"/>
-        </w:rPr>
-        <w:t>ELEC</w:t>
-      </w:r>
-      <w:r>
-        <w:rPr>
-          <w:sz w:val="20"/>
-          <w:szCs w:val="20"/>
-        </w:rPr>
-        <w:t>379</w:t>
-      </w:r>
-      <w:r>
-        <w:rPr>
-          <w:sz w:val="20"/>
-          <w:szCs w:val="20"/>
-        </w:rPr>
-        <w:t xml:space="preserve"> - </w:t>
-      </w:r>
-      <w:r>
-        <w:rPr>
-          <w:b/>
-          <w:bCs/>
-          <w:sz w:val="20"/>
-          <w:szCs w:val="20"/>
-        </w:rPr>
-        <w:t>Introduction to Algorithms</w:t>
+        <w:t>4</w:t>
+      </w:r>
+      <w:r>
+        <w:rPr>
+          <w:sz w:val="20"/>
+          <w:szCs w:val="20"/>
+        </w:rPr>
+        <w:t xml:space="preserve"> Winter</w:t>
+      </w:r>
+      <w:r>
+        <w:rPr>
+          <w:sz w:val="20"/>
+          <w:szCs w:val="20"/>
+        </w:rPr>
+        <w:tab/>
+      </w:r>
+      <w:r>
+        <w:rPr>
+          <w:sz w:val="20"/>
+          <w:szCs w:val="20"/>
+        </w:rPr>
+        <w:t xml:space="preserve">ELEC374 </w:t>
+      </w:r>
+      <w:r>
+        <w:rPr>
+          <w:sz w:val="20"/>
+          <w:szCs w:val="20"/>
+        </w:rPr>
+        <w:t xml:space="preserve">- </w:t>
+      </w:r>
+      <w:r>
+        <w:rPr>
+          <w:b/>
+          <w:bCs/>
+          <w:sz w:val="20"/>
+          <w:szCs w:val="20"/>
+        </w:rPr>
+        <w:t>Digital Systems Engineering</w:t>
       </w:r>
       <w:r>
         <w:rPr>
@@ -6189,21 +6575,14 @@
           <w:sz w:val="20"/>
           <w:szCs w:val="20"/>
         </w:rPr>
-        <w:t xml:space="preserve">ndergrad, Queen’s University, by </w:t>
-      </w:r>
-      <w:r>
-        <w:rPr>
-          <w:sz w:val="20"/>
-          <w:szCs w:val="20"/>
-        </w:rPr>
-        <w:t xml:space="preserve">Dr. </w:t>
-      </w:r>
-      <w:r>
-        <w:rPr>
-          <w:sz w:val="20"/>
-          <w:szCs w:val="20"/>
-        </w:rPr>
-        <w:t>Naraig Manjikian</w:t>
+        <w:t xml:space="preserve">ndergraduate, Queen’s University, by Dr. </w:t>
+      </w:r>
+      <w:r>
+        <w:rPr>
+          <w:sz w:val="20"/>
+          <w:szCs w:val="20"/>
+        </w:rPr>
+        <w:t>Ahmad Afsahi</w:t>
       </w:r>
     </w:p>
     <w:p>
@@ -6245,37 +6624,44 @@
           <w:sz w:val="20"/>
           <w:szCs w:val="20"/>
         </w:rPr>
-        <w:t xml:space="preserve"> Winter</w:t>
-      </w:r>
-      <w:r>
-        <w:rPr>
-          <w:sz w:val="20"/>
-          <w:szCs w:val="20"/>
-        </w:rPr>
-        <w:tab/>
-      </w:r>
-      <w:r>
-        <w:rPr>
-          <w:sz w:val="20"/>
-          <w:szCs w:val="20"/>
-        </w:rPr>
-        <w:t xml:space="preserve">ELEC374 </w:t>
-      </w:r>
-      <w:r>
-        <w:rPr>
-          <w:sz w:val="20"/>
-          <w:szCs w:val="20"/>
-        </w:rPr>
-        <w:t xml:space="preserve">- </w:t>
-      </w:r>
-      <w:r>
-        <w:rPr>
-          <w:b/>
-          <w:bCs/>
-          <w:sz w:val="20"/>
-          <w:szCs w:val="20"/>
-        </w:rPr>
-        <w:t>Digital Systems Engineering</w:t>
+        <w:t xml:space="preserve"> Fall</w:t>
+      </w:r>
+      <w:r>
+        <w:rPr>
+          <w:sz w:val="20"/>
+          <w:szCs w:val="20"/>
+        </w:rPr>
+        <w:tab/>
+      </w:r>
+      <w:r>
+        <w:rPr>
+          <w:sz w:val="20"/>
+          <w:szCs w:val="20"/>
+        </w:rPr>
+        <w:t>ELEC</w:t>
+      </w:r>
+      <w:r>
+        <w:rPr>
+          <w:sz w:val="20"/>
+          <w:szCs w:val="20"/>
+        </w:rPr>
+        <w:t>379</w:t>
+      </w:r>
+      <w:r>
+        <w:rPr>
+          <w:sz w:val="20"/>
+          <w:szCs w:val="20"/>
+        </w:rPr>
+        <w:t xml:space="preserve"> - </w:t>
+      </w:r>
+      <w:r>
+        <w:rPr>
+          <w:b/>
+          <w:bCs/>
+          <w:sz w:val="20"/>
+          <w:szCs w:val="20"/>
+        </w:rPr>
+        <w:t>Introduction to Algorithms</w:t>
       </w:r>
       <w:r>
         <w:rPr>
@@ -6296,14 +6682,30 @@
           <w:sz w:val="20"/>
           <w:szCs w:val="20"/>
         </w:rPr>
-        <w:t xml:space="preserve">ndergraduate, Queen’s University, by Dr. </w:t>
-      </w:r>
-      <w:r>
-        <w:rPr>
-          <w:sz w:val="20"/>
-          <w:szCs w:val="20"/>
-        </w:rPr>
-        <w:t>Ahmad Afsahi</w:t>
+        <w:t xml:space="preserve">ndergrad, Queen’s University, by </w:t>
+      </w:r>
+      <w:r>
+        <w:rPr>
+          <w:sz w:val="20"/>
+          <w:szCs w:val="20"/>
+        </w:rPr>
+        <w:t xml:space="preserve">Dr. </w:t>
+      </w:r>
+      <w:proofErr w:type="spellStart"/>
+      <w:r>
+        <w:rPr>
+          <w:sz w:val="20"/>
+          <w:szCs w:val="20"/>
+        </w:rPr>
+        <w:t>Naraig</w:t>
+      </w:r>
+      <w:proofErr w:type="spellEnd"/>
+      <w:r>
+        <w:rPr>
+          <w:sz w:val="20"/>
+          <w:szCs w:val="20"/>
+        </w:rPr>
+        <w:t xml:space="preserve"> Manjikian</w:t>
       </w:r>
     </w:p>
     <w:p>
@@ -6338,37 +6740,44 @@
           <w:sz w:val="20"/>
           <w:szCs w:val="20"/>
         </w:rPr>
-        <w:t>2</w:t>
-      </w:r>
-      <w:r>
-        <w:rPr>
-          <w:sz w:val="20"/>
-          <w:szCs w:val="20"/>
-        </w:rPr>
-        <w:t xml:space="preserve"> Fall</w:t>
-      </w:r>
-      <w:r>
-        <w:rPr>
-          <w:sz w:val="20"/>
-          <w:szCs w:val="20"/>
-        </w:rPr>
-        <w:tab/>
-      </w:r>
-      <w:r>
-        <w:rPr>
-          <w:sz w:val="20"/>
-          <w:szCs w:val="20"/>
-        </w:rPr>
-        <w:t xml:space="preserve">ELEC278 - </w:t>
-      </w:r>
-      <w:r>
-        <w:rPr>
-          <w:b/>
-          <w:bCs/>
-          <w:sz w:val="20"/>
-          <w:szCs w:val="20"/>
-        </w:rPr>
-        <w:t>Fundamentals of Information Structure</w:t>
+        <w:t>3</w:t>
+      </w:r>
+      <w:r>
+        <w:rPr>
+          <w:sz w:val="20"/>
+          <w:szCs w:val="20"/>
+        </w:rPr>
+        <w:t xml:space="preserve"> Winter</w:t>
+      </w:r>
+      <w:r>
+        <w:rPr>
+          <w:sz w:val="20"/>
+          <w:szCs w:val="20"/>
+        </w:rPr>
+        <w:tab/>
+      </w:r>
+      <w:r>
+        <w:rPr>
+          <w:sz w:val="20"/>
+          <w:szCs w:val="20"/>
+        </w:rPr>
+        <w:t xml:space="preserve">ELEC374 </w:t>
+      </w:r>
+      <w:r>
+        <w:rPr>
+          <w:sz w:val="20"/>
+          <w:szCs w:val="20"/>
+        </w:rPr>
+        <w:t xml:space="preserve">- </w:t>
+      </w:r>
+      <w:r>
+        <w:rPr>
+          <w:b/>
+          <w:bCs/>
+          <w:sz w:val="20"/>
+          <w:szCs w:val="20"/>
+        </w:rPr>
+        <w:t>Digital Systems Engineering</w:t>
       </w:r>
       <w:r>
         <w:rPr>
@@ -6389,14 +6798,14 @@
           <w:sz w:val="20"/>
           <w:szCs w:val="20"/>
         </w:rPr>
-        <w:t xml:space="preserve">ndergrad, Queen’s University, by </w:t>
-      </w:r>
-      <w:r>
-        <w:rPr>
-          <w:sz w:val="20"/>
-          <w:szCs w:val="20"/>
-        </w:rPr>
-        <w:t>Dr. Jianbing Ni</w:t>
+        <w:t xml:space="preserve">ndergraduate, Queen’s University, by Dr. </w:t>
+      </w:r>
+      <w:r>
+        <w:rPr>
+          <w:sz w:val="20"/>
+          <w:szCs w:val="20"/>
+        </w:rPr>
+        <w:t>Ahmad Afsahi</w:t>
       </w:r>
     </w:p>
     <w:p>
@@ -6438,37 +6847,30 @@
           <w:sz w:val="20"/>
           <w:szCs w:val="20"/>
         </w:rPr>
-        <w:t xml:space="preserve"> Winter</w:t>
-      </w:r>
-      <w:r>
-        <w:rPr>
-          <w:sz w:val="20"/>
-          <w:szCs w:val="20"/>
-        </w:rPr>
-        <w:tab/>
-      </w:r>
-      <w:r>
-        <w:rPr>
-          <w:sz w:val="20"/>
-          <w:szCs w:val="20"/>
-        </w:rPr>
-        <w:t xml:space="preserve">ELEC374 </w:t>
-      </w:r>
-      <w:r>
-        <w:rPr>
-          <w:sz w:val="20"/>
-          <w:szCs w:val="20"/>
-        </w:rPr>
-        <w:t xml:space="preserve">- </w:t>
-      </w:r>
-      <w:r>
-        <w:rPr>
-          <w:b/>
-          <w:bCs/>
-          <w:sz w:val="20"/>
-          <w:szCs w:val="20"/>
-        </w:rPr>
-        <w:t>Digital Systems Engineering</w:t>
+        <w:t xml:space="preserve"> Fall</w:t>
+      </w:r>
+      <w:r>
+        <w:rPr>
+          <w:sz w:val="20"/>
+          <w:szCs w:val="20"/>
+        </w:rPr>
+        <w:tab/>
+      </w:r>
+      <w:r>
+        <w:rPr>
+          <w:sz w:val="20"/>
+          <w:szCs w:val="20"/>
+        </w:rPr>
+        <w:t xml:space="preserve">ELEC278 - </w:t>
+      </w:r>
+      <w:r>
+        <w:rPr>
+          <w:b/>
+          <w:bCs/>
+          <w:sz w:val="20"/>
+          <w:szCs w:val="20"/>
+        </w:rPr>
+        <w:t>Fundamentals of Information Structure</w:t>
       </w:r>
       <w:r>
         <w:rPr>
@@ -6489,14 +6891,14 @@
           <w:sz w:val="20"/>
           <w:szCs w:val="20"/>
         </w:rPr>
-        <w:t xml:space="preserve">ndergraduate, Queen’s University, by Dr. </w:t>
-      </w:r>
-      <w:r>
-        <w:rPr>
-          <w:sz w:val="20"/>
-          <w:szCs w:val="20"/>
-        </w:rPr>
-        <w:t>Ryan Grant</w:t>
+        <w:t xml:space="preserve">ndergrad, Queen’s University, by </w:t>
+      </w:r>
+      <w:r>
+        <w:rPr>
+          <w:sz w:val="20"/>
+          <w:szCs w:val="20"/>
+        </w:rPr>
+        <w:t>Dr. Jianbing Ni</w:t>
       </w:r>
     </w:p>
     <w:p>
@@ -6524,30 +6926,51 @@
           <w:sz w:val="20"/>
           <w:szCs w:val="20"/>
         </w:rPr>
-        <w:t>2021 Fall</w:t>
-      </w:r>
-      <w:r>
-        <w:rPr>
-          <w:sz w:val="20"/>
-          <w:szCs w:val="20"/>
-        </w:rPr>
-        <w:tab/>
-      </w:r>
-      <w:r>
-        <w:rPr>
-          <w:sz w:val="20"/>
-          <w:szCs w:val="20"/>
-        </w:rPr>
-        <w:t xml:space="preserve">ELEC278 - </w:t>
-      </w:r>
-      <w:r>
-        <w:rPr>
-          <w:b/>
-          <w:bCs/>
-          <w:sz w:val="20"/>
-          <w:szCs w:val="20"/>
-        </w:rPr>
-        <w:t>Fundamentals of Information Structure</w:t>
+        <w:t>202</w:t>
+      </w:r>
+      <w:r>
+        <w:rPr>
+          <w:sz w:val="20"/>
+          <w:szCs w:val="20"/>
+        </w:rPr>
+        <w:t>2</w:t>
+      </w:r>
+      <w:r>
+        <w:rPr>
+          <w:sz w:val="20"/>
+          <w:szCs w:val="20"/>
+        </w:rPr>
+        <w:t xml:space="preserve"> Winter</w:t>
+      </w:r>
+      <w:r>
+        <w:rPr>
+          <w:sz w:val="20"/>
+          <w:szCs w:val="20"/>
+        </w:rPr>
+        <w:tab/>
+      </w:r>
+      <w:r>
+        <w:rPr>
+          <w:sz w:val="20"/>
+          <w:szCs w:val="20"/>
+        </w:rPr>
+        <w:t xml:space="preserve">ELEC374 </w:t>
+      </w:r>
+      <w:r>
+        <w:rPr>
+          <w:sz w:val="20"/>
+          <w:szCs w:val="20"/>
+        </w:rPr>
+        <w:t xml:space="preserve">- </w:t>
+      </w:r>
+      <w:r>
+        <w:rPr>
+          <w:b/>
+          <w:bCs/>
+          <w:sz w:val="20"/>
+          <w:szCs w:val="20"/>
+        </w:rPr>
+        <w:t>Digital Systems Engineering</w:t>
       </w:r>
       <w:r>
         <w:rPr>
@@ -6568,21 +6991,14 @@
           <w:sz w:val="20"/>
           <w:szCs w:val="20"/>
         </w:rPr>
-        <w:t>ndergrad, Queen’s University, by Dr. A</w:t>
-      </w:r>
-      <w:r>
-        <w:rPr>
-          <w:sz w:val="20"/>
-          <w:szCs w:val="20"/>
-        </w:rPr>
-        <w:t>.</w:t>
-      </w:r>
-      <w:r>
-        <w:rPr>
-          <w:sz w:val="20"/>
-          <w:szCs w:val="20"/>
-        </w:rPr>
-        <w:t xml:space="preserve"> Elwakeel</w:t>
+        <w:t xml:space="preserve">ndergraduate, Queen’s University, by Dr. </w:t>
+      </w:r>
+      <w:r>
+        <w:rPr>
+          <w:sz w:val="20"/>
+          <w:szCs w:val="20"/>
+        </w:rPr>
+        <w:t>Ryan Grant</w:t>
       </w:r>
     </w:p>
     <w:p>
@@ -6610,37 +7026,30 @@
           <w:sz w:val="20"/>
           <w:szCs w:val="20"/>
         </w:rPr>
-        <w:t>2021 Winter</w:t>
-      </w:r>
-      <w:r>
-        <w:rPr>
-          <w:sz w:val="20"/>
-          <w:szCs w:val="20"/>
-        </w:rPr>
-        <w:tab/>
-      </w:r>
-      <w:r>
-        <w:rPr>
-          <w:sz w:val="20"/>
-          <w:szCs w:val="20"/>
-        </w:rPr>
-        <w:t xml:space="preserve">ELEC374 </w:t>
-      </w:r>
-      <w:r>
-        <w:rPr>
-          <w:sz w:val="20"/>
-          <w:szCs w:val="20"/>
-        </w:rPr>
-        <w:t xml:space="preserve">- </w:t>
-      </w:r>
-      <w:r>
-        <w:rPr>
-          <w:b/>
-          <w:bCs/>
-          <w:sz w:val="20"/>
-          <w:szCs w:val="20"/>
-        </w:rPr>
-        <w:t>Digital Systems Engineering</w:t>
+        <w:t>2021 Fall</w:t>
+      </w:r>
+      <w:r>
+        <w:rPr>
+          <w:sz w:val="20"/>
+          <w:szCs w:val="20"/>
+        </w:rPr>
+        <w:tab/>
+      </w:r>
+      <w:r>
+        <w:rPr>
+          <w:sz w:val="20"/>
+          <w:szCs w:val="20"/>
+        </w:rPr>
+        <w:t xml:space="preserve">ELEC278 - </w:t>
+      </w:r>
+      <w:r>
+        <w:rPr>
+          <w:b/>
+          <w:bCs/>
+          <w:sz w:val="20"/>
+          <w:szCs w:val="20"/>
+        </w:rPr>
+        <w:t>Fundamentals of Information Structure</w:t>
       </w:r>
       <w:r>
         <w:rPr>
@@ -6661,8 +7070,31 @@
           <w:sz w:val="20"/>
           <w:szCs w:val="20"/>
         </w:rPr>
-        <w:t>ndergraduate, Queen’s University, by Dr. Sean Whitehall</w:t>
-      </w:r>
+        <w:t>ndergrad, Queen’s University, by Dr. A</w:t>
+      </w:r>
+      <w:r>
+        <w:rPr>
+          <w:sz w:val="20"/>
+          <w:szCs w:val="20"/>
+        </w:rPr>
+        <w:t>.</w:t>
+      </w:r>
+      <w:r>
+        <w:rPr>
+          <w:sz w:val="20"/>
+          <w:szCs w:val="20"/>
+        </w:rPr>
+        <w:t xml:space="preserve"> </w:t>
+      </w:r>
+      <w:proofErr w:type="spellStart"/>
+      <w:r>
+        <w:rPr>
+          <w:sz w:val="20"/>
+          <w:szCs w:val="20"/>
+        </w:rPr>
+        <w:t>Elwakeel</w:t>
+      </w:r>
+      <w:proofErr w:type="spellEnd"/>
     </w:p>
     <w:p>
       <w:pPr>
@@ -6689,21 +7121,21 @@
           <w:sz w:val="20"/>
           <w:szCs w:val="20"/>
         </w:rPr>
-        <w:t>2020 Fall</w:t>
-      </w:r>
-      <w:r>
-        <w:rPr>
-          <w:sz w:val="20"/>
-          <w:szCs w:val="20"/>
-        </w:rPr>
-        <w:tab/>
-      </w:r>
-      <w:r>
-        <w:rPr>
-          <w:sz w:val="20"/>
-          <w:szCs w:val="20"/>
-        </w:rPr>
-        <w:t xml:space="preserve">ELEC278 </w:t>
+        <w:t>2021 Winter</w:t>
+      </w:r>
+      <w:r>
+        <w:rPr>
+          <w:sz w:val="20"/>
+          <w:szCs w:val="20"/>
+        </w:rPr>
+        <w:tab/>
+      </w:r>
+      <w:r>
+        <w:rPr>
+          <w:sz w:val="20"/>
+          <w:szCs w:val="20"/>
+        </w:rPr>
+        <w:t xml:space="preserve">ELEC374 </w:t>
       </w:r>
       <w:r>
         <w:rPr>
@@ -6719,7 +7151,7 @@
           <w:sz w:val="20"/>
           <w:szCs w:val="20"/>
         </w:rPr>
-        <w:t>Fundamentals of Information Structure</w:t>
+        <w:t>Digital Systems Engineering</w:t>
       </w:r>
       <w:r>
         <w:rPr>
@@ -6740,21 +7172,7 @@
           <w:sz w:val="20"/>
           <w:szCs w:val="20"/>
         </w:rPr>
-        <w:t>ndergrad, Queen’s University, by Dr. D</w:t>
-      </w:r>
-      <w:r>
-        <w:rPr>
-          <w:sz w:val="20"/>
-          <w:szCs w:val="20"/>
-        </w:rPr>
-        <w:t>.</w:t>
-      </w:r>
-      <w:r>
-        <w:rPr>
-          <w:sz w:val="20"/>
-          <w:szCs w:val="20"/>
-        </w:rPr>
-        <w:t xml:space="preserve"> Athersych </w:t>
+        <w:t>ndergraduate, Queen’s University, by Dr. Sean Whitehall</w:t>
       </w:r>
     </w:p>
     <w:p>
@@ -6782,21 +7200,21 @@
           <w:sz w:val="20"/>
           <w:szCs w:val="20"/>
         </w:rPr>
-        <w:t>2020 Winter</w:t>
-      </w:r>
-      <w:r>
-        <w:rPr>
-          <w:sz w:val="20"/>
-          <w:szCs w:val="20"/>
-        </w:rPr>
-        <w:tab/>
-      </w:r>
-      <w:r>
-        <w:rPr>
-          <w:sz w:val="20"/>
-          <w:szCs w:val="20"/>
-        </w:rPr>
-        <w:t xml:space="preserve">ELEC374 </w:t>
+        <w:t>2020 Fall</w:t>
+      </w:r>
+      <w:r>
+        <w:rPr>
+          <w:sz w:val="20"/>
+          <w:szCs w:val="20"/>
+        </w:rPr>
+        <w:tab/>
+      </w:r>
+      <w:r>
+        <w:rPr>
+          <w:sz w:val="20"/>
+          <w:szCs w:val="20"/>
+        </w:rPr>
+        <w:t xml:space="preserve">ELEC278 </w:t>
       </w:r>
       <w:r>
         <w:rPr>
@@ -6812,7 +7230,7 @@
           <w:sz w:val="20"/>
           <w:szCs w:val="20"/>
         </w:rPr>
-        <w:t>Digital Systems Engineering</w:t>
+        <w:t>Fundamentals of Information Structure</w:t>
       </w:r>
       <w:r>
         <w:rPr>
@@ -6833,7 +7251,21 @@
           <w:sz w:val="20"/>
           <w:szCs w:val="20"/>
         </w:rPr>
-        <w:t>ndergraduate, Queen’s University, by Dr. Ahmad Afsahi</w:t>
+        <w:t>ndergrad, Queen’s University, by Dr. D</w:t>
+      </w:r>
+      <w:r>
+        <w:rPr>
+          <w:sz w:val="20"/>
+          <w:szCs w:val="20"/>
+        </w:rPr>
+        <w:t>.</w:t>
+      </w:r>
+      <w:r>
+        <w:rPr>
+          <w:sz w:val="20"/>
+          <w:szCs w:val="20"/>
+        </w:rPr>
+        <w:t xml:space="preserve"> Athersych </w:t>
       </w:r>
     </w:p>
     <w:p>
@@ -6861,23 +7293,37 @@
           <w:sz w:val="20"/>
           <w:szCs w:val="20"/>
         </w:rPr>
-        <w:t>2018 Fall</w:t>
-      </w:r>
-      <w:r>
-        <w:rPr>
-          <w:sz w:val="20"/>
-          <w:szCs w:val="20"/>
-        </w:rPr>
-        <w:tab/>
-      </w:r>
-      <w:r>
-        <w:rPr>
-          <w:b/>
-          <w:bCs/>
-          <w:sz w:val="20"/>
-          <w:szCs w:val="20"/>
-        </w:rPr>
-        <w:t>GPU Programming</w:t>
+        <w:t>2020 Winter</w:t>
+      </w:r>
+      <w:r>
+        <w:rPr>
+          <w:sz w:val="20"/>
+          <w:szCs w:val="20"/>
+        </w:rPr>
+        <w:tab/>
+      </w:r>
+      <w:r>
+        <w:rPr>
+          <w:sz w:val="20"/>
+          <w:szCs w:val="20"/>
+        </w:rPr>
+        <w:t xml:space="preserve">ELEC374 </w:t>
+      </w:r>
+      <w:r>
+        <w:rPr>
+          <w:sz w:val="20"/>
+          <w:szCs w:val="20"/>
+        </w:rPr>
+        <w:t xml:space="preserve">- </w:t>
+      </w:r>
+      <w:r>
+        <w:rPr>
+          <w:b/>
+          <w:bCs/>
+          <w:sz w:val="20"/>
+          <w:szCs w:val="20"/>
+        </w:rPr>
+        <w:t>Digital Systems Engineering</w:t>
       </w:r>
       <w:r>
         <w:rPr>
@@ -6898,7 +7344,7 @@
           <w:sz w:val="20"/>
           <w:szCs w:val="20"/>
         </w:rPr>
-        <w:t>ndergraduate, Shiraz University, by Dr. Farshad Khunjush</w:t>
+        <w:t>ndergraduate, Queen’s University, by Dr. Ahmad Afsahi</w:t>
       </w:r>
     </w:p>
     <w:p>
@@ -6926,7 +7372,7 @@
           <w:sz w:val="20"/>
           <w:szCs w:val="20"/>
         </w:rPr>
-        <w:t>2015 Fall</w:t>
+        <w:t>2018 Fall</w:t>
       </w:r>
       <w:r>
         <w:rPr>
@@ -6991,23 +7437,23 @@
           <w:sz w:val="20"/>
           <w:szCs w:val="20"/>
         </w:rPr>
-        <w:t>2014 Winter</w:t>
-      </w:r>
-      <w:r>
-        <w:rPr>
-          <w:sz w:val="20"/>
-          <w:szCs w:val="20"/>
-        </w:rPr>
-        <w:tab/>
-      </w:r>
-      <w:r>
-        <w:rPr>
-          <w:b/>
-          <w:bCs/>
-          <w:sz w:val="20"/>
-          <w:szCs w:val="20"/>
-        </w:rPr>
-        <w:t>Multicore Programming</w:t>
+        <w:t>2015 Fall</w:t>
+      </w:r>
+      <w:r>
+        <w:rPr>
+          <w:sz w:val="20"/>
+          <w:szCs w:val="20"/>
+        </w:rPr>
+        <w:tab/>
+      </w:r>
+      <w:r>
+        <w:rPr>
+          <w:b/>
+          <w:bCs/>
+          <w:sz w:val="20"/>
+          <w:szCs w:val="20"/>
+        </w:rPr>
+        <w:t>GPU Programming</w:t>
       </w:r>
       <w:r>
         <w:rPr>
@@ -7021,14 +7467,14 @@
           <w:sz w:val="20"/>
           <w:szCs w:val="20"/>
         </w:rPr>
-        <w:t>g</w:t>
-      </w:r>
-      <w:r>
-        <w:rPr>
-          <w:sz w:val="20"/>
-          <w:szCs w:val="20"/>
-        </w:rPr>
-        <w:t>raduate, Shiraz University, by Dr. Farshad Khunjush</w:t>
+        <w:t>u</w:t>
+      </w:r>
+      <w:r>
+        <w:rPr>
+          <w:sz w:val="20"/>
+          <w:szCs w:val="20"/>
+        </w:rPr>
+        <w:t>ndergraduate, Shiraz University, by Dr. Farshad Khunjush</w:t>
       </w:r>
     </w:p>
     <w:p>
@@ -7056,23 +7502,23 @@
           <w:sz w:val="20"/>
           <w:szCs w:val="20"/>
         </w:rPr>
-        <w:t>2013 Fall</w:t>
-      </w:r>
-      <w:r>
-        <w:rPr>
-          <w:sz w:val="20"/>
-          <w:szCs w:val="20"/>
-        </w:rPr>
-        <w:tab/>
-      </w:r>
-      <w:r>
-        <w:rPr>
-          <w:b/>
-          <w:bCs/>
-          <w:sz w:val="20"/>
-          <w:szCs w:val="20"/>
-        </w:rPr>
-        <w:t>GPU Programming</w:t>
+        <w:t>2014 Winter</w:t>
+      </w:r>
+      <w:r>
+        <w:rPr>
+          <w:sz w:val="20"/>
+          <w:szCs w:val="20"/>
+        </w:rPr>
+        <w:tab/>
+      </w:r>
+      <w:r>
+        <w:rPr>
+          <w:b/>
+          <w:bCs/>
+          <w:sz w:val="20"/>
+          <w:szCs w:val="20"/>
+        </w:rPr>
+        <w:t>Multicore Programming</w:t>
       </w:r>
       <w:r>
         <w:rPr>
@@ -7086,14 +7532,14 @@
           <w:sz w:val="20"/>
           <w:szCs w:val="20"/>
         </w:rPr>
-        <w:t>u</w:t>
-      </w:r>
-      <w:r>
-        <w:rPr>
-          <w:sz w:val="20"/>
-          <w:szCs w:val="20"/>
-        </w:rPr>
-        <w:t>ndergraduate, Shiraz University, by Dr. Farshad Khunjush</w:t>
+        <w:t>g</w:t>
+      </w:r>
+      <w:r>
+        <w:rPr>
+          <w:sz w:val="20"/>
+          <w:szCs w:val="20"/>
+        </w:rPr>
+        <w:t>raduate, Shiraz University, by Dr. Farshad Khunjush</w:t>
       </w:r>
     </w:p>
     <w:p>
@@ -7121,23 +7567,23 @@
           <w:sz w:val="20"/>
           <w:szCs w:val="20"/>
         </w:rPr>
-        <w:t>2012 Fall</w:t>
-      </w:r>
-      <w:r>
-        <w:rPr>
-          <w:sz w:val="20"/>
-          <w:szCs w:val="20"/>
-        </w:rPr>
-        <w:tab/>
-      </w:r>
-      <w:r>
-        <w:rPr>
-          <w:b/>
-          <w:bCs/>
-          <w:sz w:val="20"/>
-          <w:szCs w:val="20"/>
-        </w:rPr>
-        <w:t>Operating Systems</w:t>
+        <w:t>2013 Fall</w:t>
+      </w:r>
+      <w:r>
+        <w:rPr>
+          <w:sz w:val="20"/>
+          <w:szCs w:val="20"/>
+        </w:rPr>
+        <w:tab/>
+      </w:r>
+      <w:r>
+        <w:rPr>
+          <w:b/>
+          <w:bCs/>
+          <w:sz w:val="20"/>
+          <w:szCs w:val="20"/>
+        </w:rPr>
+        <w:t>GPU Programming</w:t>
       </w:r>
       <w:r>
         <w:rPr>
@@ -7158,7 +7604,7 @@
           <w:sz w:val="20"/>
           <w:szCs w:val="20"/>
         </w:rPr>
-        <w:t>ndergraduate, Shiraz University, by Dr. Mohammadreza Moosavi</w:t>
+        <w:t>ndergraduate, Shiraz University, by Dr. Farshad Khunjush</w:t>
       </w:r>
     </w:p>
     <w:p>
@@ -7202,35 +7648,28 @@
           <w:sz w:val="20"/>
           <w:szCs w:val="20"/>
         </w:rPr>
-        <w:t>System Programming</w:t>
-      </w:r>
-      <w:r>
-        <w:rPr>
-          <w:sz w:val="20"/>
-          <w:szCs w:val="20"/>
-        </w:rPr>
-        <w:t xml:space="preserve"> (Assembly),</w:t>
-      </w:r>
-      <w:r>
-        <w:rPr>
-          <w:sz w:val="20"/>
-          <w:szCs w:val="20"/>
-        </w:rPr>
-        <w:t xml:space="preserve"> u</w:t>
-      </w:r>
-      <w:r>
-        <w:rPr>
-          <w:sz w:val="20"/>
-          <w:szCs w:val="20"/>
-        </w:rPr>
-        <w:t>ndergrad</w:t>
-      </w:r>
-      <w:r>
-        <w:rPr>
-          <w:sz w:val="20"/>
-          <w:szCs w:val="20"/>
-        </w:rPr>
-        <w:t xml:space="preserve"> Shiraz University, by Dr. Gholamhossein Dastghaibifard</w:t>
+        <w:t>Operating Systems</w:t>
+      </w:r>
+      <w:r>
+        <w:rPr>
+          <w:sz w:val="20"/>
+          <w:szCs w:val="20"/>
+        </w:rPr>
+        <w:t xml:space="preserve">, </w:t>
+      </w:r>
+      <w:r>
+        <w:rPr>
+          <w:sz w:val="20"/>
+          <w:szCs w:val="20"/>
+        </w:rPr>
+        <w:t>u</w:t>
+      </w:r>
+      <w:r>
+        <w:rPr>
+          <w:sz w:val="20"/>
+          <w:szCs w:val="20"/>
+        </w:rPr>
+        <w:t>ndergraduate, Shiraz University, by Dr. Mohammadreza Moosavi</w:t>
       </w:r>
     </w:p>
     <w:p>
@@ -7258,45 +7697,61 @@
           <w:sz w:val="20"/>
           <w:szCs w:val="20"/>
         </w:rPr>
-        <w:t>2012 Winter</w:t>
-      </w:r>
-      <w:r>
-        <w:rPr>
-          <w:sz w:val="20"/>
-          <w:szCs w:val="20"/>
-        </w:rPr>
-        <w:tab/>
-      </w:r>
-      <w:r>
-        <w:rPr>
-          <w:b/>
-          <w:bCs/>
-          <w:sz w:val="20"/>
-          <w:szCs w:val="20"/>
-        </w:rPr>
-        <w:t>Microprocessors</w:t>
-      </w:r>
-      <w:r>
-        <w:rPr>
-          <w:sz w:val="20"/>
-          <w:szCs w:val="20"/>
-        </w:rPr>
-        <w:t xml:space="preserve">, </w:t>
-      </w:r>
-      <w:r>
-        <w:rPr>
-          <w:sz w:val="20"/>
-          <w:szCs w:val="20"/>
-        </w:rPr>
-        <w:t>u</w:t>
-      </w:r>
-      <w:r>
-        <w:rPr>
-          <w:sz w:val="20"/>
-          <w:szCs w:val="20"/>
-        </w:rPr>
-        <w:t>ndergraduate, Shiraz University, by Dr. Farshad Tajeripour</w:t>
-      </w:r>
+        <w:t>2012 Fall</w:t>
+      </w:r>
+      <w:r>
+        <w:rPr>
+          <w:sz w:val="20"/>
+          <w:szCs w:val="20"/>
+        </w:rPr>
+        <w:tab/>
+      </w:r>
+      <w:r>
+        <w:rPr>
+          <w:b/>
+          <w:bCs/>
+          <w:sz w:val="20"/>
+          <w:szCs w:val="20"/>
+        </w:rPr>
+        <w:t>System Programming</w:t>
+      </w:r>
+      <w:r>
+        <w:rPr>
+          <w:sz w:val="20"/>
+          <w:szCs w:val="20"/>
+        </w:rPr>
+        <w:t xml:space="preserve"> (Assembly),</w:t>
+      </w:r>
+      <w:r>
+        <w:rPr>
+          <w:sz w:val="20"/>
+          <w:szCs w:val="20"/>
+        </w:rPr>
+        <w:t xml:space="preserve"> u</w:t>
+      </w:r>
+      <w:r>
+        <w:rPr>
+          <w:sz w:val="20"/>
+          <w:szCs w:val="20"/>
+        </w:rPr>
+        <w:t>ndergrad</w:t>
+      </w:r>
+      <w:r>
+        <w:rPr>
+          <w:sz w:val="20"/>
+          <w:szCs w:val="20"/>
+        </w:rPr>
+        <w:t xml:space="preserve"> Shiraz University, by Dr. Gholamhossein </w:t>
+      </w:r>
+      <w:proofErr w:type="spellStart"/>
+      <w:r>
+        <w:rPr>
+          <w:sz w:val="20"/>
+          <w:szCs w:val="20"/>
+        </w:rPr>
+        <w:t>Dastghaibifard</w:t>
+      </w:r>
+      <w:proofErr w:type="spellEnd"/>
     </w:p>
     <w:p>
       <w:pPr>
@@ -7323,23 +7778,23 @@
           <w:sz w:val="20"/>
           <w:szCs w:val="20"/>
         </w:rPr>
-        <w:t>2011 Winter</w:t>
-      </w:r>
-      <w:r>
-        <w:rPr>
-          <w:sz w:val="20"/>
-          <w:szCs w:val="20"/>
-        </w:rPr>
-        <w:tab/>
-      </w:r>
-      <w:r>
-        <w:rPr>
-          <w:b/>
-          <w:bCs/>
-          <w:sz w:val="20"/>
-          <w:szCs w:val="20"/>
-        </w:rPr>
-        <w:t>Operating Systems</w:t>
+        <w:t>2012 Winter</w:t>
+      </w:r>
+      <w:r>
+        <w:rPr>
+          <w:sz w:val="20"/>
+          <w:szCs w:val="20"/>
+        </w:rPr>
+        <w:tab/>
+      </w:r>
+      <w:r>
+        <w:rPr>
+          <w:b/>
+          <w:bCs/>
+          <w:sz w:val="20"/>
+          <w:szCs w:val="20"/>
+        </w:rPr>
+        <w:t>Microprocessors</w:t>
       </w:r>
       <w:r>
         <w:rPr>
@@ -7360,8 +7815,17 @@
           <w:sz w:val="20"/>
           <w:szCs w:val="20"/>
         </w:rPr>
-        <w:t>ndergraduate, Shiraz University, by Dr. Sattar Hashemi</w:t>
-      </w:r>
+        <w:t xml:space="preserve">ndergraduate, Shiraz University, by Dr. Farshad </w:t>
+      </w:r>
+      <w:proofErr w:type="spellStart"/>
+      <w:r>
+        <w:rPr>
+          <w:sz w:val="20"/>
+          <w:szCs w:val="20"/>
+        </w:rPr>
+        <w:t>Tajeripour</w:t>
+      </w:r>
+      <w:proofErr w:type="spellEnd"/>
     </w:p>
     <w:p>
       <w:pPr>
@@ -7388,44 +7852,44 @@
           <w:sz w:val="20"/>
           <w:szCs w:val="20"/>
         </w:rPr>
-        <w:t>2010 Winter</w:t>
-      </w:r>
-      <w:r>
-        <w:rPr>
-          <w:sz w:val="20"/>
-          <w:szCs w:val="20"/>
-        </w:rPr>
-        <w:tab/>
-      </w:r>
-      <w:r>
-        <w:rPr>
-          <w:b/>
-          <w:bCs/>
-          <w:sz w:val="20"/>
-          <w:szCs w:val="20"/>
-        </w:rPr>
-        <w:t>Principles of Programming</w:t>
-      </w:r>
-      <w:r>
-        <w:rPr>
-          <w:sz w:val="20"/>
-          <w:szCs w:val="20"/>
-        </w:rPr>
-        <w:t xml:space="preserve"> (C), </w:t>
-      </w:r>
-      <w:r>
-        <w:rPr>
-          <w:sz w:val="20"/>
-          <w:szCs w:val="20"/>
-        </w:rPr>
-        <w:t xml:space="preserve">undergraduate, </w:t>
-      </w:r>
-      <w:r>
-        <w:rPr>
-          <w:sz w:val="20"/>
-          <w:szCs w:val="20"/>
-        </w:rPr>
-        <w:t>Shiraz University, by Dr. Ali Hamzeh</w:t>
+        <w:t>2011 Winter</w:t>
+      </w:r>
+      <w:r>
+        <w:rPr>
+          <w:sz w:val="20"/>
+          <w:szCs w:val="20"/>
+        </w:rPr>
+        <w:tab/>
+      </w:r>
+      <w:r>
+        <w:rPr>
+          <w:b/>
+          <w:bCs/>
+          <w:sz w:val="20"/>
+          <w:szCs w:val="20"/>
+        </w:rPr>
+        <w:t>Operating Systems</w:t>
+      </w:r>
+      <w:r>
+        <w:rPr>
+          <w:sz w:val="20"/>
+          <w:szCs w:val="20"/>
+        </w:rPr>
+        <w:t xml:space="preserve">, </w:t>
+      </w:r>
+      <w:r>
+        <w:rPr>
+          <w:sz w:val="20"/>
+          <w:szCs w:val="20"/>
+        </w:rPr>
+        <w:t>u</w:t>
+      </w:r>
+      <w:r>
+        <w:rPr>
+          <w:sz w:val="20"/>
+          <w:szCs w:val="20"/>
+        </w:rPr>
+        <w:t>ndergraduate, Shiraz University, by Dr. Sattar Hashemi</w:t>
       </w:r>
     </w:p>
     <w:p>
@@ -7469,14 +7933,14 @@
           <w:sz w:val="20"/>
           <w:szCs w:val="20"/>
         </w:rPr>
-        <w:t>System Programming</w:t>
-      </w:r>
-      <w:r>
-        <w:rPr>
-          <w:sz w:val="20"/>
-          <w:szCs w:val="20"/>
-        </w:rPr>
-        <w:t xml:space="preserve"> (Assembly), </w:t>
+        <w:t>Principles of Programming</w:t>
+      </w:r>
+      <w:r>
+        <w:rPr>
+          <w:sz w:val="20"/>
+          <w:szCs w:val="20"/>
+        </w:rPr>
+        <w:t xml:space="preserve"> (C), </w:t>
       </w:r>
       <w:r>
         <w:rPr>
@@ -7490,7 +7954,7 @@
           <w:sz w:val="20"/>
           <w:szCs w:val="20"/>
         </w:rPr>
-        <w:t xml:space="preserve">Shiraz University, by Dr. Sattar Hashemi </w:t>
+        <w:t>Shiraz University, by Dr. Ali Hamzeh</w:t>
       </w:r>
     </w:p>
     <w:p>
@@ -7518,44 +7982,44 @@
           <w:sz w:val="20"/>
           <w:szCs w:val="20"/>
         </w:rPr>
-        <w:t>2010 Fall</w:t>
-      </w:r>
-      <w:r>
-        <w:rPr>
-          <w:sz w:val="20"/>
-          <w:szCs w:val="20"/>
-        </w:rPr>
-        <w:tab/>
-      </w:r>
-      <w:r>
-        <w:rPr>
-          <w:b/>
-          <w:bCs/>
-          <w:sz w:val="20"/>
-          <w:szCs w:val="20"/>
-        </w:rPr>
-        <w:t>Operating Systems</w:t>
-      </w:r>
-      <w:r>
-        <w:rPr>
-          <w:sz w:val="20"/>
-          <w:szCs w:val="20"/>
-        </w:rPr>
-        <w:t xml:space="preserve">, </w:t>
-      </w:r>
-      <w:r>
-        <w:rPr>
-          <w:sz w:val="20"/>
-          <w:szCs w:val="20"/>
-        </w:rPr>
-        <w:t>u</w:t>
-      </w:r>
-      <w:r>
-        <w:rPr>
-          <w:sz w:val="20"/>
-          <w:szCs w:val="20"/>
-        </w:rPr>
-        <w:t>ndergraduate, Shiraz University, by Dr. Sattar Hashemi</w:t>
+        <w:t>2010 Winter</w:t>
+      </w:r>
+      <w:r>
+        <w:rPr>
+          <w:sz w:val="20"/>
+          <w:szCs w:val="20"/>
+        </w:rPr>
+        <w:tab/>
+      </w:r>
+      <w:r>
+        <w:rPr>
+          <w:b/>
+          <w:bCs/>
+          <w:sz w:val="20"/>
+          <w:szCs w:val="20"/>
+        </w:rPr>
+        <w:t>System Programming</w:t>
+      </w:r>
+      <w:r>
+        <w:rPr>
+          <w:sz w:val="20"/>
+          <w:szCs w:val="20"/>
+        </w:rPr>
+        <w:t xml:space="preserve"> (Assembly), </w:t>
+      </w:r>
+      <w:r>
+        <w:rPr>
+          <w:sz w:val="20"/>
+          <w:szCs w:val="20"/>
+        </w:rPr>
+        <w:t xml:space="preserve">undergraduate, </w:t>
+      </w:r>
+      <w:r>
+        <w:rPr>
+          <w:sz w:val="20"/>
+          <w:szCs w:val="20"/>
+        </w:rPr>
+        <w:t xml:space="preserve">Shiraz University, by Dr. Sattar Hashemi </w:t>
       </w:r>
     </w:p>
     <w:p>
@@ -7583,6 +8047,71 @@
           <w:sz w:val="20"/>
           <w:szCs w:val="20"/>
         </w:rPr>
+        <w:t>2010 Fall</w:t>
+      </w:r>
+      <w:r>
+        <w:rPr>
+          <w:sz w:val="20"/>
+          <w:szCs w:val="20"/>
+        </w:rPr>
+        <w:tab/>
+      </w:r>
+      <w:r>
+        <w:rPr>
+          <w:b/>
+          <w:bCs/>
+          <w:sz w:val="20"/>
+          <w:szCs w:val="20"/>
+        </w:rPr>
+        <w:t>Operating Systems</w:t>
+      </w:r>
+      <w:r>
+        <w:rPr>
+          <w:sz w:val="20"/>
+          <w:szCs w:val="20"/>
+        </w:rPr>
+        <w:t xml:space="preserve">, </w:t>
+      </w:r>
+      <w:r>
+        <w:rPr>
+          <w:sz w:val="20"/>
+          <w:szCs w:val="20"/>
+        </w:rPr>
+        <w:t>u</w:t>
+      </w:r>
+      <w:r>
+        <w:rPr>
+          <w:sz w:val="20"/>
+          <w:szCs w:val="20"/>
+        </w:rPr>
+        <w:t>ndergraduate, Shiraz University, by Dr. Sattar Hashemi</w:t>
+      </w:r>
+    </w:p>
+    <w:p>
+      <w:pPr>
+        <w:tabs>
+          <w:tab w:val="right" w:pos="1530"/>
+          <w:tab w:val="left" w:pos="1800"/>
+        </w:tabs>
+        <w:spacing w:after="0" w:line="360" w:lineRule="auto"/>
+        <w:ind w:left="-360" w:right="-810"/>
+        <w:rPr>
+          <w:sz w:val="20"/>
+          <w:szCs w:val="20"/>
+        </w:rPr>
+      </w:pPr>
+      <w:r>
+        <w:rPr>
+          <w:sz w:val="20"/>
+          <w:szCs w:val="20"/>
+        </w:rPr>
+        <w:tab/>
+      </w:r>
+      <w:r>
+        <w:rPr>
+          <w:sz w:val="20"/>
+          <w:szCs w:val="20"/>
+        </w:rPr>
         <w:t>2009 Fall</w:t>
       </w:r>
       <w:r>
@@ -7621,13 +8150,6 @@
           <w:szCs w:val="20"/>
         </w:rPr>
         <w:t>Shiraz University, by Dr. Sattar Hashemi</w:t>
-      </w:r>
-      <w:r>
-        <w:rPr>
-          <w:sz w:val="20"/>
-          <w:szCs w:val="20"/>
-        </w:rPr>
-        <w:br/>
       </w:r>
     </w:p>
     <w:p>
@@ -7707,7 +8229,7 @@
               </wp:anchor>
             </w:drawing>
           </mc:Choice>
-          <mc:Fallback xmlns:w16du="http://schemas.microsoft.com/office/word/2023/wordml/word16du">
+          <mc:Fallback>
             <w:pict>
               <v:rect w14:anchorId="3A71AE0A" id="Rectangle 11" o:spid="_x0000_s1026" style="position:absolute;margin-left:2.7pt;margin-top:7.4pt;width:76.75pt;height:2.8pt;z-index:251691008;visibility:visible;mso-wrap-style:square;mso-height-percent:0;mso-wrap-distance-left:9pt;mso-wrap-distance-top:0;mso-wrap-distance-right:9pt;mso-wrap-distance-bottom:0;mso-position-horizontal:absolute;mso-position-horizontal-relative:text;mso-position-vertical:absolute;mso-position-vertical-relative:text;mso-height-percent:0;mso-height-relative:margin;v-text-anchor:middle" o:gfxdata="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" fillcolor="#5b9bd5 [3204]" strokecolor="#1f4d78 [1604]" strokeweight="1pt"/>
             </w:pict>
@@ -8391,7 +8913,7 @@
         </w:rPr>
         <w:t xml:space="preserve"> National </w:t>
       </w:r>
-      <w:hyperlink r:id="rId22" w:history="1">
+      <w:hyperlink r:id="rId23" w:history="1">
         <w:r>
           <w:rPr>
             <w:rStyle w:val="Hyperlink"/>
@@ -8532,8 +9054,19 @@
           <w:sz w:val="20"/>
           <w:szCs w:val="20"/>
         </w:rPr>
-        <w:t xml:space="preserve"> B. Ahmadi &amp; M.R. Katebzadeh</w:t>
-      </w:r>
+        <w:t xml:space="preserve"> B. Ahmadi &amp; M.R. </w:t>
+      </w:r>
+      <w:proofErr w:type="spellStart"/>
+      <w:r>
+        <w:rPr>
+          <w:i/>
+          <w:iCs/>
+          <w:sz w:val="20"/>
+          <w:szCs w:val="20"/>
+        </w:rPr>
+        <w:t>Katebzadeh</w:t>
+      </w:r>
+      <w:proofErr w:type="spellEnd"/>
       <w:r>
         <w:rPr>
           <w:sz w:val="20"/>
@@ -8691,8 +9224,19 @@
           <w:sz w:val="20"/>
           <w:szCs w:val="20"/>
         </w:rPr>
-        <w:t>R. Gharakhloo</w:t>
-      </w:r>
+        <w:t xml:space="preserve">R. </w:t>
+      </w:r>
+      <w:proofErr w:type="spellStart"/>
+      <w:r>
+        <w:rPr>
+          <w:i/>
+          <w:iCs/>
+          <w:sz w:val="20"/>
+          <w:szCs w:val="20"/>
+        </w:rPr>
+        <w:t>Gharakhloo</w:t>
+      </w:r>
+      <w:proofErr w:type="spellEnd"/>
       <w:r>
         <w:rPr>
           <w:sz w:val="20"/>
@@ -8735,6 +9279,7 @@
         </w:rPr>
         <w:tab/>
       </w:r>
+      <w:proofErr w:type="gramStart"/>
       <w:r>
         <w:rPr>
           <w:b/>
@@ -8750,6 +9295,7 @@
         </w:rPr>
         <w:t>th</w:t>
       </w:r>
+      <w:proofErr w:type="gramEnd"/>
       <w:r>
         <w:rPr>
           <w:b/>
@@ -8865,6 +9411,7 @@
           <w:sz w:val="26"/>
           <w:szCs w:val="26"/>
         </w:rPr>
+        <w:lastRenderedPageBreak/>
         <w:tab/>
       </w:r>
       <w:r>
@@ -9015,14 +9562,25 @@
         </w:rPr>
         <w:t xml:space="preserve"> team “</w:t>
       </w:r>
-      <w:r>
-        <w:rPr>
-          <w:i/>
-          <w:iCs/>
-          <w:sz w:val="20"/>
-          <w:szCs w:val="20"/>
-        </w:rPr>
-        <w:t xml:space="preserve">PosixThreads” </w:t>
+      <w:proofErr w:type="spellStart"/>
+      <w:r>
+        <w:rPr>
+          <w:i/>
+          <w:iCs/>
+          <w:sz w:val="20"/>
+          <w:szCs w:val="20"/>
+        </w:rPr>
+        <w:t>PosixThreads</w:t>
+      </w:r>
+      <w:proofErr w:type="spellEnd"/>
+      <w:r>
+        <w:rPr>
+          <w:i/>
+          <w:iCs/>
+          <w:sz w:val="20"/>
+          <w:szCs w:val="20"/>
+        </w:rPr>
+        <w:t xml:space="preserve">” </w:t>
       </w:r>
       <w:r>
         <w:rPr>
@@ -9341,7 +9899,6 @@
         <w:rPr>
           <w:noProof/>
         </w:rPr>
-        <w:lastRenderedPageBreak/>
         <mc:AlternateContent>
           <mc:Choice Requires="wps">
             <w:drawing>
@@ -9456,6 +10013,67 @@
           <w:sz w:val="20"/>
           <w:szCs w:val="20"/>
         </w:rPr>
+        <w:t xml:space="preserve">Winter </w:t>
+      </w:r>
+      <w:r>
+        <w:rPr>
+          <w:sz w:val="20"/>
+          <w:szCs w:val="20"/>
+        </w:rPr>
+        <w:t>2023</w:t>
+      </w:r>
+      <w:r>
+        <w:rPr>
+          <w:sz w:val="20"/>
+          <w:szCs w:val="20"/>
+        </w:rPr>
+        <w:tab/>
+      </w:r>
+      <w:r>
+        <w:rPr>
+          <w:sz w:val="20"/>
+          <w:szCs w:val="20"/>
+        </w:rPr>
+        <w:t xml:space="preserve">(Audit) ELEC 878 – Extreme Scale Networking, by Dr. Ryan Grant, at Queen’s University </w:t>
+      </w:r>
+    </w:p>
+    <w:p>
+      <w:pPr>
+        <w:tabs>
+          <w:tab w:val="right" w:pos="1530"/>
+          <w:tab w:val="left" w:pos="1800"/>
+        </w:tabs>
+        <w:spacing w:after="0" w:line="240" w:lineRule="auto"/>
+        <w:rPr>
+          <w:sz w:val="20"/>
+          <w:szCs w:val="20"/>
+        </w:rPr>
+      </w:pPr>
+    </w:p>
+    <w:p>
+      <w:pPr>
+        <w:tabs>
+          <w:tab w:val="right" w:pos="1530"/>
+          <w:tab w:val="left" w:pos="1800"/>
+        </w:tabs>
+        <w:spacing w:after="0" w:line="240" w:lineRule="auto"/>
+        <w:rPr>
+          <w:sz w:val="20"/>
+          <w:szCs w:val="20"/>
+        </w:rPr>
+      </w:pPr>
+      <w:r>
+        <w:rPr>
+          <w:sz w:val="20"/>
+          <w:szCs w:val="20"/>
+        </w:rPr>
+        <w:tab/>
+      </w:r>
+      <w:r>
+        <w:rPr>
+          <w:sz w:val="20"/>
+          <w:szCs w:val="20"/>
+        </w:rPr>
         <w:t>2023-03</w:t>
       </w:r>
       <w:r>
@@ -10272,6 +10890,7 @@
         <w:tab/>
         <w:t xml:space="preserve">Addison-Wesley, </w:t>
       </w:r>
+      <w:proofErr w:type="spellStart"/>
       <w:r>
         <w:rPr>
           <w:i/>
@@ -10281,6 +10900,7 @@
         </w:rPr>
         <w:t>Livelessons</w:t>
       </w:r>
+      <w:proofErr w:type="spellEnd"/>
       <w:r>
         <w:rPr>
           <w:sz w:val="20"/>
@@ -10729,12 +11349,21 @@
         </w:rPr>
         <w:tab/>
       </w:r>
-      <w:r>
-        <w:rPr>
-          <w:sz w:val="20"/>
-          <w:szCs w:val="20"/>
-        </w:rPr>
-        <w:t>SoloLearn App online courses</w:t>
+      <w:proofErr w:type="spellStart"/>
+      <w:r>
+        <w:rPr>
+          <w:sz w:val="20"/>
+          <w:szCs w:val="20"/>
+        </w:rPr>
+        <w:t>SoloLearn</w:t>
+      </w:r>
+      <w:proofErr w:type="spellEnd"/>
+      <w:r>
+        <w:rPr>
+          <w:sz w:val="20"/>
+          <w:szCs w:val="20"/>
+        </w:rPr>
+        <w:t xml:space="preserve"> App online courses</w:t>
       </w:r>
       <w:r>
         <w:rPr>
@@ -10898,8 +11527,19 @@
           <w:sz w:val="20"/>
           <w:szCs w:val="20"/>
         </w:rPr>
-        <w:t>Ian Wrigley and Sarah Sproehnle</w:t>
-      </w:r>
+        <w:t xml:space="preserve">Ian Wrigley and Sarah </w:t>
+      </w:r>
+      <w:proofErr w:type="spellStart"/>
+      <w:r>
+        <w:rPr>
+          <w:i/>
+          <w:iCs/>
+          <w:sz w:val="20"/>
+          <w:szCs w:val="20"/>
+        </w:rPr>
+        <w:t>Sproehnle</w:t>
+      </w:r>
+      <w:proofErr w:type="spellEnd"/>
       <w:r>
         <w:rPr>
           <w:sz w:val="20"/>
@@ -11239,7 +11879,7 @@
               </wp:anchor>
             </w:drawing>
           </mc:Choice>
-          <mc:Fallback xmlns:w16du="http://schemas.microsoft.com/office/word/2023/wordml/word16du">
+          <mc:Fallback>
             <w:pict>
               <v:rect w14:anchorId="1B69B2EA" id="Rectangle 12" o:spid="_x0000_s1026" style="position:absolute;margin-left:2.7pt;margin-top:7.65pt;width:76.75pt;height:2.85pt;z-index:251693056;visibility:visible;mso-wrap-style:square;mso-height-percent:0;mso-wrap-distance-left:9pt;mso-wrap-distance-top:0;mso-wrap-distance-right:9pt;mso-wrap-distance-bottom:0;mso-position-horizontal:absolute;mso-position-horizontal-relative:text;mso-position-vertical:absolute;mso-position-vertical-relative:text;mso-height-percent:0;mso-height-relative:margin;v-text-anchor:middle" o:gfxdata="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" fillcolor="#5b9bd5 [3204]" strokecolor="#1f4d78 [1604]" strokeweight="1pt"/>
             </w:pict>
@@ -11290,51 +11930,48 @@
           <w:szCs w:val="20"/>
         </w:rPr>
         <w:tab/>
-        <w:t>2023-</w:t>
-      </w:r>
-      <w:r>
-        <w:rPr>
-          <w:sz w:val="20"/>
-          <w:szCs w:val="20"/>
-        </w:rPr>
-        <w:t>10-13</w:t>
-      </w:r>
-      <w:r>
-        <w:rPr>
-          <w:sz w:val="20"/>
-          <w:szCs w:val="20"/>
-        </w:rPr>
-        <w:tab/>
-      </w:r>
-      <w:r>
-        <w:rPr>
-          <w:b/>
-          <w:bCs/>
-          <w:sz w:val="20"/>
-          <w:szCs w:val="20"/>
-        </w:rPr>
-        <w:t>A Workshop on Documentation</w:t>
-      </w:r>
-      <w:r>
-        <w:rPr>
-          <w:sz w:val="20"/>
-          <w:szCs w:val="20"/>
-        </w:rPr>
-        <w:t xml:space="preserve">, Book Club </w:t>
-      </w:r>
-      <w:r>
-        <w:rPr>
-          <w:sz w:val="20"/>
-          <w:szCs w:val="20"/>
-        </w:rPr>
-        <w:t>Group</w:t>
-      </w:r>
-      <w:r>
-        <w:rPr>
-          <w:sz w:val="20"/>
-          <w:szCs w:val="20"/>
-        </w:rPr>
-        <w:t>, Kingston, Ontario</w:t>
+        <w:t>2023-10-13</w:t>
+      </w:r>
+      <w:r>
+        <w:rPr>
+          <w:sz w:val="20"/>
+          <w:szCs w:val="20"/>
+        </w:rPr>
+        <w:tab/>
+      </w:r>
+      <w:r>
+        <w:rPr>
+          <w:b/>
+          <w:bCs/>
+          <w:sz w:val="20"/>
+          <w:szCs w:val="20"/>
+        </w:rPr>
+        <w:t xml:space="preserve">A Workshop </w:t>
+      </w:r>
+      <w:r>
+        <w:rPr>
+          <w:b/>
+          <w:bCs/>
+          <w:sz w:val="20"/>
+          <w:szCs w:val="20"/>
+        </w:rPr>
+        <w:t>about</w:t>
+      </w:r>
+      <w:r>
+        <w:rPr>
+          <w:b/>
+          <w:bCs/>
+          <w:sz w:val="20"/>
+          <w:szCs w:val="20"/>
+        </w:rPr>
+        <w:t xml:space="preserve"> Documentation</w:t>
+      </w:r>
+      <w:r>
+        <w:rPr>
+          <w:sz w:val="20"/>
+          <w:szCs w:val="20"/>
+        </w:rPr>
+        <w:t>, Book Club Group, Kingston, Ontario</w:t>
       </w:r>
     </w:p>
     <w:p>
@@ -11358,59 +11995,34 @@
           <w:szCs w:val="20"/>
         </w:rPr>
         <w:tab/>
-      </w:r>
-      <w:r>
-        <w:rPr>
-          <w:sz w:val="20"/>
-          <w:szCs w:val="20"/>
-        </w:rPr>
-        <w:t>202</w:t>
-      </w:r>
-      <w:r>
-        <w:rPr>
-          <w:sz w:val="20"/>
-          <w:szCs w:val="20"/>
-        </w:rPr>
-        <w:t>3</w:t>
-      </w:r>
-      <w:r>
-        <w:rPr>
-          <w:sz w:val="20"/>
-          <w:szCs w:val="20"/>
-        </w:rPr>
-        <w:t>-</w:t>
-      </w:r>
-      <w:r>
-        <w:rPr>
-          <w:sz w:val="20"/>
-          <w:szCs w:val="20"/>
-        </w:rPr>
-        <w:t>08-16</w:t>
-      </w:r>
-      <w:r>
-        <w:rPr>
-          <w:sz w:val="20"/>
-          <w:szCs w:val="20"/>
-        </w:rPr>
-        <w:tab/>
-      </w:r>
-      <w:r>
-        <w:rPr>
-          <w:b/>
-          <w:bCs/>
-          <w:sz w:val="20"/>
-          <w:szCs w:val="20"/>
-        </w:rPr>
-        <w:t xml:space="preserve">LeGendre Pairs Optimization – Part </w:t>
-      </w:r>
-      <w:r>
-        <w:rPr>
-          <w:b/>
-          <w:bCs/>
-          <w:sz w:val="20"/>
-          <w:szCs w:val="20"/>
-        </w:rPr>
-        <w:t>2</w:t>
+        <w:t>2023-08-16</w:t>
+      </w:r>
+      <w:r>
+        <w:rPr>
+          <w:sz w:val="20"/>
+          <w:szCs w:val="20"/>
+        </w:rPr>
+        <w:tab/>
+      </w:r>
+      <w:proofErr w:type="spellStart"/>
+      <w:r>
+        <w:rPr>
+          <w:b/>
+          <w:bCs/>
+          <w:sz w:val="20"/>
+          <w:szCs w:val="20"/>
+        </w:rPr>
+        <w:t>LeGendre</w:t>
+      </w:r>
+      <w:proofErr w:type="spellEnd"/>
+      <w:r>
+        <w:rPr>
+          <w:b/>
+          <w:bCs/>
+          <w:sz w:val="20"/>
+          <w:szCs w:val="20"/>
+        </w:rPr>
+        <w:t xml:space="preserve"> Pairs Optimization – Part 2</w:t>
       </w:r>
       <w:r>
         <w:rPr>
@@ -11449,44 +12061,34 @@
           <w:sz w:val="20"/>
           <w:szCs w:val="20"/>
         </w:rPr>
-        <w:t>2022-</w:t>
-      </w:r>
-      <w:r>
-        <w:rPr>
-          <w:sz w:val="20"/>
-          <w:szCs w:val="20"/>
-        </w:rPr>
-        <w:t>11</w:t>
-      </w:r>
-      <w:r>
-        <w:rPr>
-          <w:sz w:val="20"/>
-          <w:szCs w:val="20"/>
-        </w:rPr>
-        <w:t>-</w:t>
-      </w:r>
-      <w:r>
-        <w:rPr>
-          <w:sz w:val="20"/>
-          <w:szCs w:val="20"/>
-        </w:rPr>
-        <w:t>09</w:t>
-      </w:r>
-      <w:r>
-        <w:rPr>
-          <w:sz w:val="20"/>
-          <w:szCs w:val="20"/>
-        </w:rPr>
-        <w:tab/>
-      </w:r>
-      <w:r>
-        <w:rPr>
-          <w:b/>
-          <w:bCs/>
-          <w:sz w:val="20"/>
-          <w:szCs w:val="20"/>
-        </w:rPr>
-        <w:t>LeGendre Pairs Optimization – Part 1</w:t>
+        <w:t>2022-11-09</w:t>
+      </w:r>
+      <w:r>
+        <w:rPr>
+          <w:sz w:val="20"/>
+          <w:szCs w:val="20"/>
+        </w:rPr>
+        <w:tab/>
+      </w:r>
+      <w:proofErr w:type="spellStart"/>
+      <w:r>
+        <w:rPr>
+          <w:b/>
+          <w:bCs/>
+          <w:sz w:val="20"/>
+          <w:szCs w:val="20"/>
+        </w:rPr>
+        <w:t>LeGendre</w:t>
+      </w:r>
+      <w:proofErr w:type="spellEnd"/>
+      <w:r>
+        <w:rPr>
+          <w:b/>
+          <w:bCs/>
+          <w:sz w:val="20"/>
+          <w:szCs w:val="20"/>
+        </w:rPr>
+        <w:t xml:space="preserve"> Pairs Optimization – Part 1</w:t>
       </w:r>
       <w:r>
         <w:rPr>
@@ -11525,39 +12127,23 @@
           <w:sz w:val="20"/>
           <w:szCs w:val="20"/>
         </w:rPr>
-        <w:t>2022-</w:t>
-      </w:r>
-      <w:r>
-        <w:rPr>
-          <w:sz w:val="20"/>
-          <w:szCs w:val="20"/>
-        </w:rPr>
-        <w:t>10-05</w:t>
-      </w:r>
-      <w:r>
-        <w:rPr>
-          <w:sz w:val="20"/>
-          <w:szCs w:val="20"/>
-        </w:rPr>
-        <w:tab/>
-      </w:r>
-      <w:r>
-        <w:rPr>
-          <w:b/>
-          <w:bCs/>
-          <w:sz w:val="20"/>
-          <w:szCs w:val="20"/>
-        </w:rPr>
-        <w:t>Introduction to GPUs – Part</w:t>
-      </w:r>
-      <w:r>
-        <w:rPr>
-          <w:b/>
-          <w:bCs/>
-          <w:sz w:val="20"/>
-          <w:szCs w:val="20"/>
-        </w:rPr>
-        <w:t>2</w:t>
+        <w:t>2022-10-05</w:t>
+      </w:r>
+      <w:r>
+        <w:rPr>
+          <w:sz w:val="20"/>
+          <w:szCs w:val="20"/>
+        </w:rPr>
+        <w:tab/>
+      </w:r>
+      <w:r>
+        <w:rPr>
+          <w:b/>
+          <w:bCs/>
+          <w:sz w:val="20"/>
+          <w:szCs w:val="20"/>
+        </w:rPr>
+        <w:t>Introduction to GPUs – Part2</w:t>
       </w:r>
       <w:r>
         <w:rPr>
@@ -11837,6 +12423,7 @@
           <w:sz w:val="20"/>
           <w:szCs w:val="20"/>
         </w:rPr>
+        <w:lastRenderedPageBreak/>
         <w:tab/>
       </w:r>
       <w:r>
@@ -12209,14 +12796,45 @@
         </w:rPr>
         <w:t xml:space="preserve"> </w:t>
       </w:r>
-      <w:r>
-        <w:rPr>
-          <w:i/>
-          <w:iCs/>
-          <w:sz w:val="20"/>
-          <w:szCs w:val="20"/>
-        </w:rPr>
-        <w:t xml:space="preserve">Entekhab-e-Bartar </w:t>
+      <w:proofErr w:type="spellStart"/>
+      <w:r>
+        <w:rPr>
+          <w:i/>
+          <w:iCs/>
+          <w:sz w:val="20"/>
+          <w:szCs w:val="20"/>
+        </w:rPr>
+        <w:t>Entekhab</w:t>
+      </w:r>
+      <w:proofErr w:type="spellEnd"/>
+      <w:r>
+        <w:rPr>
+          <w:i/>
+          <w:iCs/>
+          <w:sz w:val="20"/>
+          <w:szCs w:val="20"/>
+        </w:rPr>
+        <w:t>-e-</w:t>
+      </w:r>
+      <w:proofErr w:type="spellStart"/>
+      <w:r>
+        <w:rPr>
+          <w:i/>
+          <w:iCs/>
+          <w:sz w:val="20"/>
+          <w:szCs w:val="20"/>
+        </w:rPr>
+        <w:t>Bartar</w:t>
+      </w:r>
+      <w:proofErr w:type="spellEnd"/>
+      <w:r>
+        <w:rPr>
+          <w:i/>
+          <w:iCs/>
+          <w:sz w:val="20"/>
+          <w:szCs w:val="20"/>
+        </w:rPr>
+        <w:t xml:space="preserve"> </w:t>
       </w:r>
       <w:r>
         <w:rPr>
@@ -12552,17 +13170,16 @@
         <w:rPr>
           <w:noProof/>
         </w:rPr>
-        <w:lastRenderedPageBreak/>
         <mc:AlternateContent>
           <mc:Choice Requires="wps">
             <w:drawing>
-              <wp:anchor distT="0" distB="0" distL="114300" distR="114300" simplePos="0" relativeHeight="251707392" behindDoc="0" locked="0" layoutInCell="1" allowOverlap="1" wp14:anchorId="481F984E" wp14:editId="59E1967F">
+              <wp:anchor distT="0" distB="0" distL="114300" distR="114300" simplePos="0" relativeHeight="251707392" behindDoc="0" locked="0" layoutInCell="1" allowOverlap="1" wp14:anchorId="481F984E" wp14:editId="1E5ED308">
                 <wp:simplePos x="0" y="0"/>
                 <wp:positionH relativeFrom="column">
                   <wp:posOffset>34290</wp:posOffset>
                 </wp:positionH>
                 <wp:positionV relativeFrom="paragraph">
-                  <wp:posOffset>70485</wp:posOffset>
+                  <wp:posOffset>208708</wp:posOffset>
                 </wp:positionV>
                 <wp:extent cx="974725" cy="36000"/>
                 <wp:effectExtent l="0" t="0" r="15875" b="21590"/>
@@ -12615,7 +13232,7 @@
           </mc:Choice>
           <mc:Fallback>
             <w:pict>
-              <v:rect w14:anchorId="4A954C96" id="Rectangle 15" o:spid="_x0000_s1026" style="position:absolute;margin-left:2.7pt;margin-top:5.55pt;width:76.75pt;height:2.85pt;z-index:251707392;visibility:visible;mso-wrap-style:square;mso-height-percent:0;mso-wrap-distance-left:9pt;mso-wrap-distance-top:0;mso-wrap-distance-right:9pt;mso-wrap-distance-bottom:0;mso-position-horizontal:absolute;mso-position-horizontal-relative:text;mso-position-vertical:absolute;mso-position-vertical-relative:text;mso-height-percent:0;mso-height-relative:margin;v-text-anchor:middle" o:gfxdata="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" fillcolor="#5b9bd5 [3204]" strokecolor="#1f4d78 [1604]" strokeweight="1pt"/>
+              <v:rect w14:anchorId="6E228947" id="Rectangle 15" o:spid="_x0000_s1026" style="position:absolute;margin-left:2.7pt;margin-top:16.45pt;width:76.75pt;height:2.85pt;z-index:251707392;visibility:visible;mso-wrap-style:square;mso-height-percent:0;mso-wrap-distance-left:9pt;mso-wrap-distance-top:0;mso-wrap-distance-right:9pt;mso-wrap-distance-bottom:0;mso-position-horizontal:absolute;mso-position-horizontal-relative:text;mso-position-vertical:absolute;mso-position-vertical-relative:text;mso-height-percent:0;mso-height-relative:margin;v-text-anchor:middle" o:gfxdata="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" fillcolor="#5b9bd5 [3204]" strokecolor="#1f4d78 [1604]" strokeweight="1pt"/>
             </w:pict>
           </mc:Fallback>
         </mc:AlternateContent>
@@ -12689,92 +13306,6 @@
           <w:szCs w:val="20"/>
         </w:rPr>
         <w:t>Reading in Grad studies</w:t>
-      </w:r>
-      <w:r>
-        <w:rPr>
-          <w:sz w:val="20"/>
-          <w:szCs w:val="20"/>
-        </w:rPr>
-        <w:t xml:space="preserve">, by </w:t>
-      </w:r>
-      <w:hyperlink r:id="rId23" w:history="1">
-        <w:r>
-          <w:rPr>
-            <w:rStyle w:val="Hyperlink"/>
-            <w:i/>
-            <w:iCs/>
-            <w:sz w:val="20"/>
-            <w:szCs w:val="20"/>
-          </w:rPr>
-          <w:t>SASS</w:t>
-        </w:r>
-      </w:hyperlink>
-      <w:r>
-        <w:rPr>
-          <w:rStyle w:val="Hyperlink"/>
-          <w:i/>
-          <w:iCs/>
-          <w:sz w:val="20"/>
-          <w:szCs w:val="20"/>
-        </w:rPr>
-        <w:t xml:space="preserve"> </w:t>
-      </w:r>
-      <w:r>
-        <w:rPr>
-          <w:i/>
-          <w:iCs/>
-          <w:sz w:val="20"/>
-          <w:szCs w:val="20"/>
-        </w:rPr>
-        <w:t>at Queen’s University</w:t>
-      </w:r>
-    </w:p>
-    <w:p>
-      <w:pPr>
-        <w:tabs>
-          <w:tab w:val="right" w:pos="1530"/>
-          <w:tab w:val="left" w:pos="1800"/>
-        </w:tabs>
-        <w:spacing w:after="0" w:line="276" w:lineRule="auto"/>
-        <w:ind w:left="1800" w:hanging="1800"/>
-        <w:rPr>
-          <w:i/>
-          <w:iCs/>
-          <w:sz w:val="20"/>
-          <w:szCs w:val="20"/>
-        </w:rPr>
-      </w:pPr>
-      <w:r>
-        <w:rPr>
-          <w:i/>
-          <w:iCs/>
-          <w:sz w:val="20"/>
-          <w:szCs w:val="20"/>
-        </w:rPr>
-        <w:tab/>
-      </w:r>
-      <w:r>
-        <w:rPr>
-          <w:sz w:val="20"/>
-          <w:szCs w:val="20"/>
-        </w:rPr>
-        <w:t>2021-09-06</w:t>
-      </w:r>
-      <w:r>
-        <w:rPr>
-          <w:sz w:val="20"/>
-          <w:szCs w:val="20"/>
-        </w:rPr>
-        <w:tab/>
-      </w:r>
-      <w:r>
-        <w:rPr>
-          <w:b/>
-          <w:bCs/>
-          <w:sz w:val="20"/>
-          <w:szCs w:val="20"/>
-        </w:rPr>
-        <w:t>Grad life</w:t>
       </w:r>
       <w:r>
         <w:rPr>
@@ -12832,36 +13363,35 @@
       </w:pPr>
       <w:r>
         <w:rPr>
-          <w:sz w:val="20"/>
-          <w:szCs w:val="20"/>
-        </w:rPr>
-        <w:tab/>
-        <w:t>2021-09</w:t>
-      </w:r>
-      <w:r>
-        <w:rPr>
-          <w:sz w:val="20"/>
-          <w:szCs w:val="20"/>
-        </w:rPr>
-        <w:tab/>
-      </w:r>
-      <w:r>
-        <w:rPr>
-          <w:b/>
-          <w:bCs/>
-          <w:sz w:val="20"/>
-          <w:szCs w:val="20"/>
-        </w:rPr>
-        <w:t>Time &amp; Project Management</w:t>
-      </w:r>
-      <w:r>
-        <w:rPr>
-          <w:b/>
-          <w:bCs/>
-          <w:sz w:val="20"/>
-          <w:szCs w:val="20"/>
-        </w:rPr>
-        <w:t xml:space="preserve"> workshop</w:t>
+          <w:i/>
+          <w:iCs/>
+          <w:sz w:val="20"/>
+          <w:szCs w:val="20"/>
+        </w:rPr>
+        <w:tab/>
+      </w:r>
+      <w:r>
+        <w:rPr>
+          <w:sz w:val="20"/>
+          <w:szCs w:val="20"/>
+        </w:rPr>
+        <w:t>2021-09-06</w:t>
+      </w:r>
+      <w:r>
+        <w:rPr>
+          <w:sz w:val="20"/>
+          <w:szCs w:val="20"/>
+        </w:rPr>
+        <w:tab/>
+      </w:r>
+      <w:r>
+        <w:rPr>
+          <w:b/>
+          <w:bCs/>
+          <w:sz w:val="20"/>
+          <w:szCs w:val="20"/>
+        </w:rPr>
+        <w:t>Grad life</w:t>
       </w:r>
       <w:r>
         <w:rPr>
@@ -12871,69 +13401,6 @@
         <w:t xml:space="preserve">, by </w:t>
       </w:r>
       <w:hyperlink r:id="rId25" w:history="1">
-        <w:r>
-          <w:rPr>
-            <w:rStyle w:val="Hyperlink"/>
-          </w:rPr>
-          <w:t>Mitacs</w:t>
-        </w:r>
-      </w:hyperlink>
-    </w:p>
-    <w:p>
-      <w:pPr>
-        <w:tabs>
-          <w:tab w:val="right" w:pos="1530"/>
-          <w:tab w:val="left" w:pos="1800"/>
-        </w:tabs>
-        <w:spacing w:after="0" w:line="276" w:lineRule="auto"/>
-        <w:ind w:left="1800" w:hanging="1800"/>
-        <w:rPr>
-          <w:i/>
-          <w:iCs/>
-          <w:sz w:val="20"/>
-          <w:szCs w:val="20"/>
-        </w:rPr>
-      </w:pPr>
-      <w:r>
-        <w:rPr>
-          <w:i/>
-          <w:iCs/>
-          <w:sz w:val="20"/>
-          <w:szCs w:val="20"/>
-        </w:rPr>
-        <w:tab/>
-      </w:r>
-      <w:r>
-        <w:rPr>
-          <w:sz w:val="20"/>
-          <w:szCs w:val="20"/>
-        </w:rPr>
-        <w:t>2021-08</w:t>
-      </w:r>
-      <w:r>
-        <w:rPr>
-          <w:sz w:val="20"/>
-          <w:szCs w:val="20"/>
-        </w:rPr>
-        <w:tab/>
-      </w:r>
-      <w:r>
-        <w:rPr>
-          <w:b/>
-          <w:bCs/>
-          <w:sz w:val="20"/>
-          <w:szCs w:val="20"/>
-        </w:rPr>
-        <w:t>Academic Connections Certificate</w:t>
-      </w:r>
-      <w:r>
-        <w:rPr>
-          <w:sz w:val="20"/>
-          <w:szCs w:val="20"/>
-        </w:rPr>
-        <w:t xml:space="preserve">, by </w:t>
-      </w:r>
-      <w:hyperlink r:id="rId26" w:history="1">
         <w:r>
           <w:rPr>
             <w:rStyle w:val="Hyperlink"/>
@@ -12962,16 +13429,7 @@
           <w:sz w:val="20"/>
           <w:szCs w:val="20"/>
         </w:rPr>
-        <w:t xml:space="preserve">at </w:t>
-      </w:r>
-      <w:r>
-        <w:rPr>
-          <w:i/>
-          <w:iCs/>
-          <w:sz w:val="20"/>
-          <w:szCs w:val="20"/>
-        </w:rPr>
-        <w:t>Queen’s University</w:t>
+        <w:t>at Queen’s University</w:t>
       </w:r>
     </w:p>
     <w:p>
@@ -12991,6 +13449,167 @@
       </w:pPr>
       <w:r>
         <w:rPr>
+          <w:sz w:val="20"/>
+          <w:szCs w:val="20"/>
+        </w:rPr>
+        <w:tab/>
+        <w:t>2021-09</w:t>
+      </w:r>
+      <w:r>
+        <w:rPr>
+          <w:sz w:val="20"/>
+          <w:szCs w:val="20"/>
+        </w:rPr>
+        <w:tab/>
+      </w:r>
+      <w:r>
+        <w:rPr>
+          <w:b/>
+          <w:bCs/>
+          <w:sz w:val="20"/>
+          <w:szCs w:val="20"/>
+        </w:rPr>
+        <w:t>Time &amp; Project Management</w:t>
+      </w:r>
+      <w:r>
+        <w:rPr>
+          <w:b/>
+          <w:bCs/>
+          <w:sz w:val="20"/>
+          <w:szCs w:val="20"/>
+        </w:rPr>
+        <w:t xml:space="preserve"> workshop</w:t>
+      </w:r>
+      <w:r>
+        <w:rPr>
+          <w:sz w:val="20"/>
+          <w:szCs w:val="20"/>
+        </w:rPr>
+        <w:t xml:space="preserve">, by </w:t>
+      </w:r>
+      <w:hyperlink r:id="rId26" w:history="1">
+        <w:proofErr w:type="spellStart"/>
+        <w:r>
+          <w:rPr>
+            <w:rStyle w:val="Hyperlink"/>
+          </w:rPr>
+          <w:t>Mitacs</w:t>
+        </w:r>
+        <w:proofErr w:type="spellEnd"/>
+      </w:hyperlink>
+    </w:p>
+    <w:p>
+      <w:pPr>
+        <w:tabs>
+          <w:tab w:val="right" w:pos="1530"/>
+          <w:tab w:val="left" w:pos="1800"/>
+        </w:tabs>
+        <w:spacing w:after="0" w:line="276" w:lineRule="auto"/>
+        <w:ind w:left="1800" w:hanging="1800"/>
+        <w:rPr>
+          <w:i/>
+          <w:iCs/>
+          <w:sz w:val="20"/>
+          <w:szCs w:val="20"/>
+        </w:rPr>
+      </w:pPr>
+      <w:r>
+        <w:rPr>
+          <w:i/>
+          <w:iCs/>
+          <w:sz w:val="20"/>
+          <w:szCs w:val="20"/>
+        </w:rPr>
+        <w:tab/>
+      </w:r>
+      <w:r>
+        <w:rPr>
+          <w:sz w:val="20"/>
+          <w:szCs w:val="20"/>
+        </w:rPr>
+        <w:t>2021-08</w:t>
+      </w:r>
+      <w:r>
+        <w:rPr>
+          <w:sz w:val="20"/>
+          <w:szCs w:val="20"/>
+        </w:rPr>
+        <w:tab/>
+      </w:r>
+      <w:r>
+        <w:rPr>
+          <w:b/>
+          <w:bCs/>
+          <w:sz w:val="20"/>
+          <w:szCs w:val="20"/>
+        </w:rPr>
+        <w:t>Academic Connections Certificate</w:t>
+      </w:r>
+      <w:r>
+        <w:rPr>
+          <w:sz w:val="20"/>
+          <w:szCs w:val="20"/>
+        </w:rPr>
+        <w:t xml:space="preserve">, by </w:t>
+      </w:r>
+      <w:hyperlink r:id="rId27" w:history="1">
+        <w:r>
+          <w:rPr>
+            <w:rStyle w:val="Hyperlink"/>
+            <w:i/>
+            <w:iCs/>
+            <w:sz w:val="20"/>
+            <w:szCs w:val="20"/>
+          </w:rPr>
+          <w:t>SASS</w:t>
+        </w:r>
+      </w:hyperlink>
+      <w:r>
+        <w:rPr>
+          <w:rStyle w:val="Hyperlink"/>
+          <w:i/>
+          <w:iCs/>
+          <w:sz w:val="20"/>
+          <w:szCs w:val="20"/>
+        </w:rPr>
+        <w:t xml:space="preserve"> </w:t>
+      </w:r>
+      <w:r>
+        <w:rPr>
+          <w:i/>
+          <w:iCs/>
+          <w:sz w:val="20"/>
+          <w:szCs w:val="20"/>
+        </w:rPr>
+        <w:t xml:space="preserve">at </w:t>
+      </w:r>
+      <w:r>
+        <w:rPr>
+          <w:i/>
+          <w:iCs/>
+          <w:sz w:val="20"/>
+          <w:szCs w:val="20"/>
+        </w:rPr>
+        <w:t>Queen’s University</w:t>
+      </w:r>
+    </w:p>
+    <w:p>
+      <w:pPr>
+        <w:tabs>
+          <w:tab w:val="right" w:pos="1530"/>
+          <w:tab w:val="left" w:pos="1800"/>
+        </w:tabs>
+        <w:spacing w:after="0" w:line="276" w:lineRule="auto"/>
+        <w:ind w:left="1800" w:hanging="1800"/>
+        <w:rPr>
+          <w:i/>
+          <w:iCs/>
+          <w:sz w:val="20"/>
+          <w:szCs w:val="20"/>
+        </w:rPr>
+      </w:pPr>
+      <w:r>
+        <w:rPr>
           <w:i/>
           <w:iCs/>
           <w:sz w:val="20"/>
@@ -13048,7 +13667,7 @@
         </w:rPr>
         <w:t>“</w:t>
       </w:r>
-      <w:hyperlink r:id="rId27" w:history="1">
+      <w:hyperlink r:id="rId28" w:history="1">
         <w:r>
           <w:rPr>
             <w:rStyle w:val="Hyperlink"/>
@@ -13185,7 +13804,7 @@
         </w:rPr>
         <w:t>“</w:t>
       </w:r>
-      <w:hyperlink r:id="rId28" w:history="1">
+      <w:hyperlink r:id="rId29" w:history="1">
         <w:r>
           <w:rPr>
             <w:rStyle w:val="Hyperlink"/>
@@ -13273,7 +13892,23 @@
           <w:sz w:val="20"/>
           <w:szCs w:val="20"/>
         </w:rPr>
-        <w:t>writing in academic context.</w:t>
+        <w:t xml:space="preserve">writing in </w:t>
+      </w:r>
+      <w:proofErr w:type="gramStart"/>
+      <w:r>
+        <w:rPr>
+          <w:sz w:val="20"/>
+          <w:szCs w:val="20"/>
+        </w:rPr>
+        <w:t>academic</w:t>
+      </w:r>
+      <w:proofErr w:type="gramEnd"/>
+      <w:r>
+        <w:rPr>
+          <w:sz w:val="20"/>
+          <w:szCs w:val="20"/>
+        </w:rPr>
+        <w:t xml:space="preserve"> context.</w:t>
       </w:r>
     </w:p>
     <w:p>
@@ -13331,132 +13966,6 @@
           <w:szCs w:val="20"/>
         </w:rPr>
         <w:t>Presenting with Confidence</w:t>
-      </w:r>
-      <w:r>
-        <w:rPr>
-          <w:sz w:val="20"/>
-          <w:szCs w:val="20"/>
-        </w:rPr>
-        <w:t xml:space="preserve">, </w:t>
-      </w:r>
-      <w:r>
-        <w:rPr>
-          <w:i/>
-          <w:iCs/>
-          <w:sz w:val="20"/>
-          <w:szCs w:val="20"/>
-        </w:rPr>
-        <w:t xml:space="preserve">by </w:t>
-      </w:r>
-      <w:r>
-        <w:rPr>
-          <w:i/>
-          <w:iCs/>
-          <w:sz w:val="20"/>
-          <w:szCs w:val="20"/>
-        </w:rPr>
-        <w:t>“</w:t>
-      </w:r>
-      <w:hyperlink r:id="rId29" w:history="1">
-        <w:r>
-          <w:rPr>
-            <w:rStyle w:val="Hyperlink"/>
-            <w:i/>
-            <w:iCs/>
-            <w:sz w:val="20"/>
-            <w:szCs w:val="20"/>
-          </w:rPr>
-          <w:t>Expanding your Horizons</w:t>
-        </w:r>
-      </w:hyperlink>
-      <w:r>
-        <w:rPr>
-          <w:i/>
-          <w:iCs/>
-          <w:sz w:val="20"/>
-          <w:szCs w:val="20"/>
-        </w:rPr>
-        <w:t xml:space="preserve">” series at </w:t>
-      </w:r>
-      <w:r>
-        <w:rPr>
-          <w:i/>
-          <w:iCs/>
-          <w:sz w:val="20"/>
-          <w:szCs w:val="20"/>
-        </w:rPr>
-        <w:t>Queen’s University</w:t>
-      </w:r>
-    </w:p>
-    <w:p>
-      <w:pPr>
-        <w:tabs>
-          <w:tab w:val="right" w:pos="1530"/>
-          <w:tab w:val="left" w:pos="1800"/>
-        </w:tabs>
-        <w:spacing w:after="0" w:line="276" w:lineRule="auto"/>
-        <w:ind w:left="1800" w:hanging="1800"/>
-        <w:rPr>
-          <w:i/>
-          <w:iCs/>
-          <w:sz w:val="20"/>
-          <w:szCs w:val="20"/>
-        </w:rPr>
-      </w:pPr>
-      <w:r>
-        <w:rPr>
-          <w:i/>
-          <w:iCs/>
-          <w:sz w:val="20"/>
-          <w:szCs w:val="20"/>
-        </w:rPr>
-        <w:tab/>
-      </w:r>
-      <w:r>
-        <w:rPr>
-          <w:sz w:val="20"/>
-          <w:szCs w:val="20"/>
-        </w:rPr>
-        <w:t>20</w:t>
-      </w:r>
-      <w:r>
-        <w:rPr>
-          <w:sz w:val="20"/>
-          <w:szCs w:val="20"/>
-        </w:rPr>
-        <w:t>20-03</w:t>
-      </w:r>
-      <w:r>
-        <w:rPr>
-          <w:sz w:val="20"/>
-          <w:szCs w:val="20"/>
-        </w:rPr>
-        <w:t>-</w:t>
-      </w:r>
-      <w:r>
-        <w:rPr>
-          <w:sz w:val="20"/>
-          <w:szCs w:val="20"/>
-        </w:rPr>
-        <w:t>05</w:t>
-      </w:r>
-      <w:r>
-        <w:rPr>
-          <w:i/>
-          <w:iCs/>
-          <w:sz w:val="20"/>
-          <w:szCs w:val="20"/>
-        </w:rPr>
-        <w:tab/>
-      </w:r>
-      <w:r>
-        <w:rPr>
-          <w:b/>
-          <w:bCs/>
-          <w:sz w:val="20"/>
-          <w:szCs w:val="20"/>
-        </w:rPr>
-        <w:t>Leading with Emotional Intelligence</w:t>
       </w:r>
       <w:r>
         <w:rPr>
@@ -13550,25 +14059,39 @@
           <w:sz w:val="20"/>
           <w:szCs w:val="20"/>
         </w:rPr>
-        <w:t>20-02-27</w:t>
-      </w:r>
-      <w:r>
-        <w:rPr>
-          <w:i/>
-          <w:iCs/>
-          <w:sz w:val="20"/>
-          <w:szCs w:val="20"/>
-        </w:rPr>
-        <w:tab/>
-      </w:r>
-      <w:r>
-        <w:rPr>
-          <w:b/>
-          <w:bCs/>
-          <w:sz w:val="20"/>
-          <w:szCs w:val="20"/>
-        </w:rPr>
-        <w:t>LinkedIn Session</w:t>
+        <w:t>20-03</w:t>
+      </w:r>
+      <w:r>
+        <w:rPr>
+          <w:sz w:val="20"/>
+          <w:szCs w:val="20"/>
+        </w:rPr>
+        <w:t>-</w:t>
+      </w:r>
+      <w:r>
+        <w:rPr>
+          <w:sz w:val="20"/>
+          <w:szCs w:val="20"/>
+        </w:rPr>
+        <w:t>05</w:t>
+      </w:r>
+      <w:r>
+        <w:rPr>
+          <w:i/>
+          <w:iCs/>
+          <w:sz w:val="20"/>
+          <w:szCs w:val="20"/>
+        </w:rPr>
+        <w:tab/>
+      </w:r>
+      <w:r>
+        <w:rPr>
+          <w:b/>
+          <w:bCs/>
+          <w:sz w:val="20"/>
+          <w:szCs w:val="20"/>
+        </w:rPr>
+        <w:t>Leading with Emotional Intelligence</w:t>
       </w:r>
       <w:r>
         <w:rPr>
@@ -13662,25 +14185,25 @@
           <w:sz w:val="20"/>
           <w:szCs w:val="20"/>
         </w:rPr>
-        <w:t>20-02-13</w:t>
-      </w:r>
-      <w:r>
-        <w:rPr>
-          <w:i/>
-          <w:iCs/>
-          <w:sz w:val="20"/>
-          <w:szCs w:val="20"/>
-        </w:rPr>
-        <w:tab/>
-      </w:r>
-      <w:r>
-        <w:rPr>
-          <w:b/>
-          <w:bCs/>
-          <w:sz w:val="20"/>
-          <w:szCs w:val="20"/>
-        </w:rPr>
-        <w:t>Commercialization Opportunities</w:t>
+        <w:t>20-02-27</w:t>
+      </w:r>
+      <w:r>
+        <w:rPr>
+          <w:i/>
+          <w:iCs/>
+          <w:sz w:val="20"/>
+          <w:szCs w:val="20"/>
+        </w:rPr>
+        <w:tab/>
+      </w:r>
+      <w:r>
+        <w:rPr>
+          <w:b/>
+          <w:bCs/>
+          <w:sz w:val="20"/>
+          <w:szCs w:val="20"/>
+        </w:rPr>
+        <w:t>LinkedIn Session</w:t>
       </w:r>
       <w:r>
         <w:rPr>
@@ -13767,25 +14290,32 @@
           <w:sz w:val="20"/>
           <w:szCs w:val="20"/>
         </w:rPr>
-        <w:t>2020-01-23</w:t>
-      </w:r>
-      <w:r>
-        <w:rPr>
-          <w:i/>
-          <w:iCs/>
-          <w:sz w:val="20"/>
-          <w:szCs w:val="20"/>
-        </w:rPr>
-        <w:tab/>
-      </w:r>
-      <w:r>
-        <w:rPr>
-          <w:b/>
-          <w:bCs/>
-          <w:sz w:val="20"/>
-          <w:szCs w:val="20"/>
-        </w:rPr>
-        <w:t>Three Minute Thesis</w:t>
+        <w:t>20</w:t>
+      </w:r>
+      <w:r>
+        <w:rPr>
+          <w:sz w:val="20"/>
+          <w:szCs w:val="20"/>
+        </w:rPr>
+        <w:t>20-02-13</w:t>
+      </w:r>
+      <w:r>
+        <w:rPr>
+          <w:i/>
+          <w:iCs/>
+          <w:sz w:val="20"/>
+          <w:szCs w:val="20"/>
+        </w:rPr>
+        <w:tab/>
+      </w:r>
+      <w:r>
+        <w:rPr>
+          <w:b/>
+          <w:bCs/>
+          <w:sz w:val="20"/>
+          <w:szCs w:val="20"/>
+        </w:rPr>
+        <w:t>Commercialization Opportunities</w:t>
       </w:r>
       <w:r>
         <w:rPr>
@@ -13872,25 +14402,25 @@
           <w:sz w:val="20"/>
           <w:szCs w:val="20"/>
         </w:rPr>
-        <w:t>2020-01-20</w:t>
-      </w:r>
-      <w:r>
-        <w:rPr>
-          <w:i/>
-          <w:iCs/>
-          <w:sz w:val="20"/>
-          <w:szCs w:val="20"/>
-        </w:rPr>
-        <w:tab/>
-      </w:r>
-      <w:r>
-        <w:rPr>
-          <w:b/>
-          <w:bCs/>
-          <w:sz w:val="20"/>
-          <w:szCs w:val="20"/>
-        </w:rPr>
-        <w:t>Procrastination and Mindfulness</w:t>
+        <w:t>2020-01-23</w:t>
+      </w:r>
+      <w:r>
+        <w:rPr>
+          <w:i/>
+          <w:iCs/>
+          <w:sz w:val="20"/>
+          <w:szCs w:val="20"/>
+        </w:rPr>
+        <w:tab/>
+      </w:r>
+      <w:r>
+        <w:rPr>
+          <w:b/>
+          <w:bCs/>
+          <w:sz w:val="20"/>
+          <w:szCs w:val="20"/>
+        </w:rPr>
+        <w:t>Three Minute Thesis</w:t>
       </w:r>
       <w:r>
         <w:rPr>
@@ -13977,25 +14507,25 @@
           <w:sz w:val="20"/>
           <w:szCs w:val="20"/>
         </w:rPr>
-        <w:t>2020-01-16</w:t>
-      </w:r>
-      <w:r>
-        <w:rPr>
-          <w:i/>
-          <w:iCs/>
-          <w:sz w:val="20"/>
-          <w:szCs w:val="20"/>
-        </w:rPr>
-        <w:tab/>
-      </w:r>
-      <w:r>
-        <w:rPr>
-          <w:b/>
-          <w:bCs/>
-          <w:sz w:val="20"/>
-          <w:szCs w:val="20"/>
-        </w:rPr>
-        <w:t>Effective Communication with Supervisor</w:t>
+        <w:t>2020-01-20</w:t>
+      </w:r>
+      <w:r>
+        <w:rPr>
+          <w:i/>
+          <w:iCs/>
+          <w:sz w:val="20"/>
+          <w:szCs w:val="20"/>
+        </w:rPr>
+        <w:tab/>
+      </w:r>
+      <w:r>
+        <w:rPr>
+          <w:b/>
+          <w:bCs/>
+          <w:sz w:val="20"/>
+          <w:szCs w:val="20"/>
+        </w:rPr>
+        <w:t>Procrastination and Mindfulness</w:t>
       </w:r>
       <w:r>
         <w:rPr>
@@ -14100,7 +14630,7 @@
           <w:sz w:val="20"/>
           <w:szCs w:val="20"/>
         </w:rPr>
-        <w:t>Notetaking and Writing</w:t>
+        <w:t>Effective Communication with Supervisor</w:t>
       </w:r>
       <w:r>
         <w:rPr>
@@ -14136,7 +14666,7 @@
             <w:sz w:val="20"/>
             <w:szCs w:val="20"/>
           </w:rPr>
-          <w:t>SASS</w:t>
+          <w:t>Expanding your Horizons</w:t>
         </w:r>
       </w:hyperlink>
       <w:r>
@@ -14146,25 +14676,7 @@
           <w:sz w:val="20"/>
           <w:szCs w:val="20"/>
         </w:rPr>
-        <w:t xml:space="preserve">” </w:t>
-      </w:r>
-      <w:r>
-        <w:rPr>
-          <w:i/>
-          <w:iCs/>
-          <w:sz w:val="20"/>
-          <w:szCs w:val="20"/>
-        </w:rPr>
-        <w:t xml:space="preserve">workshops </w:t>
-      </w:r>
-      <w:r>
-        <w:rPr>
-          <w:i/>
-          <w:iCs/>
-          <w:sz w:val="20"/>
-          <w:szCs w:val="20"/>
-        </w:rPr>
-        <w:t xml:space="preserve">at </w:t>
+        <w:t xml:space="preserve">” series at </w:t>
       </w:r>
       <w:r>
         <w:rPr>
@@ -14205,25 +14717,25 @@
           <w:sz w:val="20"/>
           <w:szCs w:val="20"/>
         </w:rPr>
-        <w:t>2020-01-09</w:t>
-      </w:r>
-      <w:r>
-        <w:rPr>
-          <w:i/>
-          <w:iCs/>
-          <w:sz w:val="20"/>
-          <w:szCs w:val="20"/>
-        </w:rPr>
-        <w:tab/>
-      </w:r>
-      <w:r>
-        <w:rPr>
-          <w:b/>
-          <w:bCs/>
-          <w:sz w:val="20"/>
-          <w:szCs w:val="20"/>
-        </w:rPr>
-        <w:t>Reading Faster, Reading Better</w:t>
+        <w:t>2020-01-16</w:t>
+      </w:r>
+      <w:r>
+        <w:rPr>
+          <w:i/>
+          <w:iCs/>
+          <w:sz w:val="20"/>
+          <w:szCs w:val="20"/>
+        </w:rPr>
+        <w:tab/>
+      </w:r>
+      <w:r>
+        <w:rPr>
+          <w:b/>
+          <w:bCs/>
+          <w:sz w:val="20"/>
+          <w:szCs w:val="20"/>
+        </w:rPr>
+        <w:t>Notetaking and Writing</w:t>
       </w:r>
       <w:r>
         <w:rPr>
@@ -14328,6 +14840,129 @@
           <w:sz w:val="20"/>
           <w:szCs w:val="20"/>
         </w:rPr>
+        <w:t>2020-01-09</w:t>
+      </w:r>
+      <w:r>
+        <w:rPr>
+          <w:i/>
+          <w:iCs/>
+          <w:sz w:val="20"/>
+          <w:szCs w:val="20"/>
+        </w:rPr>
+        <w:tab/>
+      </w:r>
+      <w:r>
+        <w:rPr>
+          <w:b/>
+          <w:bCs/>
+          <w:sz w:val="20"/>
+          <w:szCs w:val="20"/>
+        </w:rPr>
+        <w:t>Reading Faster, Reading Better</w:t>
+      </w:r>
+      <w:r>
+        <w:rPr>
+          <w:sz w:val="20"/>
+          <w:szCs w:val="20"/>
+        </w:rPr>
+        <w:t xml:space="preserve">, </w:t>
+      </w:r>
+      <w:r>
+        <w:rPr>
+          <w:i/>
+          <w:iCs/>
+          <w:sz w:val="20"/>
+          <w:szCs w:val="20"/>
+        </w:rPr>
+        <w:t xml:space="preserve">by </w:t>
+      </w:r>
+      <w:r>
+        <w:rPr>
+          <w:i/>
+          <w:iCs/>
+          <w:sz w:val="20"/>
+          <w:szCs w:val="20"/>
+        </w:rPr>
+        <w:t>“</w:t>
+      </w:r>
+      <w:hyperlink r:id="rId38" w:history="1">
+        <w:r>
+          <w:rPr>
+            <w:rStyle w:val="Hyperlink"/>
+            <w:i/>
+            <w:iCs/>
+            <w:sz w:val="20"/>
+            <w:szCs w:val="20"/>
+          </w:rPr>
+          <w:t>SASS</w:t>
+        </w:r>
+      </w:hyperlink>
+      <w:r>
+        <w:rPr>
+          <w:i/>
+          <w:iCs/>
+          <w:sz w:val="20"/>
+          <w:szCs w:val="20"/>
+        </w:rPr>
+        <w:t xml:space="preserve">” </w:t>
+      </w:r>
+      <w:r>
+        <w:rPr>
+          <w:i/>
+          <w:iCs/>
+          <w:sz w:val="20"/>
+          <w:szCs w:val="20"/>
+        </w:rPr>
+        <w:t xml:space="preserve">workshops </w:t>
+      </w:r>
+      <w:r>
+        <w:rPr>
+          <w:i/>
+          <w:iCs/>
+          <w:sz w:val="20"/>
+          <w:szCs w:val="20"/>
+        </w:rPr>
+        <w:t xml:space="preserve">at </w:t>
+      </w:r>
+      <w:r>
+        <w:rPr>
+          <w:i/>
+          <w:iCs/>
+          <w:sz w:val="20"/>
+          <w:szCs w:val="20"/>
+        </w:rPr>
+        <w:t>Queen’s University</w:t>
+      </w:r>
+    </w:p>
+    <w:p>
+      <w:pPr>
+        <w:tabs>
+          <w:tab w:val="right" w:pos="1530"/>
+          <w:tab w:val="left" w:pos="1800"/>
+        </w:tabs>
+        <w:spacing w:after="0" w:line="276" w:lineRule="auto"/>
+        <w:ind w:left="1800" w:hanging="1800"/>
+        <w:rPr>
+          <w:i/>
+          <w:iCs/>
+          <w:sz w:val="20"/>
+          <w:szCs w:val="20"/>
+        </w:rPr>
+      </w:pPr>
+      <w:r>
+        <w:rPr>
+          <w:i/>
+          <w:iCs/>
+          <w:sz w:val="20"/>
+          <w:szCs w:val="20"/>
+        </w:rPr>
+        <w:tab/>
+      </w:r>
+      <w:r>
+        <w:rPr>
+          <w:sz w:val="20"/>
+          <w:szCs w:val="20"/>
+        </w:rPr>
         <w:t>2020-01-07</w:t>
       </w:r>
       <w:r>
@@ -14373,7 +15008,7 @@
         </w:rPr>
         <w:t>“</w:t>
       </w:r>
-      <w:hyperlink r:id="rId38" w:history="1">
+      <w:hyperlink r:id="rId39" w:history="1">
         <w:r>
           <w:rPr>
             <w:rStyle w:val="Hyperlink"/>
@@ -14593,7 +15228,7 @@
               </wp:anchor>
             </w:drawing>
           </mc:Choice>
-          <mc:Fallback xmlns:w16du="http://schemas.microsoft.com/office/word/2023/wordml/word16du">
+          <mc:Fallback>
             <w:pict>
               <v:rect w14:anchorId="6C2F79ED" id="Rectangle 9" o:spid="_x0000_s1026" style="position:absolute;margin-left:2.7pt;margin-top:15.35pt;width:76.75pt;height:2.85pt;z-index:251677696;visibility:visible;mso-wrap-style:square;mso-height-percent:0;mso-wrap-distance-left:9pt;mso-wrap-distance-top:0;mso-wrap-distance-right:9pt;mso-wrap-distance-bottom:0;mso-position-horizontal:absolute;mso-position-horizontal-relative:text;mso-position-vertical:absolute;mso-position-vertical-relative:text;mso-height-percent:0;mso-height-relative:margin;v-text-anchor:middle" o:gfxdata="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" fillcolor="#5b9bd5 [3204]" strokecolor="#1f4d78 [1604]" strokeweight="1pt"/>
             </w:pict>
@@ -14699,14 +15334,7 @@
           <w:szCs w:val="20"/>
         </w:rPr>
         <w:tab/>
-        <w:t>2023-</w:t>
-      </w:r>
-      <w:r>
-        <w:rPr>
-          <w:sz w:val="20"/>
-          <w:szCs w:val="20"/>
-        </w:rPr>
-        <w:t>November</w:t>
+        <w:t>2023-November</w:t>
       </w:r>
       <w:r>
         <w:rPr>
@@ -14770,7 +15398,7 @@
         </w:rPr>
         <w:t xml:space="preserve">The </w:t>
       </w:r>
-      <w:hyperlink r:id="rId39" w:history="1">
+      <w:hyperlink r:id="rId40" w:history="1">
         <w:r>
           <w:rPr>
             <w:rStyle w:val="Hyperlink"/>
@@ -14841,7 +15469,7 @@
         </w:rPr>
         <w:t xml:space="preserve">Editor and Guest at </w:t>
       </w:r>
-      <w:hyperlink r:id="rId40" w:anchor="POD" w:history="1">
+      <w:hyperlink r:id="rId41" w:anchor="POD" w:history="1">
         <w:r>
           <w:rPr>
             <w:rStyle w:val="Hyperlink"/>
@@ -14895,7 +15523,7 @@
         </w:rPr>
         <w:t>is a supportive listening space for members of the Queen’s University community, developed in partnership between </w:t>
       </w:r>
-      <w:hyperlink r:id="rId41" w:history="1">
+      <w:hyperlink r:id="rId42" w:history="1">
         <w:r>
           <w:rPr>
             <w:rStyle w:val="Hyperlink"/>
@@ -14914,7 +15542,7 @@
         </w:rPr>
         <w:t> and the </w:t>
       </w:r>
-      <w:hyperlink r:id="rId42" w:history="1">
+      <w:hyperlink r:id="rId43" w:history="1">
         <w:r>
           <w:rPr>
             <w:rStyle w:val="Hyperlink"/>
@@ -14987,7 +15615,7 @@
         </w:rPr>
         <w:t xml:space="preserve"> at </w:t>
       </w:r>
-      <w:hyperlink r:id="rId43" w:anchor="POD" w:history="1">
+      <w:hyperlink r:id="rId44" w:anchor="POD" w:history="1">
         <w:r>
           <w:rPr>
             <w:rStyle w:val="Hyperlink"/>
@@ -15022,6 +15650,7 @@
           <w:sz w:val="20"/>
           <w:szCs w:val="20"/>
         </w:rPr>
+        <w:lastRenderedPageBreak/>
         <w:t>International Voices at Queen’s University</w:t>
       </w:r>
       <w:r>
@@ -15041,7 +15670,7 @@
         </w:rPr>
         <w:t>is a supportive listening space for members of the Queen’s University community, developed in partnership between </w:t>
       </w:r>
-      <w:hyperlink r:id="rId44" w:history="1">
+      <w:hyperlink r:id="rId45" w:history="1">
         <w:r>
           <w:rPr>
             <w:rStyle w:val="Hyperlink"/>
@@ -15060,7 +15689,7 @@
         </w:rPr>
         <w:t> and the </w:t>
       </w:r>
-      <w:hyperlink r:id="rId45" w:history="1">
+      <w:hyperlink r:id="rId46" w:history="1">
         <w:r>
           <w:rPr>
             <w:rStyle w:val="Hyperlink"/>
@@ -15143,16 +15772,7 @@
           <w:sz w:val="20"/>
           <w:szCs w:val="20"/>
         </w:rPr>
-        <w:t xml:space="preserve">Content Creator at </w:t>
-      </w:r>
-      <w:r>
-        <w:rPr>
-          <w:b/>
-          <w:bCs/>
-          <w:sz w:val="20"/>
-          <w:szCs w:val="20"/>
-        </w:rPr>
-        <w:t>Queen’s University, Graduate ECE Student Council</w:t>
+        <w:t>Content Creator at Queen’s University, Graduate ECE Student Council</w:t>
       </w:r>
     </w:p>
     <w:p>
@@ -15238,7 +15858,6 @@
           <w:sz w:val="20"/>
           <w:szCs w:val="20"/>
         </w:rPr>
-        <w:lastRenderedPageBreak/>
         <w:tab/>
       </w:r>
       <w:r>
@@ -15334,7 +15953,7 @@
         </w:rPr>
         <w:t>n University (</w:t>
       </w:r>
-      <w:hyperlink r:id="rId46" w:history="1">
+      <w:hyperlink r:id="rId47" w:history="1">
         <w:r>
           <w:rPr>
             <w:rStyle w:val="Hyperlink"/>
@@ -15437,7 +16056,23 @@
           <w:sz w:val="20"/>
           <w:szCs w:val="20"/>
         </w:rPr>
-        <w:t>Improving their creativeness and team work skills.</w:t>
+        <w:t xml:space="preserve">Improving their creativeness and </w:t>
+      </w:r>
+      <w:proofErr w:type="gramStart"/>
+      <w:r>
+        <w:rPr>
+          <w:sz w:val="20"/>
+          <w:szCs w:val="20"/>
+        </w:rPr>
+        <w:t>team work</w:t>
+      </w:r>
+      <w:proofErr w:type="gramEnd"/>
+      <w:r>
+        <w:rPr>
+          <w:sz w:val="20"/>
+          <w:szCs w:val="20"/>
+        </w:rPr>
+        <w:t xml:space="preserve"> skills.</w:t>
       </w:r>
     </w:p>
     <w:p>
@@ -15501,8 +16136,17 @@
           <w:sz w:val="20"/>
           <w:szCs w:val="20"/>
         </w:rPr>
-        <w:t>sponsibility, etc</w:t>
-      </w:r>
+        <w:t xml:space="preserve">sponsibility, </w:t>
+      </w:r>
+      <w:proofErr w:type="spellStart"/>
+      <w:r>
+        <w:rPr>
+          <w:sz w:val="20"/>
+          <w:szCs w:val="20"/>
+        </w:rPr>
+        <w:t>etc</w:t>
+      </w:r>
+      <w:proofErr w:type="spellEnd"/>
     </w:p>
     <w:p>
       <w:pPr>
@@ -16040,7 +16684,39 @@
           <w:sz w:val="20"/>
           <w:szCs w:val="20"/>
         </w:rPr>
-        <w:t>Co-founder and member of Tolu group since spring 2012. It’s a group with almost 15 members that have meeting every week. We have seminars and talks in different subjects, mostly psychology, psychoanalysis, philosophy, history and sociology.</w:t>
+        <w:t xml:space="preserve">Co-founder and member of Tolu group since spring 2012. It’s a group with almost 15 members that have </w:t>
+      </w:r>
+      <w:proofErr w:type="gramStart"/>
+      <w:r>
+        <w:rPr>
+          <w:sz w:val="20"/>
+          <w:szCs w:val="20"/>
+        </w:rPr>
+        <w:t>meeting</w:t>
+      </w:r>
+      <w:proofErr w:type="gramEnd"/>
+      <w:r>
+        <w:rPr>
+          <w:sz w:val="20"/>
+          <w:szCs w:val="20"/>
+        </w:rPr>
+        <w:t xml:space="preserve"> every week. We have seminars and talks </w:t>
+      </w:r>
+      <w:proofErr w:type="gramStart"/>
+      <w:r>
+        <w:rPr>
+          <w:sz w:val="20"/>
+          <w:szCs w:val="20"/>
+        </w:rPr>
+        <w:t>in</w:t>
+      </w:r>
+      <w:proofErr w:type="gramEnd"/>
+      <w:r>
+        <w:rPr>
+          <w:sz w:val="20"/>
+          <w:szCs w:val="20"/>
+        </w:rPr>
+        <w:t xml:space="preserve"> different subjects, mostly psychology, psychoanalysis, philosophy, history and sociology.</w:t>
       </w:r>
     </w:p>
     <w:p>
@@ -16099,15 +16775,37 @@
         </w:rPr>
         <w:t xml:space="preserve"> </w:t>
       </w:r>
-      <w:r>
-        <w:rPr>
-          <w:b/>
-          <w:bCs/>
-          <w:sz w:val="20"/>
-          <w:szCs w:val="20"/>
-        </w:rPr>
-        <w:t>Entekhab-e-Bartar</w:t>
-      </w:r>
+      <w:proofErr w:type="spellStart"/>
+      <w:r>
+        <w:rPr>
+          <w:b/>
+          <w:bCs/>
+          <w:sz w:val="20"/>
+          <w:szCs w:val="20"/>
+        </w:rPr>
+        <w:t>Entekhab</w:t>
+      </w:r>
+      <w:proofErr w:type="spellEnd"/>
+      <w:r>
+        <w:rPr>
+          <w:b/>
+          <w:bCs/>
+          <w:sz w:val="20"/>
+          <w:szCs w:val="20"/>
+        </w:rPr>
+        <w:t>-e-</w:t>
+      </w:r>
+      <w:proofErr w:type="spellStart"/>
+      <w:r>
+        <w:rPr>
+          <w:b/>
+          <w:bCs/>
+          <w:sz w:val="20"/>
+          <w:szCs w:val="20"/>
+        </w:rPr>
+        <w:t>Bartar</w:t>
+      </w:r>
+      <w:proofErr w:type="spellEnd"/>
     </w:p>
     <w:p>
       <w:pPr>
@@ -16133,7 +16831,55 @@
           <w:sz w:val="20"/>
           <w:szCs w:val="20"/>
         </w:rPr>
-        <w:t xml:space="preserve">Major member of the group since its creation and its conference chair. It’s a group with almost 10 staff and 15 consultants that holds workshops and classes for high school students about college majors and fields.  We try to help them to choose a better way in their future by informing them about what’s going on in each fields. In order to help them to realize what they actually like, we have different tests, psychology tests, sociology tests, IQ tests and face to face talk for each student. </w:t>
+        <w:t xml:space="preserve">Major </w:t>
+      </w:r>
+      <w:proofErr w:type="gramStart"/>
+      <w:r>
+        <w:rPr>
+          <w:sz w:val="20"/>
+          <w:szCs w:val="20"/>
+        </w:rPr>
+        <w:t>member</w:t>
+      </w:r>
+      <w:proofErr w:type="gramEnd"/>
+      <w:r>
+        <w:rPr>
+          <w:sz w:val="20"/>
+          <w:szCs w:val="20"/>
+        </w:rPr>
+        <w:t xml:space="preserve"> of the group since its creation and its conference chair. It’s a group with almost 10 staff and 15 consultants that holds workshops and classes for high school students about college majors and fields.  We try to help them to choose a better way in their future by informing them about what’s going on in each </w:t>
+      </w:r>
+      <w:proofErr w:type="gramStart"/>
+      <w:r>
+        <w:rPr>
+          <w:sz w:val="20"/>
+          <w:szCs w:val="20"/>
+        </w:rPr>
+        <w:t>fields</w:t>
+      </w:r>
+      <w:proofErr w:type="gramEnd"/>
+      <w:r>
+        <w:rPr>
+          <w:sz w:val="20"/>
+          <w:szCs w:val="20"/>
+        </w:rPr>
+        <w:t xml:space="preserve">. </w:t>
+      </w:r>
+      <w:proofErr w:type="gramStart"/>
+      <w:r>
+        <w:rPr>
+          <w:sz w:val="20"/>
+          <w:szCs w:val="20"/>
+        </w:rPr>
+        <w:t>In order to</w:t>
+      </w:r>
+      <w:proofErr w:type="gramEnd"/>
+      <w:r>
+        <w:rPr>
+          <w:sz w:val="20"/>
+          <w:szCs w:val="20"/>
+        </w:rPr>
+        <w:t xml:space="preserve"> help them to realize what they actually like, we have different tests, psychology tests, sociology tests, IQ tests and face to face talk for each student. </w:t>
       </w:r>
       <w:r>
         <w:rPr>
@@ -16268,7 +17014,39 @@
           <w:sz w:val="20"/>
           <w:szCs w:val="20"/>
         </w:rPr>
-        <w:t>In this group we work on different Seminars and Work-shops for students. Also each semester, courses and their exams scheduling is done by this group. We have a board for our announcements and posters.</w:t>
+        <w:t xml:space="preserve">In this group we work on different Seminars and </w:t>
+      </w:r>
+      <w:proofErr w:type="gramStart"/>
+      <w:r>
+        <w:rPr>
+          <w:sz w:val="20"/>
+          <w:szCs w:val="20"/>
+        </w:rPr>
+        <w:t>Work-shops</w:t>
+      </w:r>
+      <w:proofErr w:type="gramEnd"/>
+      <w:r>
+        <w:rPr>
+          <w:sz w:val="20"/>
+          <w:szCs w:val="20"/>
+        </w:rPr>
+        <w:t xml:space="preserve"> for students. </w:t>
+      </w:r>
+      <w:proofErr w:type="gramStart"/>
+      <w:r>
+        <w:rPr>
+          <w:sz w:val="20"/>
+          <w:szCs w:val="20"/>
+        </w:rPr>
+        <w:t>Also</w:t>
+      </w:r>
+      <w:proofErr w:type="gramEnd"/>
+      <w:r>
+        <w:rPr>
+          <w:sz w:val="20"/>
+          <w:szCs w:val="20"/>
+        </w:rPr>
+        <w:t xml:space="preserve"> each semester, courses and their exams scheduling is done by this group. We have a board for our announcements and posters.</w:t>
       </w:r>
     </w:p>
     <w:p>
@@ -16329,6 +17107,7 @@
           <w:sz w:val="20"/>
           <w:szCs w:val="20"/>
         </w:rPr>
+        <w:lastRenderedPageBreak/>
         <w:tab/>
         <w:t>Spring 2012</w:t>
       </w:r>
@@ -16368,7 +17147,7 @@
         </w:rPr>
         <w:t xml:space="preserve">16th CSI International Symposiums on </w:t>
       </w:r>
-      <w:hyperlink r:id="rId47" w:history="1">
+      <w:hyperlink r:id="rId48" w:history="1">
         <w:r>
           <w:rPr>
             <w:rStyle w:val="Hyperlink"/>
@@ -16389,7 +17168,7 @@
         </w:rPr>
         <w:t xml:space="preserve"> and </w:t>
       </w:r>
-      <w:hyperlink r:id="rId48" w:history="1">
+      <w:hyperlink r:id="rId49" w:history="1">
         <w:r>
           <w:rPr>
             <w:rStyle w:val="Hyperlink"/>
@@ -16527,7 +17306,8 @@
         </w:rPr>
         <w:t xml:space="preserve"> </w:t>
       </w:r>
-      <w:hyperlink r:id="rId49" w:history="1">
+      <w:hyperlink r:id="rId50" w:history="1">
+        <w:proofErr w:type="spellStart"/>
         <w:r>
           <w:rPr>
             <w:rStyle w:val="Hyperlink"/>
@@ -16536,7 +17316,18 @@
             <w:sz w:val="20"/>
             <w:szCs w:val="20"/>
           </w:rPr>
-          <w:t>Harekat Fest</w:t>
+          <w:t>Harekat</w:t>
+        </w:r>
+        <w:proofErr w:type="spellEnd"/>
+        <w:r>
+          <w:rPr>
+            <w:rStyle w:val="Hyperlink"/>
+            <w:b/>
+            <w:bCs/>
+            <w:sz w:val="20"/>
+            <w:szCs w:val="20"/>
+          </w:rPr>
+          <w:t xml:space="preserve"> Fest</w:t>
         </w:r>
       </w:hyperlink>
       <w:r>
@@ -16616,7 +17407,6 @@
         <w:rPr>
           <w:noProof/>
         </w:rPr>
-        <w:lastRenderedPageBreak/>
         <mc:AlternateContent>
           <mc:Choice Requires="wps">
             <w:drawing>
@@ -16677,7 +17467,7 @@
               </wp:anchor>
             </w:drawing>
           </mc:Choice>
-          <mc:Fallback xmlns:w16du="http://schemas.microsoft.com/office/word/2023/wordml/word16du">
+          <mc:Fallback>
             <w:pict>
               <v:rect w14:anchorId="6748A5C0" id="Rectangle 5" o:spid="_x0000_s1026" style="position:absolute;margin-left:2.7pt;margin-top:3.65pt;width:76.75pt;height:2.85pt;z-index:251711488;visibility:visible;mso-wrap-style:square;mso-height-percent:0;mso-wrap-distance-left:9pt;mso-wrap-distance-top:0;mso-wrap-distance-right:9pt;mso-wrap-distance-bottom:0;mso-position-horizontal:absolute;mso-position-horizontal-relative:text;mso-position-vertical:absolute;mso-position-vertical-relative:text;mso-height-percent:0;mso-height-relative:margin;v-text-anchor:middle" o:gfxdata="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" fillcolor="#5b9bd5 [3204]" strokecolor="#1f4d78 [1604]" strokeweight="1pt"/>
             </w:pict>
@@ -17020,7 +17810,23 @@
           <w:sz w:val="20"/>
           <w:szCs w:val="20"/>
         </w:rPr>
-        <w:t xml:space="preserve">This project is a joint work with Yiltan Temucin as a part of </w:t>
+        <w:t xml:space="preserve">This project is a joint work with Yiltan </w:t>
+      </w:r>
+      <w:proofErr w:type="spellStart"/>
+      <w:r>
+        <w:rPr>
+          <w:sz w:val="20"/>
+          <w:szCs w:val="20"/>
+        </w:rPr>
+        <w:t>Temucin</w:t>
+      </w:r>
+      <w:proofErr w:type="spellEnd"/>
+      <w:r>
+        <w:rPr>
+          <w:sz w:val="20"/>
+          <w:szCs w:val="20"/>
+        </w:rPr>
+        <w:t xml:space="preserve"> as a part of </w:t>
       </w:r>
       <w:r>
         <w:rPr>
@@ -17097,7 +17903,23 @@
           <w:sz w:val="20"/>
           <w:szCs w:val="20"/>
         </w:rPr>
-        <w:t xml:space="preserve">In this project we worked on AMIGOs data set, with the EEG, ECG and GSR signals, and applied filtering, feature extraction, and dimensionality reduction in a parallel manner. We classified the data based on the emotions: neutral, disgust, happiness, surprise, anger, fear, and sadness. We implemented and compared 4 different classifiers: Logistic Regression, SVM, KNN, and AdaBoost. Using this method we received a </w:t>
+        <w:t xml:space="preserve">In this project we worked on AMIGOs data set, with the EEG, ECG and GSR signals, and applied filtering, feature extraction, and dimensionality reduction in a parallel manner. We classified the data based on the emotions: neutral, disgust, happiness, surprise, anger, fear, and sadness. We implemented and compared 4 different classifiers: Logistic Regression, SVM, KNN, and AdaBoost. Using this </w:t>
+      </w:r>
+      <w:proofErr w:type="gramStart"/>
+      <w:r>
+        <w:rPr>
+          <w:sz w:val="20"/>
+          <w:szCs w:val="20"/>
+        </w:rPr>
+        <w:t>method</w:t>
+      </w:r>
+      <w:proofErr w:type="gramEnd"/>
+      <w:r>
+        <w:rPr>
+          <w:sz w:val="20"/>
+          <w:szCs w:val="20"/>
+        </w:rPr>
+        <w:t xml:space="preserve"> we received a </w:t>
       </w:r>
       <w:r>
         <w:rPr>
@@ -17180,7 +18002,7 @@
         </w:rPr>
         <w:t xml:space="preserve">Link: </w:t>
       </w:r>
-      <w:hyperlink r:id="rId50" w:history="1">
+      <w:hyperlink r:id="rId51" w:history="1">
         <w:r>
           <w:rPr>
             <w:rStyle w:val="Hyperlink"/>
@@ -17357,7 +18179,23 @@
           <w:sz w:val="20"/>
           <w:szCs w:val="20"/>
         </w:rPr>
-        <w:t>In this project we used TXL to transform simplified OpenMP C source codes to its equivalent CUDA version. The transformation takes multiple pre-assumptions into account to make the process easier, like availability of Unified Memory, and the source OpenMP code being race-free and valid. The project’s complete documentation can be found at the following address.</w:t>
+        <w:t xml:space="preserve">In this project we used TXL to transform simplified OpenMP C source </w:t>
+      </w:r>
+      <w:proofErr w:type="gramStart"/>
+      <w:r>
+        <w:rPr>
+          <w:sz w:val="20"/>
+          <w:szCs w:val="20"/>
+        </w:rPr>
+        <w:t>codes</w:t>
+      </w:r>
+      <w:proofErr w:type="gramEnd"/>
+      <w:r>
+        <w:rPr>
+          <w:sz w:val="20"/>
+          <w:szCs w:val="20"/>
+        </w:rPr>
+        <w:t xml:space="preserve"> to its equivalent CUDA version. The transformation takes multiple pre-assumptions into account to make the process easier, like availability of Unified Memory, and the source OpenMP code being race-free and valid. The project’s complete documentation can be found at the following address.</w:t>
       </w:r>
     </w:p>
     <w:p>
@@ -17381,7 +18219,7 @@
         </w:rPr>
         <w:t xml:space="preserve">Link: </w:t>
       </w:r>
-      <w:hyperlink r:id="rId51" w:history="1">
+      <w:hyperlink r:id="rId52" w:history="1">
         <w:r>
           <w:rPr>
             <w:rStyle w:val="Hyperlink"/>
@@ -17970,7 +18808,7 @@
         </w:rPr>
         <w:t xml:space="preserve">the design and implementation of DVONN Game. It can be checked at </w:t>
       </w:r>
-      <w:hyperlink r:id="rId52" w:history="1">
+      <w:hyperlink r:id="rId53" w:history="1">
         <w:r>
           <w:rPr>
             <w:rStyle w:val="Hyperlink"/>
@@ -18030,7 +18868,7 @@
         </w:rPr>
         <w:t xml:space="preserve">The project can be found here: </w:t>
       </w:r>
-      <w:hyperlink r:id="rId53" w:history="1">
+      <w:hyperlink r:id="rId54" w:history="1">
         <w:r>
           <w:rPr>
             <w:rStyle w:val="Hyperlink"/>
@@ -18190,22 +19028,10 @@
           <w:sz w:val="20"/>
           <w:szCs w:val="20"/>
         </w:rPr>
-        <w:lastRenderedPageBreak/>
-        <w:t xml:space="preserve">The goal of this cross-platform (Windows and Linux) project is to monitor all the nodes in a local Grid and to get all of their resources information (including static and dynamic information of a resource). The libraries and technologies we used: Java RMI, SIGAR, ObjectDB, JPA, JGoodies, Swing, AWT and STAX. </w:t>
-      </w:r>
-    </w:p>
-    <w:p>
-      <w:pPr>
-        <w:pStyle w:val="ListParagraph"/>
-        <w:numPr>
-          <w:ilvl w:val="0"/>
-          <w:numId w:val="2"/>
-        </w:numPr>
-        <w:tabs>
-          <w:tab w:val="right" w:pos="1530"/>
-          <w:tab w:val="left" w:pos="1800"/>
-        </w:tabs>
-        <w:spacing w:line="200" w:lineRule="exact"/>
+        <w:t xml:space="preserve">The goal of this cross-platform (Windows and Linux) project is to monitor all the nodes in a local Grid and to get all of their </w:t>
+      </w:r>
+      <w:proofErr w:type="gramStart"/>
+      <w:r>
         <w:rPr>
           <w:rStyle w:val="IntenseReference"/>
           <w:b w:val="0"/>
@@ -18216,7 +19042,9 @@
           <w:sz w:val="20"/>
           <w:szCs w:val="20"/>
         </w:rPr>
-      </w:pPr>
+        <w:t>resources</w:t>
+      </w:r>
+      <w:proofErr w:type="gramEnd"/>
       <w:r>
         <w:rPr>
           <w:rStyle w:val="IntenseReference"/>
@@ -18228,9 +19056,102 @@
           <w:sz w:val="20"/>
           <w:szCs w:val="20"/>
         </w:rPr>
+        <w:t xml:space="preserve"> information (including static and dynamic information of a resource). The libraries and technologies we used: Java RMI, SIGAR, </w:t>
+      </w:r>
+      <w:proofErr w:type="spellStart"/>
+      <w:r>
+        <w:rPr>
+          <w:rStyle w:val="IntenseReference"/>
+          <w:b w:val="0"/>
+          <w:bCs w:val="0"/>
+          <w:smallCaps w:val="0"/>
+          <w:color w:val="auto"/>
+          <w:spacing w:val="0"/>
+          <w:sz w:val="20"/>
+          <w:szCs w:val="20"/>
+        </w:rPr>
+        <w:t>ObjectDB</w:t>
+      </w:r>
+      <w:proofErr w:type="spellEnd"/>
+      <w:r>
+        <w:rPr>
+          <w:rStyle w:val="IntenseReference"/>
+          <w:b w:val="0"/>
+          <w:bCs w:val="0"/>
+          <w:smallCaps w:val="0"/>
+          <w:color w:val="auto"/>
+          <w:spacing w:val="0"/>
+          <w:sz w:val="20"/>
+          <w:szCs w:val="20"/>
+        </w:rPr>
+        <w:t xml:space="preserve">, JPA, </w:t>
+      </w:r>
+      <w:proofErr w:type="spellStart"/>
+      <w:r>
+        <w:rPr>
+          <w:rStyle w:val="IntenseReference"/>
+          <w:b w:val="0"/>
+          <w:bCs w:val="0"/>
+          <w:smallCaps w:val="0"/>
+          <w:color w:val="auto"/>
+          <w:spacing w:val="0"/>
+          <w:sz w:val="20"/>
+          <w:szCs w:val="20"/>
+        </w:rPr>
+        <w:t>JGoodies</w:t>
+      </w:r>
+      <w:proofErr w:type="spellEnd"/>
+      <w:r>
+        <w:rPr>
+          <w:rStyle w:val="IntenseReference"/>
+          <w:b w:val="0"/>
+          <w:bCs w:val="0"/>
+          <w:smallCaps w:val="0"/>
+          <w:color w:val="auto"/>
+          <w:spacing w:val="0"/>
+          <w:sz w:val="20"/>
+          <w:szCs w:val="20"/>
+        </w:rPr>
+        <w:t xml:space="preserve">, Swing, AWT and STAX. </w:t>
+      </w:r>
+    </w:p>
+    <w:p>
+      <w:pPr>
+        <w:pStyle w:val="ListParagraph"/>
+        <w:numPr>
+          <w:ilvl w:val="0"/>
+          <w:numId w:val="2"/>
+        </w:numPr>
+        <w:tabs>
+          <w:tab w:val="right" w:pos="1530"/>
+          <w:tab w:val="left" w:pos="1800"/>
+        </w:tabs>
+        <w:spacing w:line="200" w:lineRule="exact"/>
+        <w:rPr>
+          <w:rStyle w:val="IntenseReference"/>
+          <w:b w:val="0"/>
+          <w:bCs w:val="0"/>
+          <w:smallCaps w:val="0"/>
+          <w:color w:val="auto"/>
+          <w:spacing w:val="0"/>
+          <w:sz w:val="20"/>
+          <w:szCs w:val="20"/>
+        </w:rPr>
+      </w:pPr>
+      <w:r>
+        <w:rPr>
+          <w:rStyle w:val="IntenseReference"/>
+          <w:b w:val="0"/>
+          <w:bCs w:val="0"/>
+          <w:smallCaps w:val="0"/>
+          <w:color w:val="auto"/>
+          <w:spacing w:val="0"/>
+          <w:sz w:val="20"/>
+          <w:szCs w:val="20"/>
+        </w:rPr>
         <w:t xml:space="preserve">More information: </w:t>
       </w:r>
-      <w:hyperlink r:id="rId54" w:history="1">
+      <w:hyperlink r:id="rId55" w:history="1">
         <w:r>
           <w:rPr>
             <w:rStyle w:val="Hyperlink"/>
@@ -18399,18 +19320,10 @@
           <w:sz w:val="20"/>
           <w:szCs w:val="20"/>
         </w:rPr>
-        <w:t>This project gets computing nodes and jobs as input and draws a schedule to submit the jobs on more suitable stations. The used algorithms are MaxMin, MinMin, Suffrage and Genetic Algorithm. Its GUI is written with Swing and JGoodies.</w:t>
-      </w:r>
-    </w:p>
-    <w:p>
-      <w:pPr>
-        <w:pStyle w:val="ListParagraph"/>
-        <w:tabs>
-          <w:tab w:val="right" w:pos="1530"/>
-          <w:tab w:val="left" w:pos="1800"/>
-        </w:tabs>
-        <w:spacing w:line="200" w:lineRule="exact"/>
-        <w:ind w:left="2527"/>
+        <w:t xml:space="preserve">This project gets computing nodes and jobs as input and draws a schedule to submit the jobs </w:t>
+      </w:r>
+      <w:proofErr w:type="gramStart"/>
+      <w:r>
         <w:rPr>
           <w:rStyle w:val="IntenseReference"/>
           <w:b w:val="0"/>
@@ -18421,92 +19334,10 @@
           <w:sz w:val="20"/>
           <w:szCs w:val="20"/>
         </w:rPr>
-      </w:pPr>
-    </w:p>
-    <w:p>
-      <w:pPr>
-        <w:tabs>
-          <w:tab w:val="right" w:pos="1530"/>
-          <w:tab w:val="left" w:pos="1800"/>
-        </w:tabs>
-        <w:spacing w:line="200" w:lineRule="exact"/>
-        <w:rPr>
-          <w:i/>
-          <w:iCs/>
-          <w:sz w:val="20"/>
-          <w:szCs w:val="20"/>
-        </w:rPr>
-      </w:pPr>
-      <w:r>
-        <w:rPr>
-          <w:sz w:val="20"/>
-          <w:szCs w:val="20"/>
-        </w:rPr>
-        <w:tab/>
-      </w:r>
-      <w:r>
-        <w:rPr>
-          <w:sz w:val="20"/>
-          <w:szCs w:val="20"/>
-        </w:rPr>
-        <w:t>Fall 2013</w:t>
-      </w:r>
-      <w:r>
-        <w:rPr>
-          <w:b/>
-          <w:bCs/>
-          <w:sz w:val="20"/>
-          <w:szCs w:val="20"/>
-        </w:rPr>
-        <w:tab/>
-      </w:r>
-      <w:r>
-        <w:rPr>
-          <w:b/>
-          <w:bCs/>
-          <w:sz w:val="20"/>
-          <w:szCs w:val="20"/>
-        </w:rPr>
-        <w:t>Prime Generator</w:t>
-      </w:r>
-      <w:r>
-        <w:rPr>
-          <w:sz w:val="20"/>
-          <w:szCs w:val="20"/>
-        </w:rPr>
-        <w:t>,</w:t>
-      </w:r>
-      <w:r>
-        <w:rPr>
-          <w:b/>
-          <w:bCs/>
-          <w:sz w:val="20"/>
-          <w:szCs w:val="20"/>
-        </w:rPr>
-        <w:t xml:space="preserve"> </w:t>
-      </w:r>
-      <w:r>
-        <w:rPr>
-          <w:i/>
-          <w:iCs/>
-          <w:sz w:val="20"/>
-          <w:szCs w:val="20"/>
-        </w:rPr>
-        <w:t>implemented in C</w:t>
-      </w:r>
-    </w:p>
-    <w:p>
-      <w:pPr>
-        <w:pStyle w:val="ListParagraph"/>
-        <w:numPr>
-          <w:ilvl w:val="0"/>
-          <w:numId w:val="2"/>
-        </w:numPr>
-        <w:tabs>
-          <w:tab w:val="right" w:pos="1530"/>
-          <w:tab w:val="left" w:pos="1800"/>
-        </w:tabs>
-        <w:spacing w:line="200" w:lineRule="exact"/>
+        <w:t>on</w:t>
+      </w:r>
+      <w:proofErr w:type="gramEnd"/>
+      <w:r>
         <w:rPr>
           <w:rStyle w:val="IntenseReference"/>
           <w:b w:val="0"/>
@@ -18517,7 +19348,9 @@
           <w:sz w:val="20"/>
           <w:szCs w:val="20"/>
         </w:rPr>
-      </w:pPr>
+        <w:t xml:space="preserve"> more suitable stations. The used algorithms are </w:t>
+      </w:r>
+      <w:proofErr w:type="spellStart"/>
       <w:r>
         <w:rPr>
           <w:rStyle w:val="IntenseReference"/>
@@ -18529,8 +19362,9 @@
           <w:sz w:val="20"/>
           <w:szCs w:val="20"/>
         </w:rPr>
-        <w:t xml:space="preserve">This project is based on Atkin algorithm and </w:t>
-      </w:r>
+        <w:t>MaxMin</w:t>
+      </w:r>
+      <w:proofErr w:type="spellEnd"/>
       <w:r>
         <w:rPr>
           <w:rStyle w:val="IntenseReference"/>
@@ -18542,8 +19376,9 @@
           <w:sz w:val="20"/>
           <w:szCs w:val="20"/>
         </w:rPr>
-        <w:t xml:space="preserve">Optimized </w:t>
-      </w:r>
+        <w:t xml:space="preserve">, </w:t>
+      </w:r>
+      <w:proofErr w:type="spellStart"/>
       <w:r>
         <w:rPr>
           <w:rStyle w:val="IntenseReference"/>
@@ -18555,8 +19390,9 @@
           <w:sz w:val="20"/>
           <w:szCs w:val="20"/>
         </w:rPr>
-        <w:t>as well as</w:t>
-      </w:r>
+        <w:t>MinMin</w:t>
+      </w:r>
+      <w:proofErr w:type="spellEnd"/>
       <w:r>
         <w:rPr>
           <w:rStyle w:val="IntenseReference"/>
@@ -18568,8 +19404,9 @@
           <w:sz w:val="20"/>
           <w:szCs w:val="20"/>
         </w:rPr>
-        <w:t xml:space="preserve"> Parallelized</w:t>
-      </w:r>
+        <w:t xml:space="preserve">, Suffrage and Genetic Algorithm. Its GUI is written with Swing and </w:t>
+      </w:r>
+      <w:proofErr w:type="spellStart"/>
       <w:r>
         <w:rPr>
           <w:rStyle w:val="IntenseReference"/>
@@ -18581,8 +19418,9 @@
           <w:sz w:val="20"/>
           <w:szCs w:val="20"/>
         </w:rPr>
-        <w:t xml:space="preserve"> using</w:t>
-      </w:r>
+        <w:t>JGoodies</w:t>
+      </w:r>
+      <w:proofErr w:type="spellEnd"/>
       <w:r>
         <w:rPr>
           <w:rStyle w:val="IntenseReference"/>
@@ -18594,9 +19432,18 @@
           <w:sz w:val="20"/>
           <w:szCs w:val="20"/>
         </w:rPr>
-        <w:t xml:space="preserve"> </w:t>
-      </w:r>
-      <w:r>
+        <w:t>.</w:t>
+      </w:r>
+    </w:p>
+    <w:p>
+      <w:pPr>
+        <w:pStyle w:val="ListParagraph"/>
+        <w:tabs>
+          <w:tab w:val="right" w:pos="1530"/>
+          <w:tab w:val="left" w:pos="1800"/>
+        </w:tabs>
+        <w:spacing w:line="200" w:lineRule="exact"/>
+        <w:ind w:left="2527"/>
         <w:rPr>
           <w:rStyle w:val="IntenseReference"/>
           <w:b w:val="0"/>
@@ -18607,18 +19454,92 @@
           <w:sz w:val="20"/>
           <w:szCs w:val="20"/>
         </w:rPr>
-        <w:t>MPI, OpenMP, Pthreads, and CUDA. It can be run on both GPUs and CPUs of some computers.</w:t>
+      </w:pPr>
+    </w:p>
+    <w:p>
+      <w:pPr>
+        <w:tabs>
+          <w:tab w:val="right" w:pos="1530"/>
+          <w:tab w:val="left" w:pos="1800"/>
+        </w:tabs>
+        <w:spacing w:line="200" w:lineRule="exact"/>
+        <w:rPr>
+          <w:i/>
+          <w:iCs/>
+          <w:sz w:val="20"/>
+          <w:szCs w:val="20"/>
+        </w:rPr>
+      </w:pPr>
+      <w:r>
+        <w:rPr>
+          <w:sz w:val="20"/>
+          <w:szCs w:val="20"/>
+        </w:rPr>
+        <w:tab/>
+      </w:r>
+      <w:r>
+        <w:rPr>
+          <w:sz w:val="20"/>
+          <w:szCs w:val="20"/>
+        </w:rPr>
+        <w:t>Fall 2013</w:t>
+      </w:r>
+      <w:r>
+        <w:rPr>
+          <w:b/>
+          <w:bCs/>
+          <w:sz w:val="20"/>
+          <w:szCs w:val="20"/>
+        </w:rPr>
+        <w:tab/>
+      </w:r>
+      <w:r>
+        <w:rPr>
+          <w:b/>
+          <w:bCs/>
+          <w:sz w:val="20"/>
+          <w:szCs w:val="20"/>
+        </w:rPr>
+        <w:t>Prime Generator</w:t>
+      </w:r>
+      <w:r>
+        <w:rPr>
+          <w:sz w:val="20"/>
+          <w:szCs w:val="20"/>
+        </w:rPr>
+        <w:t>,</w:t>
+      </w:r>
+      <w:r>
+        <w:rPr>
+          <w:b/>
+          <w:bCs/>
+          <w:sz w:val="20"/>
+          <w:szCs w:val="20"/>
+        </w:rPr>
+        <w:t xml:space="preserve"> </w:t>
+      </w:r>
+      <w:r>
+        <w:rPr>
+          <w:i/>
+          <w:iCs/>
+          <w:sz w:val="20"/>
+          <w:szCs w:val="20"/>
+        </w:rPr>
+        <w:t>implemented in C</w:t>
       </w:r>
     </w:p>
     <w:p>
       <w:pPr>
         <w:pStyle w:val="ListParagraph"/>
+        <w:numPr>
+          <w:ilvl w:val="0"/>
+          <w:numId w:val="2"/>
+        </w:numPr>
         <w:tabs>
           <w:tab w:val="right" w:pos="1530"/>
           <w:tab w:val="left" w:pos="1800"/>
         </w:tabs>
         <w:spacing w:line="200" w:lineRule="exact"/>
-        <w:ind w:left="2527"/>
         <w:rPr>
           <w:rStyle w:val="IntenseReference"/>
           <w:b w:val="0"/>
@@ -18630,126 +19551,7 @@
           <w:szCs w:val="20"/>
         </w:rPr>
       </w:pPr>
-    </w:p>
-    <w:p>
-      <w:pPr>
-        <w:tabs>
-          <w:tab w:val="right" w:pos="1530"/>
-          <w:tab w:val="left" w:pos="1800"/>
-        </w:tabs>
-        <w:spacing w:line="200" w:lineRule="exact"/>
-        <w:rPr>
-          <w:sz w:val="20"/>
-          <w:szCs w:val="20"/>
-        </w:rPr>
-      </w:pPr>
-      <w:r>
-        <w:rPr>
-          <w:sz w:val="20"/>
-          <w:szCs w:val="20"/>
-        </w:rPr>
-        <w:tab/>
-      </w:r>
-      <w:r>
-        <w:rPr>
-          <w:sz w:val="20"/>
-          <w:szCs w:val="20"/>
-        </w:rPr>
-        <w:t>Fall 2013</w:t>
-      </w:r>
-      <w:r>
-        <w:rPr>
-          <w:b/>
-          <w:bCs/>
-          <w:sz w:val="20"/>
-          <w:szCs w:val="20"/>
-        </w:rPr>
-        <w:tab/>
-      </w:r>
-      <w:r>
-        <w:rPr>
-          <w:b/>
-          <w:bCs/>
-          <w:sz w:val="20"/>
-          <w:szCs w:val="20"/>
-        </w:rPr>
-        <w:t xml:space="preserve">A </w:t>
-      </w:r>
-      <w:r>
-        <w:rPr>
-          <w:b/>
-          <w:bCs/>
-          <w:sz w:val="20"/>
-          <w:szCs w:val="20"/>
-        </w:rPr>
-        <w:t>Para</w:t>
-      </w:r>
-      <w:r>
-        <w:rPr>
-          <w:b/>
-          <w:bCs/>
-          <w:sz w:val="20"/>
-          <w:szCs w:val="20"/>
-        </w:rPr>
-        <w:softHyphen/>
-        <w:t xml:space="preserve">llel Algorithms </w:t>
-      </w:r>
-      <w:r>
-        <w:rPr>
-          <w:b/>
-          <w:bCs/>
-          <w:sz w:val="20"/>
-          <w:szCs w:val="20"/>
-        </w:rPr>
-        <w:t>L</w:t>
-      </w:r>
-      <w:r>
-        <w:rPr>
-          <w:b/>
-          <w:bCs/>
-          <w:sz w:val="20"/>
-          <w:szCs w:val="20"/>
-        </w:rPr>
-        <w:t>ibrary</w:t>
-      </w:r>
-      <w:r>
-        <w:rPr>
-          <w:sz w:val="20"/>
-          <w:szCs w:val="20"/>
-        </w:rPr>
-        <w:t xml:space="preserve">, </w:t>
-      </w:r>
-      <w:r>
-        <w:rPr>
-          <w:i/>
-          <w:iCs/>
-          <w:sz w:val="20"/>
-          <w:szCs w:val="20"/>
-        </w:rPr>
-        <w:t>Implemented</w:t>
-      </w:r>
-      <w:r>
-        <w:rPr>
-          <w:i/>
-          <w:iCs/>
-          <w:sz w:val="20"/>
-          <w:szCs w:val="20"/>
-        </w:rPr>
-        <w:t xml:space="preserve"> in C and MPI</w:t>
-      </w:r>
-    </w:p>
-    <w:p>
-      <w:pPr>
-        <w:pStyle w:val="ListParagraph"/>
-        <w:numPr>
-          <w:ilvl w:val="0"/>
-          <w:numId w:val="2"/>
-        </w:numPr>
-        <w:tabs>
-          <w:tab w:val="right" w:pos="1530"/>
-          <w:tab w:val="left" w:pos="1800"/>
-        </w:tabs>
-        <w:spacing w:line="200" w:lineRule="exact"/>
+      <w:r>
         <w:rPr>
           <w:rStyle w:val="IntenseReference"/>
           <w:b w:val="0"/>
@@ -18760,7 +19562,8 @@
           <w:sz w:val="20"/>
           <w:szCs w:val="20"/>
         </w:rPr>
-      </w:pPr>
+        <w:t xml:space="preserve">This project is based on Atkin algorithm and </w:t>
+      </w:r>
       <w:r>
         <w:rPr>
           <w:rStyle w:val="IntenseReference"/>
@@ -18772,18 +19575,9 @@
           <w:sz w:val="20"/>
           <w:szCs w:val="20"/>
         </w:rPr>
-        <w:t>Including Matrix Multiplication, Bucket Sort, Bitonic Merge Sort, PI Computation (Monte Carlo, Integration and Summation Series method), Moor Shortest Path in Graph, Mandelbrot Series, Insertion Sort, Histogram, Factorial, Simulating Heat Transfer, and Prefix Sum.</w:t>
-      </w:r>
-    </w:p>
-    <w:p>
-      <w:pPr>
-        <w:pStyle w:val="ListParagraph"/>
-        <w:tabs>
-          <w:tab w:val="right" w:pos="1530"/>
-          <w:tab w:val="left" w:pos="1800"/>
-        </w:tabs>
-        <w:spacing w:line="200" w:lineRule="exact"/>
-        <w:ind w:left="2527"/>
+        <w:t xml:space="preserve">Optimized </w:t>
+      </w:r>
+      <w:r>
         <w:rPr>
           <w:rStyle w:val="IntenseReference"/>
           <w:b w:val="0"/>
@@ -18794,94 +19588,9 @@
           <w:sz w:val="20"/>
           <w:szCs w:val="20"/>
         </w:rPr>
-      </w:pPr>
-    </w:p>
-    <w:p>
-      <w:pPr>
-        <w:tabs>
-          <w:tab w:val="right" w:pos="1530"/>
-          <w:tab w:val="left" w:pos="1800"/>
-        </w:tabs>
-        <w:spacing w:line="200" w:lineRule="exact"/>
-        <w:rPr>
-          <w:i/>
-          <w:iCs/>
-          <w:sz w:val="20"/>
-          <w:szCs w:val="20"/>
-        </w:rPr>
-      </w:pPr>
-      <w:r>
-        <w:rPr>
-          <w:sz w:val="20"/>
-          <w:szCs w:val="20"/>
-        </w:rPr>
-        <w:tab/>
-      </w:r>
-      <w:r>
-        <w:rPr>
-          <w:sz w:val="20"/>
-          <w:szCs w:val="20"/>
-        </w:rPr>
-        <w:t>Spring 2013</w:t>
-      </w:r>
-      <w:r>
-        <w:rPr>
-          <w:b/>
-          <w:bCs/>
-          <w:sz w:val="20"/>
-          <w:szCs w:val="20"/>
-        </w:rPr>
-        <w:tab/>
-      </w:r>
-      <w:r>
-        <w:rPr>
-          <w:b/>
-          <w:bCs/>
-          <w:sz w:val="20"/>
-          <w:szCs w:val="20"/>
-        </w:rPr>
-        <w:t>Particle Swarm Simulation,</w:t>
-      </w:r>
-      <w:r>
-        <w:rPr>
-          <w:i/>
-          <w:iCs/>
-          <w:sz w:val="20"/>
-          <w:szCs w:val="20"/>
-        </w:rPr>
-        <w:t xml:space="preserve"> </w:t>
-      </w:r>
-      <w:r>
-        <w:rPr>
-          <w:i/>
-          <w:iCs/>
-          <w:sz w:val="20"/>
-          <w:szCs w:val="20"/>
-        </w:rPr>
-        <w:t xml:space="preserve">implemented </w:t>
-      </w:r>
-      <w:r>
-        <w:rPr>
-          <w:i/>
-          <w:iCs/>
-          <w:sz w:val="20"/>
-          <w:szCs w:val="20"/>
-        </w:rPr>
-        <w:t>in C</w:t>
-      </w:r>
-    </w:p>
-    <w:p>
-      <w:pPr>
-        <w:pStyle w:val="ListParagraph"/>
-        <w:numPr>
-          <w:ilvl w:val="0"/>
-          <w:numId w:val="2"/>
-        </w:numPr>
-        <w:tabs>
-          <w:tab w:val="right" w:pos="1530"/>
-          <w:tab w:val="left" w:pos="1800"/>
-        </w:tabs>
-        <w:spacing w:line="200" w:lineRule="exact"/>
+        <w:t>as well as</w:t>
+      </w:r>
+      <w:r>
         <w:rPr>
           <w:rStyle w:val="IntenseReference"/>
           <w:b w:val="0"/>
@@ -18892,7 +19601,8 @@
           <w:sz w:val="20"/>
           <w:szCs w:val="20"/>
         </w:rPr>
-      </w:pPr>
+        <w:t xml:space="preserve"> Parallelized</w:t>
+      </w:r>
       <w:r>
         <w:rPr>
           <w:rStyle w:val="IntenseReference"/>
@@ -18904,21 +19614,9 @@
           <w:sz w:val="20"/>
           <w:szCs w:val="20"/>
         </w:rPr>
-        <w:t xml:space="preserve">A joint work with Arash Pourhabibi Zarandi. </w:t>
-      </w:r>
-    </w:p>
-    <w:p>
-      <w:pPr>
-        <w:pStyle w:val="ListParagraph"/>
-        <w:numPr>
-          <w:ilvl w:val="0"/>
-          <w:numId w:val="2"/>
-        </w:numPr>
-        <w:tabs>
-          <w:tab w:val="right" w:pos="1530"/>
-          <w:tab w:val="left" w:pos="1800"/>
-        </w:tabs>
-        <w:spacing w:line="200" w:lineRule="exact"/>
+        <w:t xml:space="preserve"> using</w:t>
+      </w:r>
+      <w:r>
         <w:rPr>
           <w:rStyle w:val="IntenseReference"/>
           <w:b w:val="0"/>
@@ -18929,7 +19627,8 @@
           <w:sz w:val="20"/>
           <w:szCs w:val="20"/>
         </w:rPr>
-      </w:pPr>
+        <w:t xml:space="preserve"> </w:t>
+      </w:r>
       <w:r>
         <w:rPr>
           <w:rStyle w:val="IntenseReference"/>
@@ -18941,7 +19640,7 @@
           <w:sz w:val="20"/>
           <w:szCs w:val="20"/>
         </w:rPr>
-        <w:t>The project is based on Barnes-Hut algorithm and parallelized using Pthreads library and OpenMP directives.</w:t>
+        <w:t>MPI, OpenMP, Pthreads, and CUDA. It can be run on both GPUs and CPUs of some computers.</w:t>
       </w:r>
     </w:p>
     <w:p>
@@ -18989,43 +19688,87 @@
           <w:sz w:val="20"/>
           <w:szCs w:val="20"/>
         </w:rPr>
-        <w:t>Fall 2012</w:t>
-      </w:r>
-      <w:r>
-        <w:rPr>
-          <w:b/>
-          <w:bCs/>
-          <w:sz w:val="20"/>
-          <w:szCs w:val="20"/>
-        </w:rPr>
-        <w:tab/>
-      </w:r>
-      <w:r>
-        <w:rPr>
-          <w:b/>
-          <w:bCs/>
-          <w:sz w:val="20"/>
-          <w:szCs w:val="20"/>
-        </w:rPr>
-        <w:t xml:space="preserve">Linux Shell, </w:t>
-      </w:r>
-      <w:r>
-        <w:rPr>
-          <w:i/>
-          <w:iCs/>
-          <w:sz w:val="20"/>
-          <w:szCs w:val="20"/>
-        </w:rPr>
-        <w:t xml:space="preserve">implemented </w:t>
-      </w:r>
-      <w:r>
-        <w:rPr>
-          <w:i/>
-          <w:iCs/>
-          <w:sz w:val="20"/>
-          <w:szCs w:val="20"/>
-        </w:rPr>
-        <w:t>in C</w:t>
+        <w:t>Fall 2013</w:t>
+      </w:r>
+      <w:r>
+        <w:rPr>
+          <w:b/>
+          <w:bCs/>
+          <w:sz w:val="20"/>
+          <w:szCs w:val="20"/>
+        </w:rPr>
+        <w:tab/>
+      </w:r>
+      <w:r>
+        <w:rPr>
+          <w:b/>
+          <w:bCs/>
+          <w:sz w:val="20"/>
+          <w:szCs w:val="20"/>
+        </w:rPr>
+        <w:t xml:space="preserve">A </w:t>
+      </w:r>
+      <w:r>
+        <w:rPr>
+          <w:b/>
+          <w:bCs/>
+          <w:sz w:val="20"/>
+          <w:szCs w:val="20"/>
+        </w:rPr>
+        <w:t>Para</w:t>
+      </w:r>
+      <w:r>
+        <w:rPr>
+          <w:b/>
+          <w:bCs/>
+          <w:sz w:val="20"/>
+          <w:szCs w:val="20"/>
+        </w:rPr>
+        <w:softHyphen/>
+        <w:t xml:space="preserve">llel Algorithms </w:t>
+      </w:r>
+      <w:r>
+        <w:rPr>
+          <w:b/>
+          <w:bCs/>
+          <w:sz w:val="20"/>
+          <w:szCs w:val="20"/>
+        </w:rPr>
+        <w:t>L</w:t>
+      </w:r>
+      <w:r>
+        <w:rPr>
+          <w:b/>
+          <w:bCs/>
+          <w:sz w:val="20"/>
+          <w:szCs w:val="20"/>
+        </w:rPr>
+        <w:t>ibrary</w:t>
+      </w:r>
+      <w:r>
+        <w:rPr>
+          <w:sz w:val="20"/>
+          <w:szCs w:val="20"/>
+        </w:rPr>
+        <w:t xml:space="preserve">, </w:t>
+      </w:r>
+      <w:r>
+        <w:rPr>
+          <w:i/>
+          <w:iCs/>
+          <w:sz w:val="20"/>
+          <w:szCs w:val="20"/>
+        </w:rPr>
+        <w:t>Implemented</w:t>
+      </w:r>
+      <w:r>
+        <w:rPr>
+          <w:i/>
+          <w:iCs/>
+          <w:sz w:val="20"/>
+          <w:szCs w:val="20"/>
+        </w:rPr>
+        <w:t xml:space="preserve"> in C and MPI</w:t>
       </w:r>
     </w:p>
     <w:p>
@@ -19062,23 +19805,9 @@
           <w:sz w:val="20"/>
           <w:szCs w:val="20"/>
         </w:rPr>
-        <w:t xml:space="preserve">A shell (remote and local) that has some of the </w:t>
-      </w:r>
-      <w:r>
-        <w:rPr>
-          <w:rStyle w:val="IntenseReference"/>
-          <w:b w:val="0"/>
-          <w:bCs w:val="0"/>
-          <w:i/>
-          <w:iCs/>
-          <w:smallCaps w:val="0"/>
-          <w:color w:val="auto"/>
-          <w:spacing w:val="0"/>
-          <w:sz w:val="20"/>
-          <w:szCs w:val="20"/>
-        </w:rPr>
-        <w:t>bash</w:t>
-      </w:r>
+        <w:t xml:space="preserve">Including Matrix Multiplication, Bucket Sort, </w:t>
+      </w:r>
+      <w:proofErr w:type="spellStart"/>
       <w:r>
         <w:rPr>
           <w:rStyle w:val="IntenseReference"/>
@@ -19090,21 +19819,10 @@
           <w:sz w:val="20"/>
           <w:szCs w:val="20"/>
         </w:rPr>
-        <w:t xml:space="preserve"> features such as: basic execution, background jobs management, change working directory, arbitrary number of arguments processing, clear terminal and process management.</w:t>
-      </w:r>
-    </w:p>
-    <w:p>
-      <w:pPr>
-        <w:pStyle w:val="ListParagraph"/>
-        <w:numPr>
-          <w:ilvl w:val="0"/>
-          <w:numId w:val="2"/>
-        </w:numPr>
-        <w:tabs>
-          <w:tab w:val="right" w:pos="1530"/>
-          <w:tab w:val="left" w:pos="1800"/>
-        </w:tabs>
-        <w:spacing w:line="200" w:lineRule="exact"/>
+        <w:t>Bitonic</w:t>
+      </w:r>
+      <w:proofErr w:type="spellEnd"/>
+      <w:r>
         <w:rPr>
           <w:rStyle w:val="IntenseReference"/>
           <w:b w:val="0"/>
@@ -19115,8 +19833,18 @@
           <w:sz w:val="20"/>
           <w:szCs w:val="20"/>
         </w:rPr>
-      </w:pPr>
-      <w:r>
+        <w:t xml:space="preserve"> Merge Sort, PI Computation (Monte Carlo, Integration and Summation Series method), Moor Shortest Path in Graph, Mandelbrot Series, Insertion Sort, Histogram, Factorial, Simulating Heat Transfer, and Prefix Sum.</w:t>
+      </w:r>
+    </w:p>
+    <w:p>
+      <w:pPr>
+        <w:pStyle w:val="ListParagraph"/>
+        <w:tabs>
+          <w:tab w:val="right" w:pos="1530"/>
+          <w:tab w:val="left" w:pos="1800"/>
+        </w:tabs>
+        <w:spacing w:line="200" w:lineRule="exact"/>
+        <w:ind w:left="2527"/>
         <w:rPr>
           <w:rStyle w:val="IntenseReference"/>
           <w:b w:val="0"/>
@@ -19127,9 +19855,398 @@
           <w:sz w:val="20"/>
           <w:szCs w:val="20"/>
         </w:rPr>
+      </w:pPr>
+    </w:p>
+    <w:p>
+      <w:pPr>
+        <w:tabs>
+          <w:tab w:val="right" w:pos="1530"/>
+          <w:tab w:val="left" w:pos="1800"/>
+        </w:tabs>
+        <w:spacing w:line="200" w:lineRule="exact"/>
+        <w:rPr>
+          <w:i/>
+          <w:iCs/>
+          <w:sz w:val="20"/>
+          <w:szCs w:val="20"/>
+        </w:rPr>
+      </w:pPr>
+      <w:r>
+        <w:rPr>
+          <w:sz w:val="20"/>
+          <w:szCs w:val="20"/>
+        </w:rPr>
+        <w:tab/>
+      </w:r>
+      <w:r>
+        <w:rPr>
+          <w:sz w:val="20"/>
+          <w:szCs w:val="20"/>
+        </w:rPr>
+        <w:t>Spring 2013</w:t>
+      </w:r>
+      <w:r>
+        <w:rPr>
+          <w:b/>
+          <w:bCs/>
+          <w:sz w:val="20"/>
+          <w:szCs w:val="20"/>
+        </w:rPr>
+        <w:tab/>
+      </w:r>
+      <w:r>
+        <w:rPr>
+          <w:b/>
+          <w:bCs/>
+          <w:sz w:val="20"/>
+          <w:szCs w:val="20"/>
+        </w:rPr>
+        <w:t>Particle Swarm Simulation,</w:t>
+      </w:r>
+      <w:r>
+        <w:rPr>
+          <w:i/>
+          <w:iCs/>
+          <w:sz w:val="20"/>
+          <w:szCs w:val="20"/>
+        </w:rPr>
+        <w:t xml:space="preserve"> </w:t>
+      </w:r>
+      <w:r>
+        <w:rPr>
+          <w:i/>
+          <w:iCs/>
+          <w:sz w:val="20"/>
+          <w:szCs w:val="20"/>
+        </w:rPr>
+        <w:t xml:space="preserve">implemented </w:t>
+      </w:r>
+      <w:r>
+        <w:rPr>
+          <w:i/>
+          <w:iCs/>
+          <w:sz w:val="20"/>
+          <w:szCs w:val="20"/>
+        </w:rPr>
+        <w:t>in C</w:t>
+      </w:r>
+    </w:p>
+    <w:p>
+      <w:pPr>
+        <w:pStyle w:val="ListParagraph"/>
+        <w:numPr>
+          <w:ilvl w:val="0"/>
+          <w:numId w:val="2"/>
+        </w:numPr>
+        <w:tabs>
+          <w:tab w:val="right" w:pos="1530"/>
+          <w:tab w:val="left" w:pos="1800"/>
+        </w:tabs>
+        <w:spacing w:line="200" w:lineRule="exact"/>
+        <w:rPr>
+          <w:rStyle w:val="IntenseReference"/>
+          <w:b w:val="0"/>
+          <w:bCs w:val="0"/>
+          <w:smallCaps w:val="0"/>
+          <w:color w:val="auto"/>
+          <w:spacing w:val="0"/>
+          <w:sz w:val="20"/>
+          <w:szCs w:val="20"/>
+        </w:rPr>
+      </w:pPr>
+      <w:r>
+        <w:rPr>
+          <w:rStyle w:val="IntenseReference"/>
+          <w:b w:val="0"/>
+          <w:bCs w:val="0"/>
+          <w:smallCaps w:val="0"/>
+          <w:color w:val="auto"/>
+          <w:spacing w:val="0"/>
+          <w:sz w:val="20"/>
+          <w:szCs w:val="20"/>
+        </w:rPr>
+        <w:t xml:space="preserve">A joint work with Arash </w:t>
+      </w:r>
+      <w:proofErr w:type="spellStart"/>
+      <w:r>
+        <w:rPr>
+          <w:rStyle w:val="IntenseReference"/>
+          <w:b w:val="0"/>
+          <w:bCs w:val="0"/>
+          <w:smallCaps w:val="0"/>
+          <w:color w:val="auto"/>
+          <w:spacing w:val="0"/>
+          <w:sz w:val="20"/>
+          <w:szCs w:val="20"/>
+        </w:rPr>
+        <w:t>Pourhabibi</w:t>
+      </w:r>
+      <w:proofErr w:type="spellEnd"/>
+      <w:r>
+        <w:rPr>
+          <w:rStyle w:val="IntenseReference"/>
+          <w:b w:val="0"/>
+          <w:bCs w:val="0"/>
+          <w:smallCaps w:val="0"/>
+          <w:color w:val="auto"/>
+          <w:spacing w:val="0"/>
+          <w:sz w:val="20"/>
+          <w:szCs w:val="20"/>
+        </w:rPr>
+        <w:t xml:space="preserve"> </w:t>
+      </w:r>
+      <w:proofErr w:type="spellStart"/>
+      <w:r>
+        <w:rPr>
+          <w:rStyle w:val="IntenseReference"/>
+          <w:b w:val="0"/>
+          <w:bCs w:val="0"/>
+          <w:smallCaps w:val="0"/>
+          <w:color w:val="auto"/>
+          <w:spacing w:val="0"/>
+          <w:sz w:val="20"/>
+          <w:szCs w:val="20"/>
+        </w:rPr>
+        <w:t>Zarandi</w:t>
+      </w:r>
+      <w:proofErr w:type="spellEnd"/>
+      <w:r>
+        <w:rPr>
+          <w:rStyle w:val="IntenseReference"/>
+          <w:b w:val="0"/>
+          <w:bCs w:val="0"/>
+          <w:smallCaps w:val="0"/>
+          <w:color w:val="auto"/>
+          <w:spacing w:val="0"/>
+          <w:sz w:val="20"/>
+          <w:szCs w:val="20"/>
+        </w:rPr>
+        <w:t xml:space="preserve">. </w:t>
+      </w:r>
+    </w:p>
+    <w:p>
+      <w:pPr>
+        <w:pStyle w:val="ListParagraph"/>
+        <w:numPr>
+          <w:ilvl w:val="0"/>
+          <w:numId w:val="2"/>
+        </w:numPr>
+        <w:tabs>
+          <w:tab w:val="right" w:pos="1530"/>
+          <w:tab w:val="left" w:pos="1800"/>
+        </w:tabs>
+        <w:spacing w:line="200" w:lineRule="exact"/>
+        <w:rPr>
+          <w:rStyle w:val="IntenseReference"/>
+          <w:b w:val="0"/>
+          <w:bCs w:val="0"/>
+          <w:smallCaps w:val="0"/>
+          <w:color w:val="auto"/>
+          <w:spacing w:val="0"/>
+          <w:sz w:val="20"/>
+          <w:szCs w:val="20"/>
+        </w:rPr>
+      </w:pPr>
+      <w:r>
+        <w:rPr>
+          <w:rStyle w:val="IntenseReference"/>
+          <w:b w:val="0"/>
+          <w:bCs w:val="0"/>
+          <w:smallCaps w:val="0"/>
+          <w:color w:val="auto"/>
+          <w:spacing w:val="0"/>
+          <w:sz w:val="20"/>
+          <w:szCs w:val="20"/>
+        </w:rPr>
+        <w:t>The project is based on Barnes-Hut algorithm and parallelized using Pthreads library and OpenMP directives.</w:t>
+      </w:r>
+    </w:p>
+    <w:p>
+      <w:pPr>
+        <w:pStyle w:val="ListParagraph"/>
+        <w:tabs>
+          <w:tab w:val="right" w:pos="1530"/>
+          <w:tab w:val="left" w:pos="1800"/>
+        </w:tabs>
+        <w:spacing w:line="200" w:lineRule="exact"/>
+        <w:ind w:left="2527"/>
+        <w:rPr>
+          <w:rStyle w:val="IntenseReference"/>
+          <w:b w:val="0"/>
+          <w:bCs w:val="0"/>
+          <w:smallCaps w:val="0"/>
+          <w:color w:val="auto"/>
+          <w:spacing w:val="0"/>
+          <w:sz w:val="20"/>
+          <w:szCs w:val="20"/>
+        </w:rPr>
+      </w:pPr>
+    </w:p>
+    <w:p>
+      <w:pPr>
+        <w:tabs>
+          <w:tab w:val="right" w:pos="1530"/>
+          <w:tab w:val="left" w:pos="1800"/>
+        </w:tabs>
+        <w:spacing w:line="200" w:lineRule="exact"/>
+        <w:rPr>
+          <w:sz w:val="20"/>
+          <w:szCs w:val="20"/>
+        </w:rPr>
+      </w:pPr>
+      <w:r>
+        <w:rPr>
+          <w:sz w:val="20"/>
+          <w:szCs w:val="20"/>
+        </w:rPr>
+        <w:tab/>
+      </w:r>
+      <w:r>
+        <w:rPr>
+          <w:sz w:val="20"/>
+          <w:szCs w:val="20"/>
+        </w:rPr>
+        <w:t>Fall 2012</w:t>
+      </w:r>
+      <w:r>
+        <w:rPr>
+          <w:b/>
+          <w:bCs/>
+          <w:sz w:val="20"/>
+          <w:szCs w:val="20"/>
+        </w:rPr>
+        <w:tab/>
+      </w:r>
+      <w:r>
+        <w:rPr>
+          <w:b/>
+          <w:bCs/>
+          <w:sz w:val="20"/>
+          <w:szCs w:val="20"/>
+        </w:rPr>
+        <w:t xml:space="preserve">Linux Shell, </w:t>
+      </w:r>
+      <w:r>
+        <w:rPr>
+          <w:i/>
+          <w:iCs/>
+          <w:sz w:val="20"/>
+          <w:szCs w:val="20"/>
+        </w:rPr>
+        <w:t xml:space="preserve">implemented </w:t>
+      </w:r>
+      <w:r>
+        <w:rPr>
+          <w:i/>
+          <w:iCs/>
+          <w:sz w:val="20"/>
+          <w:szCs w:val="20"/>
+        </w:rPr>
+        <w:t>in C</w:t>
+      </w:r>
+    </w:p>
+    <w:p>
+      <w:pPr>
+        <w:pStyle w:val="ListParagraph"/>
+        <w:numPr>
+          <w:ilvl w:val="0"/>
+          <w:numId w:val="2"/>
+        </w:numPr>
+        <w:tabs>
+          <w:tab w:val="right" w:pos="1530"/>
+          <w:tab w:val="left" w:pos="1800"/>
+        </w:tabs>
+        <w:spacing w:line="200" w:lineRule="exact"/>
+        <w:rPr>
+          <w:rStyle w:val="IntenseReference"/>
+          <w:b w:val="0"/>
+          <w:bCs w:val="0"/>
+          <w:smallCaps w:val="0"/>
+          <w:color w:val="auto"/>
+          <w:spacing w:val="0"/>
+          <w:sz w:val="20"/>
+          <w:szCs w:val="20"/>
+        </w:rPr>
+      </w:pPr>
+      <w:r>
+        <w:rPr>
+          <w:rStyle w:val="IntenseReference"/>
+          <w:b w:val="0"/>
+          <w:bCs w:val="0"/>
+          <w:smallCaps w:val="0"/>
+          <w:color w:val="auto"/>
+          <w:spacing w:val="0"/>
+          <w:sz w:val="20"/>
+          <w:szCs w:val="20"/>
+        </w:rPr>
+        <w:t xml:space="preserve">A shell (remote and local) that has some of the </w:t>
+      </w:r>
+      <w:r>
+        <w:rPr>
+          <w:rStyle w:val="IntenseReference"/>
+          <w:b w:val="0"/>
+          <w:bCs w:val="0"/>
+          <w:i/>
+          <w:iCs/>
+          <w:smallCaps w:val="0"/>
+          <w:color w:val="auto"/>
+          <w:spacing w:val="0"/>
+          <w:sz w:val="20"/>
+          <w:szCs w:val="20"/>
+        </w:rPr>
+        <w:t>bash</w:t>
+      </w:r>
+      <w:r>
+        <w:rPr>
+          <w:rStyle w:val="IntenseReference"/>
+          <w:b w:val="0"/>
+          <w:bCs w:val="0"/>
+          <w:smallCaps w:val="0"/>
+          <w:color w:val="auto"/>
+          <w:spacing w:val="0"/>
+          <w:sz w:val="20"/>
+          <w:szCs w:val="20"/>
+        </w:rPr>
+        <w:t xml:space="preserve"> features such as: basic execution, background jobs management, change working directory, arbitrary number of arguments processing, clear terminal and process management.</w:t>
+      </w:r>
+    </w:p>
+    <w:p>
+      <w:pPr>
+        <w:pStyle w:val="ListParagraph"/>
+        <w:numPr>
+          <w:ilvl w:val="0"/>
+          <w:numId w:val="2"/>
+        </w:numPr>
+        <w:tabs>
+          <w:tab w:val="right" w:pos="1530"/>
+          <w:tab w:val="left" w:pos="1800"/>
+        </w:tabs>
+        <w:spacing w:line="200" w:lineRule="exact"/>
+        <w:rPr>
+          <w:rStyle w:val="IntenseReference"/>
+          <w:b w:val="0"/>
+          <w:bCs w:val="0"/>
+          <w:smallCaps w:val="0"/>
+          <w:color w:val="auto"/>
+          <w:spacing w:val="0"/>
+          <w:sz w:val="20"/>
+          <w:szCs w:val="20"/>
+        </w:rPr>
+      </w:pPr>
+      <w:r>
+        <w:rPr>
+          <w:rStyle w:val="IntenseReference"/>
+          <w:b w:val="0"/>
+          <w:bCs w:val="0"/>
+          <w:smallCaps w:val="0"/>
+          <w:color w:val="auto"/>
+          <w:spacing w:val="0"/>
+          <w:sz w:val="20"/>
+          <w:szCs w:val="20"/>
+        </w:rPr>
         <w:t xml:space="preserve">The project can be found here: </w:t>
       </w:r>
-      <w:hyperlink r:id="rId55" w:history="1">
+      <w:hyperlink r:id="rId56" w:history="1">
         <w:r>
           <w:rPr>
             <w:rStyle w:val="Hyperlink"/>
@@ -19262,8 +20379,41 @@
           <w:sz w:val="20"/>
           <w:szCs w:val="20"/>
         </w:rPr>
-        <w:t xml:space="preserve">. First, the input grammar is converted to Regular Expression for each degree. Then, each RegEx is converted to NFA. In each step, the generated NFA is added to the current resulted DFA as far as generated till then. After that, the resulted NFA is converted to DFA. </w:t>
-      </w:r>
+        <w:t xml:space="preserve">. First, the input grammar is converted to Regular Expression for each degree. Then, each </w:t>
+      </w:r>
+      <w:proofErr w:type="spellStart"/>
+      <w:r>
+        <w:rPr>
+          <w:sz w:val="20"/>
+          <w:szCs w:val="20"/>
+        </w:rPr>
+        <w:t>RegEx</w:t>
+      </w:r>
+      <w:proofErr w:type="spellEnd"/>
+      <w:r>
+        <w:rPr>
+          <w:sz w:val="20"/>
+          <w:szCs w:val="20"/>
+        </w:rPr>
+        <w:t xml:space="preserve"> is converted to NFA. In each step, the generated NFA is added to the current resulted DFA as far as generated till then. After that, the resulted NFA </w:t>
+      </w:r>
+      <w:proofErr w:type="gramStart"/>
+      <w:r>
+        <w:rPr>
+          <w:sz w:val="20"/>
+          <w:szCs w:val="20"/>
+        </w:rPr>
+        <w:t>is</w:t>
+      </w:r>
+      <w:proofErr w:type="gramEnd"/>
+      <w:r>
+        <w:rPr>
+          <w:sz w:val="20"/>
+          <w:szCs w:val="20"/>
+        </w:rPr>
+        <w:t xml:space="preserve"> converted to DFA. </w:t>
+      </w:r>
+      <w:proofErr w:type="spellStart"/>
       <w:r>
         <w:rPr>
           <w:i/>
@@ -19273,6 +20423,7 @@
         </w:rPr>
         <w:t>GraphViz</w:t>
       </w:r>
+      <w:proofErr w:type="spellEnd"/>
       <w:r>
         <w:rPr>
           <w:sz w:val="20"/>
@@ -19433,7 +20584,23 @@
           <w:sz w:val="20"/>
           <w:szCs w:val="20"/>
         </w:rPr>
-        <w:t xml:space="preserve">This project is a web-based software implementation using JEE framework and integrated with Glassfish and ObjectDB as </w:t>
+        <w:t xml:space="preserve">This project is a web-based software implementation using JEE framework and integrated with Glassfish and </w:t>
+      </w:r>
+      <w:proofErr w:type="spellStart"/>
+      <w:r>
+        <w:rPr>
+          <w:sz w:val="20"/>
+          <w:szCs w:val="20"/>
+        </w:rPr>
+        <w:t>ObjectDB</w:t>
+      </w:r>
+      <w:proofErr w:type="spellEnd"/>
+      <w:r>
+        <w:rPr>
+          <w:sz w:val="20"/>
+          <w:szCs w:val="20"/>
+        </w:rPr>
+        <w:t xml:space="preserve"> as </w:t>
       </w:r>
       <w:r>
         <w:rPr>
@@ -19538,14 +20705,25 @@
         </w:rPr>
         <w:tab/>
       </w:r>
-      <w:r>
-        <w:rPr>
-          <w:b/>
-          <w:bCs/>
-          <w:sz w:val="20"/>
-          <w:szCs w:val="20"/>
-        </w:rPr>
-        <w:t>Troyis Player</w:t>
+      <w:proofErr w:type="spellStart"/>
+      <w:r>
+        <w:rPr>
+          <w:b/>
+          <w:bCs/>
+          <w:sz w:val="20"/>
+          <w:szCs w:val="20"/>
+        </w:rPr>
+        <w:t>Troyis</w:t>
+      </w:r>
+      <w:proofErr w:type="spellEnd"/>
+      <w:r>
+        <w:rPr>
+          <w:b/>
+          <w:bCs/>
+          <w:sz w:val="20"/>
+          <w:szCs w:val="20"/>
+        </w:rPr>
+        <w:t xml:space="preserve"> Player</w:t>
       </w:r>
       <w:r>
         <w:rPr>
@@ -19632,8 +20810,9 @@
           <w:sz w:val="20"/>
           <w:szCs w:val="20"/>
         </w:rPr>
-        <w:t xml:space="preserve">This project captures computer screen and processes the image of the Troyis game board (Situation and state of the horse, empty and full spots) and after processing the board and extracting the required data, the decision-maker module decide which place is the best choice for the next move, using Bellman-ford algorithm. </w:t>
-      </w:r>
+        <w:t xml:space="preserve">This project captures computer screen and processes the image of the </w:t>
+      </w:r>
+      <w:proofErr w:type="spellStart"/>
       <w:r>
         <w:rPr>
           <w:rStyle w:val="IntenseReference"/>
@@ -19645,10 +20824,23 @@
           <w:sz w:val="20"/>
           <w:szCs w:val="20"/>
         </w:rPr>
-        <w:lastRenderedPageBreak/>
-        <w:t xml:space="preserve">Then the decided option is passed to the mouse buffer. The game is available on </w:t>
-      </w:r>
-      <w:hyperlink r:id="rId56" w:history="1">
+        <w:t>Troyis</w:t>
+      </w:r>
+      <w:proofErr w:type="spellEnd"/>
+      <w:r>
+        <w:rPr>
+          <w:rStyle w:val="IntenseReference"/>
+          <w:b w:val="0"/>
+          <w:bCs w:val="0"/>
+          <w:smallCaps w:val="0"/>
+          <w:color w:val="auto"/>
+          <w:spacing w:val="0"/>
+          <w:sz w:val="20"/>
+          <w:szCs w:val="20"/>
+        </w:rPr>
+        <w:t xml:space="preserve"> game board (Situation and state of the horse, empty and full spots) and after processing the board and extracting the required data, the decision-maker module decide which place is the best choice for the next move, using Bellman-ford algorithm. Then the decided option is passed to the mouse buffer. The game is available on </w:t>
+      </w:r>
+      <w:hyperlink r:id="rId57" w:history="1">
         <w:r>
           <w:rPr>
             <w:rStyle w:val="Hyperlink"/>
@@ -19721,7 +20913,7 @@
         </w:rPr>
         <w:t xml:space="preserve"> </w:t>
       </w:r>
-      <w:hyperlink r:id="rId57" w:history="1">
+      <w:hyperlink r:id="rId58" w:history="1">
         <w:r>
           <w:rPr>
             <w:rStyle w:val="Hyperlink"/>
@@ -19843,7 +21035,27 @@
           <w:sz w:val="20"/>
           <w:szCs w:val="20"/>
         </w:rPr>
-        <w:t>Flex Package (Lex and Yacc)</w:t>
+        <w:t xml:space="preserve">Flex Package (Lex and </w:t>
+      </w:r>
+      <w:proofErr w:type="spellStart"/>
+      <w:r>
+        <w:rPr>
+          <w:i/>
+          <w:iCs/>
+          <w:sz w:val="20"/>
+          <w:szCs w:val="20"/>
+        </w:rPr>
+        <w:t>Yacc</w:t>
+      </w:r>
+      <w:proofErr w:type="spellEnd"/>
+      <w:r>
+        <w:rPr>
+          <w:i/>
+          <w:iCs/>
+          <w:sz w:val="20"/>
+          <w:szCs w:val="20"/>
+        </w:rPr>
+        <w:t>)</w:t>
       </w:r>
     </w:p>
     <w:p>
@@ -19893,7 +21105,23 @@
           <w:sz w:val="20"/>
           <w:szCs w:val="20"/>
         </w:rPr>
-        <w:t>The goal of the project is to grab an input C file and generate a 3-address-code translation and pass to the back-end of the C compiler (Lexical analyzing of the code and generating its parse tree)</w:t>
+        <w:t xml:space="preserve">The goal of the project is to grab an input C file and generate a 3-address-code translation and pass to the </w:t>
+      </w:r>
+      <w:proofErr w:type="gramStart"/>
+      <w:r>
+        <w:rPr>
+          <w:sz w:val="20"/>
+          <w:szCs w:val="20"/>
+        </w:rPr>
+        <w:t>back-end</w:t>
+      </w:r>
+      <w:proofErr w:type="gramEnd"/>
+      <w:r>
+        <w:rPr>
+          <w:sz w:val="20"/>
+          <w:szCs w:val="20"/>
+        </w:rPr>
+        <w:t xml:space="preserve"> of the C compiler (Lexical analyzing of the code and generating its parse tree)</w:t>
       </w:r>
     </w:p>
     <w:p>
@@ -20174,9 +21402,37 @@
           <w:sz w:val="20"/>
           <w:szCs w:val="20"/>
         </w:rPr>
-        <w:t xml:space="preserve">This project captures computer screen and processes the image of the PacMan game board (Position and state of Miss PacMan, ghosts, walls, dots and fruits) using median filter; and after processing the board and extracting the objects out, the AI part decides which way is the best choice for the next move using A* algorithm. Then, the decided option is passed to the keyboard buffer. As an extra feature, the project draws a simple board simulation next to the main board in order to show what is understood from the board in every cycle of processing. The game is available on </w:t>
-      </w:r>
-      <w:hyperlink r:id="rId58" w:history="1">
+        <w:t xml:space="preserve">This project captures computer screen and processes the image of the PacMan game board (Position and state of Miss PacMan, ghosts, walls, dots and fruits) using median filter; and after processing the board and extracting the objects out, the AI part decides which way is the best choice for the next move using A* algorithm. Then, the decided option is passed to the keyboard buffer. As an extra feature, the project draws a simple board simulation next to the main board </w:t>
+      </w:r>
+      <w:proofErr w:type="gramStart"/>
+      <w:r>
+        <w:rPr>
+          <w:rStyle w:val="IntenseReference"/>
+          <w:b w:val="0"/>
+          <w:bCs w:val="0"/>
+          <w:smallCaps w:val="0"/>
+          <w:color w:val="auto"/>
+          <w:spacing w:val="0"/>
+          <w:sz w:val="20"/>
+          <w:szCs w:val="20"/>
+        </w:rPr>
+        <w:t>in order to</w:t>
+      </w:r>
+      <w:proofErr w:type="gramEnd"/>
+      <w:r>
+        <w:rPr>
+          <w:rStyle w:val="IntenseReference"/>
+          <w:b w:val="0"/>
+          <w:bCs w:val="0"/>
+          <w:smallCaps w:val="0"/>
+          <w:color w:val="auto"/>
+          <w:spacing w:val="0"/>
+          <w:sz w:val="20"/>
+          <w:szCs w:val="20"/>
+        </w:rPr>
+        <w:t xml:space="preserve"> show what is understood from the board in every cycle of processing. The game is available on </w:t>
+      </w:r>
+      <w:hyperlink r:id="rId59" w:history="1">
         <w:r>
           <w:rPr>
             <w:rStyle w:val="Hyperlink"/>
@@ -20312,7 +21568,39 @@
           <w:sz w:val="20"/>
           <w:szCs w:val="20"/>
         </w:rPr>
-        <w:t xml:space="preserve">This project is written in two modes: Multiprocess and Multithread, which contains a server and multiple clients which operate over http protocol. The server would open and listen on an arbitrary port, and clients can establish a connection through this port in order to carry out various operations, such as creating a new account, deposit, transfer and withdrawal. </w:t>
+        <w:t xml:space="preserve">This project is written in two modes: </w:t>
+      </w:r>
+      <w:proofErr w:type="spellStart"/>
+      <w:r>
+        <w:rPr>
+          <w:sz w:val="20"/>
+          <w:szCs w:val="20"/>
+        </w:rPr>
+        <w:t>Multiprocess</w:t>
+      </w:r>
+      <w:proofErr w:type="spellEnd"/>
+      <w:r>
+        <w:rPr>
+          <w:sz w:val="20"/>
+          <w:szCs w:val="20"/>
+        </w:rPr>
+        <w:t xml:space="preserve"> and Multithread, which contains a server and multiple clients which operate over http protocol. The server would open and listen on an arbitrary port, and clients can establish a connection through this port </w:t>
+      </w:r>
+      <w:proofErr w:type="gramStart"/>
+      <w:r>
+        <w:rPr>
+          <w:sz w:val="20"/>
+          <w:szCs w:val="20"/>
+        </w:rPr>
+        <w:t>in order to</w:t>
+      </w:r>
+      <w:proofErr w:type="gramEnd"/>
+      <w:r>
+        <w:rPr>
+          <w:sz w:val="20"/>
+          <w:szCs w:val="20"/>
+        </w:rPr>
+        <w:t xml:space="preserve"> carry out various operations, such as creating a new account, deposit, transfer and withdrawal. </w:t>
       </w:r>
     </w:p>
     <w:p>
@@ -20433,8 +21721,17 @@
           <w:sz w:val="20"/>
           <w:szCs w:val="20"/>
         </w:rPr>
-        <w:t>A joint work with Babak Ahmadi, Mohammad Moein, and Mehrdad Mehrjoo</w:t>
-      </w:r>
+        <w:t xml:space="preserve">A joint work with Babak Ahmadi, Mohammad Moein, and Mehrdad </w:t>
+      </w:r>
+      <w:proofErr w:type="spellStart"/>
+      <w:r>
+        <w:rPr>
+          <w:sz w:val="20"/>
+          <w:szCs w:val="20"/>
+        </w:rPr>
+        <w:t>Mehrjoo</w:t>
+      </w:r>
+      <w:proofErr w:type="spellEnd"/>
     </w:p>
     <w:p>
       <w:pPr>
@@ -20617,23 +21914,9 @@
           <w:sz w:val="20"/>
           <w:szCs w:val="20"/>
         </w:rPr>
-        <w:t xml:space="preserve">This project’s mostly wanted feature was linking 16-bit and 32-bit object files that was done with 16-bit Tasm and 32-bit Nasm Assemblers. In this project I tried to invoke system processes to perform the </w:t>
-      </w:r>
-      <w:r>
-        <w:rPr>
-          <w:rStyle w:val="IntenseReference"/>
-          <w:b w:val="0"/>
-          <w:bCs w:val="0"/>
-          <w:i/>
-          <w:iCs/>
-          <w:smallCaps w:val="0"/>
-          <w:color w:val="auto"/>
-          <w:spacing w:val="0"/>
-          <w:sz w:val="20"/>
-          <w:szCs w:val="20"/>
-        </w:rPr>
-        <w:t>format</w:t>
-      </w:r>
+        <w:t xml:space="preserve">This project’s </w:t>
+      </w:r>
+      <w:proofErr w:type="gramStart"/>
       <w:r>
         <w:rPr>
           <w:rStyle w:val="IntenseReference"/>
@@ -20645,255 +21928,10 @@
           <w:sz w:val="20"/>
           <w:szCs w:val="20"/>
         </w:rPr>
-        <w:t xml:space="preserve"> task.</w:t>
-      </w:r>
-    </w:p>
-    <w:p>
-      <w:pPr>
-        <w:pStyle w:val="ListParagraph"/>
-        <w:tabs>
-          <w:tab w:val="right" w:pos="1530"/>
-          <w:tab w:val="left" w:pos="1800"/>
-        </w:tabs>
-        <w:spacing w:line="200" w:lineRule="exact"/>
-        <w:ind w:left="2527"/>
-        <w:rPr>
-          <w:sz w:val="20"/>
-          <w:szCs w:val="20"/>
-        </w:rPr>
-      </w:pPr>
-    </w:p>
-    <w:p>
-      <w:pPr>
-        <w:tabs>
-          <w:tab w:val="right" w:pos="1530"/>
-          <w:tab w:val="left" w:pos="1800"/>
-        </w:tabs>
-        <w:spacing w:line="200" w:lineRule="exact"/>
-        <w:rPr>
-          <w:i/>
-          <w:iCs/>
-          <w:sz w:val="20"/>
-          <w:szCs w:val="20"/>
-        </w:rPr>
-      </w:pPr>
-      <w:r>
-        <w:rPr>
-          <w:sz w:val="20"/>
-          <w:szCs w:val="20"/>
-        </w:rPr>
-        <w:tab/>
-      </w:r>
-      <w:r>
-        <w:rPr>
-          <w:sz w:val="20"/>
-          <w:szCs w:val="20"/>
-        </w:rPr>
-        <w:t>Spring 2009</w:t>
-      </w:r>
-      <w:r>
-        <w:rPr>
-          <w:i/>
-          <w:iCs/>
-          <w:sz w:val="20"/>
-          <w:szCs w:val="20"/>
-        </w:rPr>
-        <w:tab/>
-      </w:r>
-      <w:r>
-        <w:rPr>
-          <w:b/>
-          <w:bCs/>
-          <w:sz w:val="20"/>
-          <w:szCs w:val="20"/>
-        </w:rPr>
-        <w:t>Custom CPU Pipeline Data-Path with Simple Assembler</w:t>
-      </w:r>
-      <w:r>
-        <w:rPr>
-          <w:sz w:val="20"/>
-          <w:szCs w:val="20"/>
-        </w:rPr>
-        <w:t>,</w:t>
-      </w:r>
-      <w:r>
-        <w:rPr>
-          <w:i/>
-          <w:iCs/>
-          <w:sz w:val="20"/>
-          <w:szCs w:val="20"/>
-        </w:rPr>
-        <w:t xml:space="preserve"> </w:t>
-      </w:r>
-      <w:r>
-        <w:rPr>
-          <w:i/>
-          <w:iCs/>
-          <w:sz w:val="20"/>
-          <w:szCs w:val="20"/>
-        </w:rPr>
-        <w:t xml:space="preserve">Implemented </w:t>
-      </w:r>
-      <w:r>
-        <w:rPr>
-          <w:i/>
-          <w:iCs/>
-          <w:sz w:val="20"/>
-          <w:szCs w:val="20"/>
-        </w:rPr>
-        <w:t>in Verilog and Java</w:t>
-      </w:r>
-    </w:p>
-    <w:p>
-      <w:pPr>
-        <w:pStyle w:val="ListParagraph"/>
-        <w:numPr>
-          <w:ilvl w:val="0"/>
-          <w:numId w:val="2"/>
-        </w:numPr>
-        <w:tabs>
-          <w:tab w:val="right" w:pos="1530"/>
-          <w:tab w:val="left" w:pos="1800"/>
-        </w:tabs>
-        <w:spacing w:line="200" w:lineRule="exact"/>
-        <w:rPr>
-          <w:sz w:val="20"/>
-          <w:szCs w:val="20"/>
-        </w:rPr>
-      </w:pPr>
-      <w:r>
-        <w:rPr>
-          <w:sz w:val="20"/>
-          <w:szCs w:val="20"/>
-        </w:rPr>
-        <w:t>A joint work with Parviz Nekooei.</w:t>
-      </w:r>
-    </w:p>
-    <w:p>
-      <w:pPr>
-        <w:pStyle w:val="ListParagraph"/>
-        <w:numPr>
-          <w:ilvl w:val="0"/>
-          <w:numId w:val="2"/>
-        </w:numPr>
-        <w:tabs>
-          <w:tab w:val="right" w:pos="1530"/>
-          <w:tab w:val="left" w:pos="1800"/>
-        </w:tabs>
-        <w:spacing w:line="200" w:lineRule="exact"/>
-        <w:rPr>
-          <w:sz w:val="20"/>
-          <w:szCs w:val="20"/>
-        </w:rPr>
-      </w:pPr>
-      <w:r>
-        <w:rPr>
-          <w:sz w:val="20"/>
-          <w:szCs w:val="20"/>
-        </w:rPr>
-        <w:t>It has all stages of the pipeline of a RISC CPU with size of 16 bit for each instruction. It has these features:</w:t>
-      </w:r>
-      <w:r>
-        <w:rPr>
-          <w:sz w:val="20"/>
-          <w:szCs w:val="20"/>
-        </w:rPr>
-        <w:t xml:space="preserve"> h</w:t>
-      </w:r>
-      <w:r>
-        <w:rPr>
-          <w:sz w:val="20"/>
-          <w:szCs w:val="20"/>
-        </w:rPr>
-        <w:t xml:space="preserve">azard </w:t>
-      </w:r>
-      <w:r>
-        <w:rPr>
-          <w:sz w:val="20"/>
-          <w:szCs w:val="20"/>
-        </w:rPr>
-        <w:t>d</w:t>
-      </w:r>
-      <w:r>
-        <w:rPr>
-          <w:sz w:val="20"/>
-          <w:szCs w:val="20"/>
-        </w:rPr>
-        <w:t xml:space="preserve">etection, </w:t>
-      </w:r>
-      <w:r>
-        <w:rPr>
-          <w:sz w:val="20"/>
-          <w:szCs w:val="20"/>
-        </w:rPr>
-        <w:t>overflow detection, register f</w:t>
-      </w:r>
-      <w:r>
-        <w:rPr>
-          <w:sz w:val="20"/>
-          <w:szCs w:val="20"/>
-        </w:rPr>
-        <w:t>orwar</w:t>
-      </w:r>
-      <w:r>
-        <w:rPr>
-          <w:sz w:val="20"/>
-          <w:szCs w:val="20"/>
-        </w:rPr>
-        <w:t>ding, pipeline stall, a</w:t>
-      </w:r>
-      <w:r>
-        <w:rPr>
-          <w:sz w:val="20"/>
-          <w:szCs w:val="20"/>
-        </w:rPr>
-        <w:t xml:space="preserve">ssembler for </w:t>
-      </w:r>
-      <w:r>
-        <w:rPr>
-          <w:sz w:val="20"/>
-          <w:szCs w:val="20"/>
-        </w:rPr>
-        <w:t xml:space="preserve">Input </w:t>
-      </w:r>
-      <w:r>
-        <w:rPr>
-          <w:sz w:val="20"/>
-          <w:szCs w:val="20"/>
-        </w:rPr>
-        <w:t xml:space="preserve">Instructions, </w:t>
-      </w:r>
-      <w:r>
-        <w:rPr>
-          <w:sz w:val="20"/>
-          <w:szCs w:val="20"/>
-        </w:rPr>
-        <w:t>and write out the register-f</w:t>
-      </w:r>
-      <w:r>
-        <w:rPr>
-          <w:sz w:val="20"/>
-          <w:szCs w:val="20"/>
-        </w:rPr>
-        <w:t xml:space="preserve">ile contents </w:t>
-      </w:r>
-      <w:r>
-        <w:rPr>
-          <w:sz w:val="20"/>
-          <w:szCs w:val="20"/>
-        </w:rPr>
-        <w:t>in each cycle.</w:t>
-      </w:r>
-    </w:p>
-    <w:p>
-      <w:pPr>
-        <w:pStyle w:val="ListParagraph"/>
-        <w:tabs>
-          <w:tab w:val="right" w:pos="1530"/>
-          <w:tab w:val="left" w:pos="1800"/>
-        </w:tabs>
-        <w:spacing w:line="200" w:lineRule="exact"/>
-        <w:ind w:left="2527"/>
+        <w:t>mostly</w:t>
+      </w:r>
+      <w:proofErr w:type="gramEnd"/>
+      <w:r>
         <w:rPr>
           <w:rStyle w:val="IntenseReference"/>
           <w:b w:val="0"/>
@@ -20904,15 +21942,87 @@
           <w:sz w:val="20"/>
           <w:szCs w:val="20"/>
         </w:rPr>
-      </w:pPr>
-    </w:p>
-    <w:p>
-      <w:pPr>
+        <w:t xml:space="preserve"> wanted feature was linking 16-bit and 32-bit object files that was done with 16-bit Tasm and 32-bit </w:t>
+      </w:r>
+      <w:proofErr w:type="spellStart"/>
+      <w:r>
+        <w:rPr>
+          <w:rStyle w:val="IntenseReference"/>
+          <w:b w:val="0"/>
+          <w:bCs w:val="0"/>
+          <w:smallCaps w:val="0"/>
+          <w:color w:val="auto"/>
+          <w:spacing w:val="0"/>
+          <w:sz w:val="20"/>
+          <w:szCs w:val="20"/>
+        </w:rPr>
+        <w:t>Nasm</w:t>
+      </w:r>
+      <w:proofErr w:type="spellEnd"/>
+      <w:r>
+        <w:rPr>
+          <w:rStyle w:val="IntenseReference"/>
+          <w:b w:val="0"/>
+          <w:bCs w:val="0"/>
+          <w:smallCaps w:val="0"/>
+          <w:color w:val="auto"/>
+          <w:spacing w:val="0"/>
+          <w:sz w:val="20"/>
+          <w:szCs w:val="20"/>
+        </w:rPr>
+        <w:t xml:space="preserve"> Assemblers. In this project I tried to invoke system processes to perform the </w:t>
+      </w:r>
+      <w:r>
+        <w:rPr>
+          <w:rStyle w:val="IntenseReference"/>
+          <w:b w:val="0"/>
+          <w:bCs w:val="0"/>
+          <w:i/>
+          <w:iCs/>
+          <w:smallCaps w:val="0"/>
+          <w:color w:val="auto"/>
+          <w:spacing w:val="0"/>
+          <w:sz w:val="20"/>
+          <w:szCs w:val="20"/>
+        </w:rPr>
+        <w:t>format</w:t>
+      </w:r>
+      <w:r>
+        <w:rPr>
+          <w:rStyle w:val="IntenseReference"/>
+          <w:b w:val="0"/>
+          <w:bCs w:val="0"/>
+          <w:smallCaps w:val="0"/>
+          <w:color w:val="auto"/>
+          <w:spacing w:val="0"/>
+          <w:sz w:val="20"/>
+          <w:szCs w:val="20"/>
+        </w:rPr>
+        <w:t xml:space="preserve"> task.</w:t>
+      </w:r>
+    </w:p>
+    <w:p>
+      <w:pPr>
+        <w:pStyle w:val="ListParagraph"/>
         <w:tabs>
           <w:tab w:val="right" w:pos="1530"/>
           <w:tab w:val="left" w:pos="1800"/>
         </w:tabs>
         <w:spacing w:line="200" w:lineRule="exact"/>
+        <w:ind w:left="2527"/>
+        <w:rPr>
+          <w:sz w:val="20"/>
+          <w:szCs w:val="20"/>
+        </w:rPr>
+      </w:pPr>
+    </w:p>
+    <w:p>
+      <w:pPr>
+        <w:tabs>
+          <w:tab w:val="right" w:pos="1530"/>
+          <w:tab w:val="left" w:pos="1800"/>
+        </w:tabs>
+        <w:spacing w:line="200" w:lineRule="exact"/>
         <w:rPr>
           <w:i/>
           <w:iCs/>
@@ -20950,7 +22060,14 @@
           <w:sz w:val="20"/>
           <w:szCs w:val="20"/>
         </w:rPr>
-        <w:t>Othello Game,</w:t>
+        <w:t>Custom CPU Pipeline Data-Path with Simple Assembler</w:t>
+      </w:r>
+      <w:r>
+        <w:rPr>
+          <w:sz w:val="20"/>
+          <w:szCs w:val="20"/>
+        </w:rPr>
+        <w:t>,</w:t>
       </w:r>
       <w:r>
         <w:rPr>
@@ -20977,7 +22094,7 @@
           <w:sz w:val="20"/>
           <w:szCs w:val="20"/>
         </w:rPr>
-        <w:t>in Java</w:t>
+        <w:t>in Verilog and Java</w:t>
       </w:r>
     </w:p>
     <w:p>
@@ -21002,180 +22119,23 @@
           <w:sz w:val="20"/>
           <w:szCs w:val="20"/>
         </w:rPr>
-        <w:t>It</w:t>
-      </w:r>
-      <w:r>
-        <w:rPr>
-          <w:sz w:val="20"/>
-          <w:szCs w:val="20"/>
-        </w:rPr>
-        <w:t xml:space="preserve"> is</w:t>
-      </w:r>
-      <w:r>
-        <w:rPr>
-          <w:sz w:val="20"/>
-          <w:szCs w:val="20"/>
-        </w:rPr>
-        <w:t xml:space="preserve"> a graphical implementation of the Othello game written in Java Swing which supports two playing modes (Human against computer and human against human). The computer-player module written using Min-Max algorithm.</w:t>
-      </w:r>
-    </w:p>
-    <w:p>
-      <w:pPr>
-        <w:pStyle w:val="ListParagraph"/>
-        <w:tabs>
-          <w:tab w:val="right" w:pos="1530"/>
-          <w:tab w:val="left" w:pos="1800"/>
-        </w:tabs>
-        <w:spacing w:line="200" w:lineRule="exact"/>
-        <w:ind w:left="2527"/>
-        <w:rPr>
-          <w:sz w:val="20"/>
-          <w:szCs w:val="20"/>
-        </w:rPr>
-      </w:pPr>
-    </w:p>
-    <w:p>
-      <w:pPr>
-        <w:tabs>
-          <w:tab w:val="right" w:pos="1530"/>
-          <w:tab w:val="left" w:pos="1800"/>
-        </w:tabs>
-        <w:spacing w:line="200" w:lineRule="exact"/>
-        <w:rPr>
-          <w:sz w:val="20"/>
-          <w:szCs w:val="20"/>
-        </w:rPr>
-      </w:pPr>
-      <w:r>
-        <w:rPr>
-          <w:i/>
-          <w:iCs/>
-          <w:sz w:val="20"/>
-          <w:szCs w:val="20"/>
-        </w:rPr>
-        <w:tab/>
-      </w:r>
-      <w:r>
-        <w:rPr>
-          <w:sz w:val="20"/>
-          <w:szCs w:val="20"/>
-        </w:rPr>
-        <w:t>Fall 2008</w:t>
-      </w:r>
-      <w:r>
-        <w:rPr>
-          <w:i/>
-          <w:iCs/>
-          <w:sz w:val="20"/>
-          <w:szCs w:val="20"/>
-        </w:rPr>
-        <w:tab/>
-      </w:r>
-      <w:r>
-        <w:rPr>
-          <w:b/>
-          <w:bCs/>
-          <w:sz w:val="20"/>
-          <w:szCs w:val="20"/>
-        </w:rPr>
-        <w:t>File Transfer</w:t>
-      </w:r>
-      <w:r>
-        <w:rPr>
-          <w:b/>
-          <w:bCs/>
-          <w:sz w:val="20"/>
-          <w:szCs w:val="20"/>
-        </w:rPr>
-        <w:t xml:space="preserve"> </w:t>
-      </w:r>
-      <w:r>
-        <w:rPr>
-          <w:b/>
-          <w:bCs/>
-          <w:sz w:val="20"/>
-          <w:szCs w:val="20"/>
-        </w:rPr>
-        <w:t xml:space="preserve">through </w:t>
-      </w:r>
-      <w:r>
-        <w:rPr>
-          <w:b/>
-          <w:bCs/>
-          <w:sz w:val="20"/>
-          <w:szCs w:val="20"/>
-        </w:rPr>
-        <w:t>Serial</w:t>
-      </w:r>
-      <w:r>
-        <w:rPr>
-          <w:b/>
-          <w:bCs/>
-          <w:sz w:val="20"/>
-          <w:szCs w:val="20"/>
-        </w:rPr>
-        <w:t xml:space="preserve"> </w:t>
-      </w:r>
-      <w:r>
-        <w:rPr>
-          <w:b/>
-          <w:bCs/>
-          <w:sz w:val="20"/>
-          <w:szCs w:val="20"/>
-        </w:rPr>
-        <w:t xml:space="preserve">COM </w:t>
-      </w:r>
-      <w:r>
-        <w:rPr>
-          <w:b/>
-          <w:bCs/>
-          <w:sz w:val="20"/>
-          <w:szCs w:val="20"/>
-        </w:rPr>
-        <w:t>Port</w:t>
-      </w:r>
-      <w:r>
-        <w:rPr>
-          <w:b/>
-          <w:bCs/>
-          <w:sz w:val="20"/>
-          <w:szCs w:val="20"/>
-        </w:rPr>
-        <w:t>s</w:t>
-      </w:r>
-      <w:r>
-        <w:rPr>
-          <w:sz w:val="20"/>
-          <w:szCs w:val="20"/>
-        </w:rPr>
-        <w:t>,</w:t>
-      </w:r>
-      <w:r>
-        <w:rPr>
-          <w:i/>
-          <w:iCs/>
-          <w:sz w:val="20"/>
-          <w:szCs w:val="20"/>
-        </w:rPr>
-        <w:t xml:space="preserve"> </w:t>
-      </w:r>
-      <w:r>
-        <w:rPr>
-          <w:i/>
-          <w:iCs/>
-          <w:sz w:val="20"/>
-          <w:szCs w:val="20"/>
-        </w:rPr>
-        <w:t xml:space="preserve">implemented </w:t>
-      </w:r>
-      <w:r>
-        <w:rPr>
-          <w:i/>
-          <w:iCs/>
-          <w:sz w:val="20"/>
-          <w:szCs w:val="20"/>
-        </w:rPr>
-        <w:t>in Assembly</w:t>
+        <w:t xml:space="preserve">A joint work with Parviz </w:t>
+      </w:r>
+      <w:proofErr w:type="spellStart"/>
+      <w:r>
+        <w:rPr>
+          <w:sz w:val="20"/>
+          <w:szCs w:val="20"/>
+        </w:rPr>
+        <w:t>Nekooei</w:t>
+      </w:r>
+      <w:proofErr w:type="spellEnd"/>
+      <w:r>
+        <w:rPr>
+          <w:sz w:val="20"/>
+          <w:szCs w:val="20"/>
+        </w:rPr>
+        <w:t>.</w:t>
       </w:r>
     </w:p>
     <w:p>
@@ -21190,13 +22150,437 @@
           <w:tab w:val="left" w:pos="1800"/>
         </w:tabs>
         <w:spacing w:line="200" w:lineRule="exact"/>
-      </w:pPr>
-      <w:r>
-        <w:rPr>
-          <w:sz w:val="20"/>
-          <w:szCs w:val="20"/>
-        </w:rPr>
-        <w:lastRenderedPageBreak/>
+        <w:rPr>
+          <w:sz w:val="20"/>
+          <w:szCs w:val="20"/>
+        </w:rPr>
+      </w:pPr>
+      <w:r>
+        <w:rPr>
+          <w:sz w:val="20"/>
+          <w:szCs w:val="20"/>
+        </w:rPr>
+        <w:t>It has all stages of the pipeline of a RISC CPU with size of 16 bit for each instruction. It has these features:</w:t>
+      </w:r>
+      <w:r>
+        <w:rPr>
+          <w:sz w:val="20"/>
+          <w:szCs w:val="20"/>
+        </w:rPr>
+        <w:t xml:space="preserve"> h</w:t>
+      </w:r>
+      <w:r>
+        <w:rPr>
+          <w:sz w:val="20"/>
+          <w:szCs w:val="20"/>
+        </w:rPr>
+        <w:t xml:space="preserve">azard </w:t>
+      </w:r>
+      <w:r>
+        <w:rPr>
+          <w:sz w:val="20"/>
+          <w:szCs w:val="20"/>
+        </w:rPr>
+        <w:t>d</w:t>
+      </w:r>
+      <w:r>
+        <w:rPr>
+          <w:sz w:val="20"/>
+          <w:szCs w:val="20"/>
+        </w:rPr>
+        <w:t xml:space="preserve">etection, </w:t>
+      </w:r>
+      <w:r>
+        <w:rPr>
+          <w:sz w:val="20"/>
+          <w:szCs w:val="20"/>
+        </w:rPr>
+        <w:t>overflow detection, register f</w:t>
+      </w:r>
+      <w:r>
+        <w:rPr>
+          <w:sz w:val="20"/>
+          <w:szCs w:val="20"/>
+        </w:rPr>
+        <w:t>orwar</w:t>
+      </w:r>
+      <w:r>
+        <w:rPr>
+          <w:sz w:val="20"/>
+          <w:szCs w:val="20"/>
+        </w:rPr>
+        <w:t>ding, pipeline stall, a</w:t>
+      </w:r>
+      <w:r>
+        <w:rPr>
+          <w:sz w:val="20"/>
+          <w:szCs w:val="20"/>
+        </w:rPr>
+        <w:t xml:space="preserve">ssembler for </w:t>
+      </w:r>
+      <w:r>
+        <w:rPr>
+          <w:sz w:val="20"/>
+          <w:szCs w:val="20"/>
+        </w:rPr>
+        <w:t xml:space="preserve">Input </w:t>
+      </w:r>
+      <w:r>
+        <w:rPr>
+          <w:sz w:val="20"/>
+          <w:szCs w:val="20"/>
+        </w:rPr>
+        <w:t xml:space="preserve">Instructions, </w:t>
+      </w:r>
+      <w:r>
+        <w:rPr>
+          <w:sz w:val="20"/>
+          <w:szCs w:val="20"/>
+        </w:rPr>
+        <w:t>and write out the register-f</w:t>
+      </w:r>
+      <w:r>
+        <w:rPr>
+          <w:sz w:val="20"/>
+          <w:szCs w:val="20"/>
+        </w:rPr>
+        <w:t xml:space="preserve">ile contents </w:t>
+      </w:r>
+      <w:r>
+        <w:rPr>
+          <w:sz w:val="20"/>
+          <w:szCs w:val="20"/>
+        </w:rPr>
+        <w:t>in each cycle.</w:t>
+      </w:r>
+    </w:p>
+    <w:p>
+      <w:pPr>
+        <w:pStyle w:val="ListParagraph"/>
+        <w:tabs>
+          <w:tab w:val="right" w:pos="1530"/>
+          <w:tab w:val="left" w:pos="1800"/>
+        </w:tabs>
+        <w:spacing w:line="200" w:lineRule="exact"/>
+        <w:ind w:left="2527"/>
+        <w:rPr>
+          <w:rStyle w:val="IntenseReference"/>
+          <w:b w:val="0"/>
+          <w:bCs w:val="0"/>
+          <w:smallCaps w:val="0"/>
+          <w:color w:val="auto"/>
+          <w:spacing w:val="0"/>
+          <w:sz w:val="20"/>
+          <w:szCs w:val="20"/>
+        </w:rPr>
+      </w:pPr>
+    </w:p>
+    <w:p>
+      <w:pPr>
+        <w:tabs>
+          <w:tab w:val="right" w:pos="1530"/>
+          <w:tab w:val="left" w:pos="1800"/>
+        </w:tabs>
+        <w:spacing w:line="200" w:lineRule="exact"/>
+        <w:rPr>
+          <w:i/>
+          <w:iCs/>
+          <w:sz w:val="20"/>
+          <w:szCs w:val="20"/>
+        </w:rPr>
+      </w:pPr>
+      <w:r>
+        <w:rPr>
+          <w:sz w:val="20"/>
+          <w:szCs w:val="20"/>
+        </w:rPr>
+        <w:tab/>
+      </w:r>
+      <w:r>
+        <w:rPr>
+          <w:sz w:val="20"/>
+          <w:szCs w:val="20"/>
+        </w:rPr>
+        <w:t>Spring 2009</w:t>
+      </w:r>
+      <w:r>
+        <w:rPr>
+          <w:i/>
+          <w:iCs/>
+          <w:sz w:val="20"/>
+          <w:szCs w:val="20"/>
+        </w:rPr>
+        <w:tab/>
+      </w:r>
+      <w:r>
+        <w:rPr>
+          <w:b/>
+          <w:bCs/>
+          <w:sz w:val="20"/>
+          <w:szCs w:val="20"/>
+        </w:rPr>
+        <w:t>Othello Game,</w:t>
+      </w:r>
+      <w:r>
+        <w:rPr>
+          <w:i/>
+          <w:iCs/>
+          <w:sz w:val="20"/>
+          <w:szCs w:val="20"/>
+        </w:rPr>
+        <w:t xml:space="preserve"> </w:t>
+      </w:r>
+      <w:r>
+        <w:rPr>
+          <w:i/>
+          <w:iCs/>
+          <w:sz w:val="20"/>
+          <w:szCs w:val="20"/>
+        </w:rPr>
+        <w:t xml:space="preserve">Implemented </w:t>
+      </w:r>
+      <w:r>
+        <w:rPr>
+          <w:i/>
+          <w:iCs/>
+          <w:sz w:val="20"/>
+          <w:szCs w:val="20"/>
+        </w:rPr>
+        <w:t>in Java</w:t>
+      </w:r>
+    </w:p>
+    <w:p>
+      <w:pPr>
+        <w:pStyle w:val="ListParagraph"/>
+        <w:numPr>
+          <w:ilvl w:val="0"/>
+          <w:numId w:val="2"/>
+        </w:numPr>
+        <w:tabs>
+          <w:tab w:val="right" w:pos="1530"/>
+          <w:tab w:val="left" w:pos="1800"/>
+        </w:tabs>
+        <w:spacing w:line="200" w:lineRule="exact"/>
+        <w:rPr>
+          <w:sz w:val="20"/>
+          <w:szCs w:val="20"/>
+        </w:rPr>
+      </w:pPr>
+      <w:r>
+        <w:rPr>
+          <w:sz w:val="20"/>
+          <w:szCs w:val="20"/>
+        </w:rPr>
+        <w:t>It</w:t>
+      </w:r>
+      <w:r>
+        <w:rPr>
+          <w:sz w:val="20"/>
+          <w:szCs w:val="20"/>
+        </w:rPr>
+        <w:t xml:space="preserve"> is</w:t>
+      </w:r>
+      <w:r>
+        <w:rPr>
+          <w:sz w:val="20"/>
+          <w:szCs w:val="20"/>
+        </w:rPr>
+        <w:t xml:space="preserve"> a graphical implementation of the Othello game written in Java Swing which supports two playing modes (Human against computer and human against human). The computer-player module </w:t>
+      </w:r>
+      <w:proofErr w:type="gramStart"/>
+      <w:r>
+        <w:rPr>
+          <w:sz w:val="20"/>
+          <w:szCs w:val="20"/>
+        </w:rPr>
+        <w:t>written</w:t>
+      </w:r>
+      <w:proofErr w:type="gramEnd"/>
+      <w:r>
+        <w:rPr>
+          <w:sz w:val="20"/>
+          <w:szCs w:val="20"/>
+        </w:rPr>
+        <w:t xml:space="preserve"> using Min-Max algorithm.</w:t>
+      </w:r>
+    </w:p>
+    <w:p>
+      <w:pPr>
+        <w:pStyle w:val="ListParagraph"/>
+        <w:tabs>
+          <w:tab w:val="right" w:pos="1530"/>
+          <w:tab w:val="left" w:pos="1800"/>
+        </w:tabs>
+        <w:spacing w:line="200" w:lineRule="exact"/>
+        <w:ind w:left="2527"/>
+        <w:rPr>
+          <w:sz w:val="20"/>
+          <w:szCs w:val="20"/>
+        </w:rPr>
+      </w:pPr>
+    </w:p>
+    <w:p>
+      <w:pPr>
+        <w:tabs>
+          <w:tab w:val="right" w:pos="1530"/>
+          <w:tab w:val="left" w:pos="1800"/>
+        </w:tabs>
+        <w:spacing w:line="200" w:lineRule="exact"/>
+        <w:rPr>
+          <w:sz w:val="20"/>
+          <w:szCs w:val="20"/>
+        </w:rPr>
+      </w:pPr>
+      <w:r>
+        <w:rPr>
+          <w:i/>
+          <w:iCs/>
+          <w:sz w:val="20"/>
+          <w:szCs w:val="20"/>
+        </w:rPr>
+        <w:tab/>
+      </w:r>
+      <w:r>
+        <w:rPr>
+          <w:sz w:val="20"/>
+          <w:szCs w:val="20"/>
+        </w:rPr>
+        <w:t>Fall 2008</w:t>
+      </w:r>
+      <w:r>
+        <w:rPr>
+          <w:i/>
+          <w:iCs/>
+          <w:sz w:val="20"/>
+          <w:szCs w:val="20"/>
+        </w:rPr>
+        <w:tab/>
+      </w:r>
+      <w:r>
+        <w:rPr>
+          <w:b/>
+          <w:bCs/>
+          <w:sz w:val="20"/>
+          <w:szCs w:val="20"/>
+        </w:rPr>
+        <w:t>File Transfer</w:t>
+      </w:r>
+      <w:r>
+        <w:rPr>
+          <w:b/>
+          <w:bCs/>
+          <w:sz w:val="20"/>
+          <w:szCs w:val="20"/>
+        </w:rPr>
+        <w:t xml:space="preserve"> </w:t>
+      </w:r>
+      <w:r>
+        <w:rPr>
+          <w:b/>
+          <w:bCs/>
+          <w:sz w:val="20"/>
+          <w:szCs w:val="20"/>
+        </w:rPr>
+        <w:t xml:space="preserve">through </w:t>
+      </w:r>
+      <w:r>
+        <w:rPr>
+          <w:b/>
+          <w:bCs/>
+          <w:sz w:val="20"/>
+          <w:szCs w:val="20"/>
+        </w:rPr>
+        <w:t>Serial</w:t>
+      </w:r>
+      <w:r>
+        <w:rPr>
+          <w:b/>
+          <w:bCs/>
+          <w:sz w:val="20"/>
+          <w:szCs w:val="20"/>
+        </w:rPr>
+        <w:t xml:space="preserve"> </w:t>
+      </w:r>
+      <w:r>
+        <w:rPr>
+          <w:b/>
+          <w:bCs/>
+          <w:sz w:val="20"/>
+          <w:szCs w:val="20"/>
+        </w:rPr>
+        <w:t xml:space="preserve">COM </w:t>
+      </w:r>
+      <w:r>
+        <w:rPr>
+          <w:b/>
+          <w:bCs/>
+          <w:sz w:val="20"/>
+          <w:szCs w:val="20"/>
+        </w:rPr>
+        <w:t>Port</w:t>
+      </w:r>
+      <w:r>
+        <w:rPr>
+          <w:b/>
+          <w:bCs/>
+          <w:sz w:val="20"/>
+          <w:szCs w:val="20"/>
+        </w:rPr>
+        <w:t>s</w:t>
+      </w:r>
+      <w:r>
+        <w:rPr>
+          <w:sz w:val="20"/>
+          <w:szCs w:val="20"/>
+        </w:rPr>
+        <w:t>,</w:t>
+      </w:r>
+      <w:r>
+        <w:rPr>
+          <w:i/>
+          <w:iCs/>
+          <w:sz w:val="20"/>
+          <w:szCs w:val="20"/>
+        </w:rPr>
+        <w:t xml:space="preserve"> </w:t>
+      </w:r>
+      <w:r>
+        <w:rPr>
+          <w:i/>
+          <w:iCs/>
+          <w:sz w:val="20"/>
+          <w:szCs w:val="20"/>
+        </w:rPr>
+        <w:t xml:space="preserve">implemented </w:t>
+      </w:r>
+      <w:r>
+        <w:rPr>
+          <w:i/>
+          <w:iCs/>
+          <w:sz w:val="20"/>
+          <w:szCs w:val="20"/>
+        </w:rPr>
+        <w:t>in Assembly</w:t>
+      </w:r>
+    </w:p>
+    <w:p>
+      <w:pPr>
+        <w:pStyle w:val="ListParagraph"/>
+        <w:numPr>
+          <w:ilvl w:val="0"/>
+          <w:numId w:val="2"/>
+        </w:numPr>
+        <w:tabs>
+          <w:tab w:val="right" w:pos="1530"/>
+          <w:tab w:val="left" w:pos="1800"/>
+        </w:tabs>
+        <w:spacing w:line="200" w:lineRule="exact"/>
+      </w:pPr>
+      <w:r>
+        <w:rPr>
+          <w:sz w:val="20"/>
+          <w:szCs w:val="20"/>
+        </w:rPr>
         <w:t xml:space="preserve">This project was written to transfer a file through COM ports between two computers. Its idea was adapted from the book: </w:t>
       </w:r>
       <w:r>
@@ -21213,7 +22597,23 @@
           <w:sz w:val="20"/>
           <w:szCs w:val="20"/>
         </w:rPr>
-        <w:t>The receiver part of the project has to run on the receiver computer first and wait for the sender. Then the sender computer can initiate the connection and perform a full handshake with the receiver and send any arbitrary file.</w:t>
+        <w:t xml:space="preserve">The receiver part of the project </w:t>
+      </w:r>
+      <w:proofErr w:type="gramStart"/>
+      <w:r>
+        <w:rPr>
+          <w:sz w:val="20"/>
+          <w:szCs w:val="20"/>
+        </w:rPr>
+        <w:t>has to</w:t>
+      </w:r>
+      <w:proofErr w:type="gramEnd"/>
+      <w:r>
+        <w:rPr>
+          <w:sz w:val="20"/>
+          <w:szCs w:val="20"/>
+        </w:rPr>
+        <w:t xml:space="preserve"> run on the receiver computer first and wait for the sender. Then the sender computer can initiate the connection and perform a full handshake with the receiver and send any arbitrary file.</w:t>
       </w:r>
       <w:r>
         <w:rPr>
@@ -21302,7 +22702,7 @@
               </wp:anchor>
             </w:drawing>
           </mc:Choice>
-          <mc:Fallback xmlns:w16du="http://schemas.microsoft.com/office/word/2023/wordml/word16du">
+          <mc:Fallback>
             <w:pict>
               <v:rect w14:anchorId="7E9DAD97" id="Rectangle 23" o:spid="_x0000_s1026" style="position:absolute;margin-left:2.7pt;margin-top:3.65pt;width:76.75pt;height:2.85pt;z-index:251697152;visibility:visible;mso-wrap-style:square;mso-height-percent:0;mso-wrap-distance-left:9pt;mso-wrap-distance-top:0;mso-wrap-distance-right:9pt;mso-wrap-distance-bottom:0;mso-position-horizontal:absolute;mso-position-horizontal-relative:text;mso-position-vertical:absolute;mso-position-vertical-relative:text;mso-height-percent:0;mso-height-relative:margin;v-text-anchor:middle" o:gfxdata="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" fillcolor="#5b9bd5 [3204]" strokecolor="#1f4d78 [1604]" strokeweight="1pt"/>
             </w:pict>
@@ -21667,7 +23067,7 @@
               </wp:anchor>
             </w:drawing>
           </mc:Choice>
-          <mc:Fallback xmlns:w16du="http://schemas.microsoft.com/office/word/2023/wordml/word16du">
+          <mc:Fallback>
             <w:pict>
               <v:rect w14:anchorId="5F2C1EDB" id="Rectangle 10" o:spid="_x0000_s1026" style="position:absolute;margin-left:2.7pt;margin-top:4.25pt;width:76.75pt;height:2.85pt;z-index:251679744;visibility:visible;mso-wrap-style:square;mso-height-percent:0;mso-wrap-distance-left:9pt;mso-wrap-distance-top:0;mso-wrap-distance-right:9pt;mso-wrap-distance-bottom:0;mso-position-horizontal:absolute;mso-position-horizontal-relative:text;mso-position-vertical:absolute;mso-position-vertical-relative:text;mso-height-percent:0;mso-height-relative:margin;v-text-anchor:middle" o:gfxdata="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" fillcolor="#5b9bd5 [3204]" strokecolor="#1f4d78 [1604]" strokeweight="1pt"/>
             </w:pict>
@@ -21723,29 +23123,67 @@
         </w:rPr>
         <w:t>Dr. Ahmad Afsahi (</w:t>
       </w:r>
+      <w:proofErr w:type="spellStart"/>
       <w:r>
         <w:rPr>
           <w:rStyle w:val="Hyperlink"/>
           <w:sz w:val="20"/>
           <w:szCs w:val="20"/>
         </w:rPr>
-        <w:t xml:space="preserve">ahmad [dot] afsahi </w:t>
-      </w:r>
+        <w:t>ahmad</w:t>
+      </w:r>
+      <w:proofErr w:type="spellEnd"/>
       <w:r>
         <w:rPr>
           <w:rStyle w:val="Hyperlink"/>
           <w:sz w:val="20"/>
           <w:szCs w:val="20"/>
         </w:rPr>
+        <w:t xml:space="preserve"> [dot] </w:t>
+      </w:r>
+      <w:proofErr w:type="spellStart"/>
+      <w:r>
+        <w:rPr>
+          <w:rStyle w:val="Hyperlink"/>
+          <w:sz w:val="20"/>
+          <w:szCs w:val="20"/>
+        </w:rPr>
+        <w:t>afsahi</w:t>
+      </w:r>
+      <w:proofErr w:type="spellEnd"/>
+      <w:r>
+        <w:rPr>
+          <w:rStyle w:val="Hyperlink"/>
+          <w:sz w:val="20"/>
+          <w:szCs w:val="20"/>
+        </w:rPr>
+        <w:t xml:space="preserve"> </w:t>
+      </w:r>
+      <w:r>
+        <w:rPr>
+          <w:rStyle w:val="Hyperlink"/>
+          <w:sz w:val="20"/>
+          <w:szCs w:val="20"/>
+        </w:rPr>
         <w:t xml:space="preserve">[at] </w:t>
       </w:r>
+      <w:proofErr w:type="spellStart"/>
       <w:r>
         <w:rPr>
           <w:rStyle w:val="Hyperlink"/>
           <w:sz w:val="20"/>
           <w:szCs w:val="20"/>
         </w:rPr>
-        <w:t>queensu [dot] ca</w:t>
+        <w:t>queensu</w:t>
+      </w:r>
+      <w:proofErr w:type="spellEnd"/>
+      <w:r>
+        <w:rPr>
+          <w:rStyle w:val="Hyperlink"/>
+          <w:sz w:val="20"/>
+          <w:szCs w:val="20"/>
+        </w:rPr>
+        <w:t xml:space="preserve"> [dot] ca</w:t>
       </w:r>
       <w:r>
         <w:rPr>
@@ -21783,16 +23221,59 @@
         <w:tab/>
         <w:t>Dr. Ryan Grant (</w:t>
       </w:r>
-      <w:hyperlink r:id="rId59" w:history="1">
-        <w:r>
-          <w:rPr>
-            <w:rStyle w:val="Hyperlink"/>
-            <w:sz w:val="20"/>
-            <w:szCs w:val="20"/>
-          </w:rPr>
-          <w:t>ryan [dot] grant [at] queensu [doc] ca</w:t>
-        </w:r>
-      </w:hyperlink>
+      <w:proofErr w:type="spellStart"/>
+      <w:r>
+        <w:fldChar w:fldCharType="begin"/>
+      </w:r>
+      <w:r>
+        <w:instrText>HYPERLINK "mailto:ryan.grant@queensu.ca"</w:instrText>
+      </w:r>
+      <w:r>
+        <w:fldChar w:fldCharType="separate"/>
+      </w:r>
+      <w:r>
+        <w:rPr>
+          <w:rStyle w:val="Hyperlink"/>
+          <w:sz w:val="20"/>
+          <w:szCs w:val="20"/>
+        </w:rPr>
+        <w:t>ryan</w:t>
+      </w:r>
+      <w:proofErr w:type="spellEnd"/>
+      <w:r>
+        <w:rPr>
+          <w:rStyle w:val="Hyperlink"/>
+          <w:sz w:val="20"/>
+          <w:szCs w:val="20"/>
+        </w:rPr>
+        <w:t xml:space="preserve"> [dot] grant [at] </w:t>
+      </w:r>
+      <w:proofErr w:type="spellStart"/>
+      <w:r>
+        <w:rPr>
+          <w:rStyle w:val="Hyperlink"/>
+          <w:sz w:val="20"/>
+          <w:szCs w:val="20"/>
+        </w:rPr>
+        <w:t>queensu</w:t>
+      </w:r>
+      <w:proofErr w:type="spellEnd"/>
+      <w:r>
+        <w:rPr>
+          <w:rStyle w:val="Hyperlink"/>
+          <w:sz w:val="20"/>
+          <w:szCs w:val="20"/>
+        </w:rPr>
+        <w:t xml:space="preserve"> [doc] ca</w:t>
+      </w:r>
+      <w:r>
+        <w:rPr>
+          <w:rStyle w:val="Hyperlink"/>
+          <w:sz w:val="20"/>
+          <w:szCs w:val="20"/>
+        </w:rPr>
+        <w:fldChar w:fldCharType="end"/>
+      </w:r>
       <w:r>
         <w:rPr>
           <w:sz w:val="20"/>
@@ -21834,20 +23315,40 @@
         </w:rPr>
         <w:t>Dr. Farshad Khunjush (</w:t>
       </w:r>
+      <w:proofErr w:type="spellStart"/>
       <w:r>
         <w:rPr>
           <w:rStyle w:val="Hyperlink"/>
           <w:sz w:val="20"/>
           <w:szCs w:val="20"/>
         </w:rPr>
-        <w:t>fkhunjush [at] gmail</w:t>
-      </w:r>
+        <w:t>fkhunjush</w:t>
+      </w:r>
+      <w:proofErr w:type="spellEnd"/>
       <w:r>
         <w:rPr>
           <w:rStyle w:val="Hyperlink"/>
           <w:sz w:val="20"/>
           <w:szCs w:val="20"/>
         </w:rPr>
+        <w:t xml:space="preserve"> [at] </w:t>
+      </w:r>
+      <w:proofErr w:type="spellStart"/>
+      <w:r>
+        <w:rPr>
+          <w:rStyle w:val="Hyperlink"/>
+          <w:sz w:val="20"/>
+          <w:szCs w:val="20"/>
+        </w:rPr>
+        <w:t>gmail</w:t>
+      </w:r>
+      <w:proofErr w:type="spellEnd"/>
+      <w:r>
+        <w:rPr>
+          <w:rStyle w:val="Hyperlink"/>
+          <w:sz w:val="20"/>
+          <w:szCs w:val="20"/>
+        </w:rPr>
         <w:t xml:space="preserve"> [dot] com</w:t>
       </w:r>
       <w:r>
@@ -21899,6 +23400,7 @@
         </w:rPr>
         <w:t>Witte (</w:t>
       </w:r>
+      <w:proofErr w:type="spellStart"/>
       <w:r>
         <w:rPr>
           <w:color w:val="0070C0"/>
@@ -21906,7 +23408,37 @@
           <w:szCs w:val="20"/>
           <w:u w:val="single"/>
         </w:rPr>
-        <w:t>pwitte [at] microsoft [dot] com</w:t>
+        <w:t>pwitte</w:t>
+      </w:r>
+      <w:proofErr w:type="spellEnd"/>
+      <w:r>
+        <w:rPr>
+          <w:color w:val="0070C0"/>
+          <w:sz w:val="20"/>
+          <w:szCs w:val="20"/>
+          <w:u w:val="single"/>
+        </w:rPr>
+        <w:t xml:space="preserve"> [at] </w:t>
+      </w:r>
+      <w:proofErr w:type="spellStart"/>
+      <w:r>
+        <w:rPr>
+          <w:color w:val="0070C0"/>
+          <w:sz w:val="20"/>
+          <w:szCs w:val="20"/>
+          <w:u w:val="single"/>
+        </w:rPr>
+        <w:t>microsoft</w:t>
+      </w:r>
+      <w:proofErr w:type="spellEnd"/>
+      <w:r>
+        <w:rPr>
+          <w:color w:val="0070C0"/>
+          <w:sz w:val="20"/>
+          <w:szCs w:val="20"/>
+          <w:u w:val="single"/>
+        </w:rPr>
+        <w:t xml:space="preserve"> [dot] com</w:t>
       </w:r>
       <w:r>
         <w:rPr>
@@ -21950,6 +23482,7 @@
         </w:rPr>
         <w:t>Dr. Ali Etemad (</w:t>
       </w:r>
+      <w:proofErr w:type="spellStart"/>
       <w:r>
         <w:rPr>
           <w:color w:val="0070C0"/>
@@ -21957,7 +23490,37 @@
           <w:szCs w:val="20"/>
           <w:u w:val="single"/>
         </w:rPr>
-        <w:t>ali [dot] Etemad [at] gmail [dot] com</w:t>
+        <w:t>ali</w:t>
+      </w:r>
+      <w:proofErr w:type="spellEnd"/>
+      <w:r>
+        <w:rPr>
+          <w:color w:val="0070C0"/>
+          <w:sz w:val="20"/>
+          <w:szCs w:val="20"/>
+          <w:u w:val="single"/>
+        </w:rPr>
+        <w:t xml:space="preserve"> [dot] Etemad [at] </w:t>
+      </w:r>
+      <w:proofErr w:type="spellStart"/>
+      <w:r>
+        <w:rPr>
+          <w:color w:val="0070C0"/>
+          <w:sz w:val="20"/>
+          <w:szCs w:val="20"/>
+          <w:u w:val="single"/>
+        </w:rPr>
+        <w:t>gmail</w:t>
+      </w:r>
+      <w:proofErr w:type="spellEnd"/>
+      <w:r>
+        <w:rPr>
+          <w:color w:val="0070C0"/>
+          <w:sz w:val="20"/>
+          <w:szCs w:val="20"/>
+          <w:u w:val="single"/>
+        </w:rPr>
+        <w:t xml:space="preserve"> [dot] com</w:t>
       </w:r>
       <w:r>
         <w:rPr>
@@ -21992,8 +23555,25 @@
           <w:szCs w:val="20"/>
         </w:rPr>
         <w:tab/>
-        <w:t>Dr. Gholamhossein Dastghaibifard (</w:t>
-      </w:r>
+        <w:t xml:space="preserve">Dr. Gholamhossein </w:t>
+      </w:r>
+      <w:proofErr w:type="spellStart"/>
+      <w:r>
+        <w:rPr>
+          <w:sz w:val="20"/>
+          <w:szCs w:val="20"/>
+        </w:rPr>
+        <w:t>Dastghaibifard</w:t>
+      </w:r>
+      <w:proofErr w:type="spellEnd"/>
+      <w:r>
+        <w:rPr>
+          <w:sz w:val="20"/>
+          <w:szCs w:val="20"/>
+        </w:rPr>
+        <w:t xml:space="preserve"> (</w:t>
+      </w:r>
+      <w:proofErr w:type="spellStart"/>
       <w:r>
         <w:rPr>
           <w:rStyle w:val="Hyperlink"/>
@@ -22002,6 +23582,7 @@
         </w:rPr>
         <w:t>dastghaib</w:t>
       </w:r>
+      <w:proofErr w:type="spellEnd"/>
       <w:r>
         <w:rPr>
           <w:rStyle w:val="Hyperlink"/>
@@ -22026,6 +23607,7 @@
         </w:rPr>
         <w:t xml:space="preserve">] </w:t>
       </w:r>
+      <w:proofErr w:type="spellStart"/>
       <w:r>
         <w:rPr>
           <w:rStyle w:val="Hyperlink"/>
@@ -22034,6 +23616,7 @@
         </w:rPr>
         <w:t>shirazu</w:t>
       </w:r>
+      <w:proofErr w:type="spellEnd"/>
       <w:r>
         <w:rPr>
           <w:rStyle w:val="Hyperlink"/>
@@ -22058,6 +23641,7 @@
         </w:rPr>
         <w:t xml:space="preserve"> [dot] </w:t>
       </w:r>
+      <w:proofErr w:type="spellStart"/>
       <w:r>
         <w:rPr>
           <w:rStyle w:val="Hyperlink"/>
@@ -22066,6 +23650,7 @@
         </w:rPr>
         <w:t>ir</w:t>
       </w:r>
+      <w:proofErr w:type="spellEnd"/>
       <w:r>
         <w:rPr>
           <w:sz w:val="20"/>
@@ -22101,6 +23686,7 @@
         <w:tab/>
         <w:t>Dr. Ali Hamzeh (</w:t>
       </w:r>
+      <w:proofErr w:type="spellStart"/>
       <w:r>
         <w:rPr>
           <w:color w:val="0070C0"/>
@@ -22110,6 +23696,7 @@
         </w:rPr>
         <w:t>ali</w:t>
       </w:r>
+      <w:proofErr w:type="spellEnd"/>
       <w:r>
         <w:rPr>
           <w:color w:val="0070C0"/>
@@ -22117,8 +23704,39 @@
           <w:szCs w:val="20"/>
           <w:u w:val="single"/>
         </w:rPr>
-        <w:t xml:space="preserve"> [at] shirazu [dot] ac [dot] ir</w:t>
-      </w:r>
+        <w:t xml:space="preserve"> [at] </w:t>
+      </w:r>
+      <w:proofErr w:type="spellStart"/>
+      <w:r>
+        <w:rPr>
+          <w:color w:val="0070C0"/>
+          <w:sz w:val="20"/>
+          <w:szCs w:val="20"/>
+          <w:u w:val="single"/>
+        </w:rPr>
+        <w:t>shirazu</w:t>
+      </w:r>
+      <w:proofErr w:type="spellEnd"/>
+      <w:r>
+        <w:rPr>
+          <w:color w:val="0070C0"/>
+          <w:sz w:val="20"/>
+          <w:szCs w:val="20"/>
+          <w:u w:val="single"/>
+        </w:rPr>
+        <w:t xml:space="preserve"> [dot] ac [dot] </w:t>
+      </w:r>
+      <w:proofErr w:type="spellStart"/>
+      <w:r>
+        <w:rPr>
+          <w:color w:val="0070C0"/>
+          <w:sz w:val="20"/>
+          <w:szCs w:val="20"/>
+          <w:u w:val="single"/>
+        </w:rPr>
+        <w:t>ir</w:t>
+      </w:r>
+      <w:proofErr w:type="spellEnd"/>
       <w:r>
         <w:rPr>
           <w:sz w:val="20"/>
@@ -22154,6 +23772,7 @@
         <w:tab/>
         <w:t>Dr. Mohammad Reza Mousavi (</w:t>
       </w:r>
+      <w:proofErr w:type="spellStart"/>
       <w:r>
         <w:rPr>
           <w:rStyle w:val="Hyperlink"/>
@@ -22162,22 +23781,33 @@
         </w:rPr>
         <w:t>mrmoosavi</w:t>
       </w:r>
+      <w:proofErr w:type="spellEnd"/>
       <w:r>
         <w:rPr>
           <w:rStyle w:val="Hyperlink"/>
           <w:sz w:val="20"/>
           <w:szCs w:val="20"/>
         </w:rPr>
-        <w:t xml:space="preserve"> [at] g</w:t>
-      </w:r>
+        <w:t xml:space="preserve"> [at] </w:t>
+      </w:r>
+      <w:proofErr w:type="spellStart"/>
       <w:r>
         <w:rPr>
           <w:rStyle w:val="Hyperlink"/>
           <w:sz w:val="20"/>
           <w:szCs w:val="20"/>
         </w:rPr>
+        <w:t>g</w:t>
+      </w:r>
+      <w:r>
+        <w:rPr>
+          <w:rStyle w:val="Hyperlink"/>
+          <w:sz w:val="20"/>
+          <w:szCs w:val="20"/>
+        </w:rPr>
         <w:t>mail</w:t>
       </w:r>
+      <w:proofErr w:type="spellEnd"/>
       <w:r>
         <w:rPr>
           <w:rStyle w:val="Hyperlink"/>
@@ -22251,6 +23881,7 @@
         <w:tab/>
         <w:t>Dr. Sattar Hashemi (</w:t>
       </w:r>
+      <w:proofErr w:type="spellStart"/>
       <w:r>
         <w:rPr>
           <w:color w:val="0070C0"/>
@@ -22258,8 +23889,49 @@
           <w:szCs w:val="20"/>
           <w:u w:val="single"/>
         </w:rPr>
-        <w:t>s_hashemi [at] shirazu [dot] ac [dot] ir</w:t>
-      </w:r>
+        <w:t>s_hashemi</w:t>
+      </w:r>
+      <w:proofErr w:type="spellEnd"/>
+      <w:r>
+        <w:rPr>
+          <w:color w:val="0070C0"/>
+          <w:sz w:val="20"/>
+          <w:szCs w:val="20"/>
+          <w:u w:val="single"/>
+        </w:rPr>
+        <w:t xml:space="preserve"> [at] </w:t>
+      </w:r>
+      <w:proofErr w:type="spellStart"/>
+      <w:r>
+        <w:rPr>
+          <w:color w:val="0070C0"/>
+          <w:sz w:val="20"/>
+          <w:szCs w:val="20"/>
+          <w:u w:val="single"/>
+        </w:rPr>
+        <w:t>shirazu</w:t>
+      </w:r>
+      <w:proofErr w:type="spellEnd"/>
+      <w:r>
+        <w:rPr>
+          <w:color w:val="0070C0"/>
+          <w:sz w:val="20"/>
+          <w:szCs w:val="20"/>
+          <w:u w:val="single"/>
+        </w:rPr>
+        <w:t xml:space="preserve"> [dot] ac [dot] </w:t>
+      </w:r>
+      <w:proofErr w:type="spellStart"/>
+      <w:r>
+        <w:rPr>
+          <w:color w:val="0070C0"/>
+          <w:sz w:val="20"/>
+          <w:szCs w:val="20"/>
+          <w:u w:val="single"/>
+        </w:rPr>
+        <w:t>ir</w:t>
+      </w:r>
+      <w:proofErr w:type="spellEnd"/>
       <w:r>
         <w:rPr>
           <w:sz w:val="20"/>
@@ -22280,7 +23952,7 @@
 </file>
 
 <file path=word/endnotes.xml><?xml version="1.0" encoding="utf-8"?>
-<w:endnotes xmlns:wpc="http://schemas.microsoft.com/office/word/2010/wordprocessingCanvas" xmlns:cx="http://schemas.microsoft.com/office/drawing/2014/chartex" xmlns:cx1="http://schemas.microsoft.com/office/drawing/2015/9/8/chartex" xmlns:cx2="http://schemas.microsoft.com/office/drawing/2015/10/21/chartex" xmlns:cx3="http://schemas.microsoft.com/office/drawing/2016/5/9/chartex" xmlns:cx4="http://schemas.microsoft.com/office/drawing/2016/5/10/chartex" xmlns:cx5="http://schemas.microsoft.com/office/drawing/2016/5/11/chartex" xmlns:cx6="http://schemas.microsoft.com/office/drawing/2016/5/12/chartex" xmlns:cx7="http://schemas.microsoft.com/office/drawing/2016/5/13/chartex" xmlns:cx8="http://schemas.microsoft.com/office/drawing/2016/5/14/chartex" xmlns:mc="http://schemas.openxmlformats.org/markup-compatibility/2006" xmlns:aink="http://schemas.microsoft.com/office/drawing/2016/ink" xmlns:am3d="http://schemas.microsoft.com/office/drawing/2017/model3d" xmlns:o="urn:schemas-microsoft-com:office:office" xmlns:oel="http://schemas.microsoft.com/office/2019/extlst" xmlns:r="http://schemas.openxmlformats.org/officeDocument/2006/relationships" xmlns:m="http://schemas.openxmlformats.org/officeDocument/2006/math" xmlns:v="urn:schemas-microsoft-com:vml" xmlns:wp14="http://schemas.microsoft.com/office/word/2010/wordprocessingDrawing" xmlns:wp="http://schemas.openxmlformats.org/drawingml/2006/wordprocessingDrawing" xmlns:w10="urn:schemas-microsoft-com:office:word" xmlns:w="http://schemas.openxmlformats.org/wordprocessingml/2006/main" xmlns:w14="http://schemas.microsoft.com/office/word/2010/wordml" xmlns:w15="http://schemas.microsoft.com/office/word/2012/wordml" xmlns:w16cex="http://schemas.microsoft.com/office/word/2018/wordml/cex" xmlns:w16cid="http://schemas.microsoft.com/office/word/2016/wordml/cid" xmlns:w16="http://schemas.microsoft.com/office/word/2018/wordml" xmlns:w16sdtdh="http://schemas.microsoft.com/office/word/2020/wordml/sdtdatahash" xmlns:w16se="http://schemas.microsoft.com/office/word/2015/wordml/symex" xmlns:wpg="http://schemas.microsoft.com/office/word/2010/wordprocessingGroup" xmlns:wpi="http://schemas.microsoft.com/office/word/2010/wordprocessingInk" xmlns:wne="http://schemas.microsoft.com/office/word/2006/wordml" xmlns:wps="http://schemas.microsoft.com/office/word/2010/wordprocessingShape" mc:Ignorable="w14 w15 w16se w16cid w16 w16cex w16sdtdh wp14">
+<w:endnotes xmlns:wpc="http://schemas.microsoft.com/office/word/2010/wordprocessingCanvas" xmlns:cx="http://schemas.microsoft.com/office/drawing/2014/chartex" xmlns:cx1="http://schemas.microsoft.com/office/drawing/2015/9/8/chartex" xmlns:cx2="http://schemas.microsoft.com/office/drawing/2015/10/21/chartex" xmlns:cx3="http://schemas.microsoft.com/office/drawing/2016/5/9/chartex" xmlns:cx4="http://schemas.microsoft.com/office/drawing/2016/5/10/chartex" xmlns:cx5="http://schemas.microsoft.com/office/drawing/2016/5/11/chartex" xmlns:cx6="http://schemas.microsoft.com/office/drawing/2016/5/12/chartex" xmlns:cx7="http://schemas.microsoft.com/office/drawing/2016/5/13/chartex" xmlns:cx8="http://schemas.microsoft.com/office/drawing/2016/5/14/chartex" xmlns:mc="http://schemas.openxmlformats.org/markup-compatibility/2006" xmlns:aink="http://schemas.microsoft.com/office/drawing/2016/ink" xmlns:am3d="http://schemas.microsoft.com/office/drawing/2017/model3d" xmlns:o="urn:schemas-microsoft-com:office:office" xmlns:oel="http://schemas.microsoft.com/office/2019/extlst" xmlns:r="http://schemas.openxmlformats.org/officeDocument/2006/relationships" xmlns:m="http://schemas.openxmlformats.org/officeDocument/2006/math" xmlns:v="urn:schemas-microsoft-com:vml" xmlns:wp14="http://schemas.microsoft.com/office/word/2010/wordprocessingDrawing" xmlns:wp="http://schemas.openxmlformats.org/drawingml/2006/wordprocessingDrawing" xmlns:w10="urn:schemas-microsoft-com:office:word" xmlns:w="http://schemas.openxmlformats.org/wordprocessingml/2006/main" xmlns:w14="http://schemas.microsoft.com/office/word/2010/wordml" xmlns:w15="http://schemas.microsoft.com/office/word/2012/wordml" xmlns:w16cex="http://schemas.microsoft.com/office/word/2018/wordml/cex" xmlns:w16cid="http://schemas.microsoft.com/office/word/2016/wordml/cid" xmlns:w16="http://schemas.microsoft.com/office/word/2018/wordml" xmlns:w16du="http://schemas.microsoft.com/office/word/2023/wordml/word16du" xmlns:w16sdtdh="http://schemas.microsoft.com/office/word/2020/wordml/sdtdatahash" xmlns:w16se="http://schemas.microsoft.com/office/word/2015/wordml/symex" xmlns:wpg="http://schemas.microsoft.com/office/word/2010/wordprocessingGroup" xmlns:wpi="http://schemas.microsoft.com/office/word/2010/wordprocessingInk" xmlns:wne="http://schemas.microsoft.com/office/word/2006/wordml" xmlns:wps="http://schemas.microsoft.com/office/word/2010/wordprocessingShape" mc:Ignorable="w14 w15 w16se w16cid w16 w16cex w16sdtdh w16du wp14">
   <w:endnote w:type="separator" w:id="-1">
     <w:p>
       <w:pPr>
@@ -22305,7 +23977,7 @@
 </file>
 
 <file path=word/footer1.xml><?xml version="1.0" encoding="utf-8"?>
-<w:ftr xmlns:wpc="http://schemas.microsoft.com/office/word/2010/wordprocessingCanvas" xmlns:cx="http://schemas.microsoft.com/office/drawing/2014/chartex" xmlns:cx1="http://schemas.microsoft.com/office/drawing/2015/9/8/chartex" xmlns:cx2="http://schemas.microsoft.com/office/drawing/2015/10/21/chartex" xmlns:cx3="http://schemas.microsoft.com/office/drawing/2016/5/9/chartex" xmlns:cx4="http://schemas.microsoft.com/office/drawing/2016/5/10/chartex" xmlns:cx5="http://schemas.microsoft.com/office/drawing/2016/5/11/chartex" xmlns:cx6="http://schemas.microsoft.com/office/drawing/2016/5/12/chartex" xmlns:cx7="http://schemas.microsoft.com/office/drawing/2016/5/13/chartex" xmlns:cx8="http://schemas.microsoft.com/office/drawing/2016/5/14/chartex" xmlns:mc="http://schemas.openxmlformats.org/markup-compatibility/2006" xmlns:aink="http://schemas.microsoft.com/office/drawing/2016/ink" xmlns:am3d="http://schemas.microsoft.com/office/drawing/2017/model3d" xmlns:o="urn:schemas-microsoft-com:office:office" xmlns:oel="http://schemas.microsoft.com/office/2019/extlst" xmlns:r="http://schemas.openxmlformats.org/officeDocument/2006/relationships" xmlns:m="http://schemas.openxmlformats.org/officeDocument/2006/math" xmlns:v="urn:schemas-microsoft-com:vml" xmlns:wp14="http://schemas.microsoft.com/office/word/2010/wordprocessingDrawing" xmlns:wp="http://schemas.openxmlformats.org/drawingml/2006/wordprocessingDrawing" xmlns:w10="urn:schemas-microsoft-com:office:word" xmlns:w="http://schemas.openxmlformats.org/wordprocessingml/2006/main" xmlns:w14="http://schemas.microsoft.com/office/word/2010/wordml" xmlns:w15="http://schemas.microsoft.com/office/word/2012/wordml" xmlns:w16cex="http://schemas.microsoft.com/office/word/2018/wordml/cex" xmlns:w16cid="http://schemas.microsoft.com/office/word/2016/wordml/cid" xmlns:w16="http://schemas.microsoft.com/office/word/2018/wordml" xmlns:w16sdtdh="http://schemas.microsoft.com/office/word/2020/wordml/sdtdatahash" xmlns:w16se="http://schemas.microsoft.com/office/word/2015/wordml/symex" xmlns:wpg="http://schemas.microsoft.com/office/word/2010/wordprocessingGroup" xmlns:wpi="http://schemas.microsoft.com/office/word/2010/wordprocessingInk" xmlns:wne="http://schemas.microsoft.com/office/word/2006/wordml" xmlns:wps="http://schemas.microsoft.com/office/word/2010/wordprocessingShape" mc:Ignorable="w14 w15 w16se w16cid w16 w16cex w16sdtdh wp14">
+<w:ftr xmlns:wpc="http://schemas.microsoft.com/office/word/2010/wordprocessingCanvas" xmlns:cx="http://schemas.microsoft.com/office/drawing/2014/chartex" xmlns:cx1="http://schemas.microsoft.com/office/drawing/2015/9/8/chartex" xmlns:cx2="http://schemas.microsoft.com/office/drawing/2015/10/21/chartex" xmlns:cx3="http://schemas.microsoft.com/office/drawing/2016/5/9/chartex" xmlns:cx4="http://schemas.microsoft.com/office/drawing/2016/5/10/chartex" xmlns:cx5="http://schemas.microsoft.com/office/drawing/2016/5/11/chartex" xmlns:cx6="http://schemas.microsoft.com/office/drawing/2016/5/12/chartex" xmlns:cx7="http://schemas.microsoft.com/office/drawing/2016/5/13/chartex" xmlns:cx8="http://schemas.microsoft.com/office/drawing/2016/5/14/chartex" xmlns:mc="http://schemas.openxmlformats.org/markup-compatibility/2006" xmlns:aink="http://schemas.microsoft.com/office/drawing/2016/ink" xmlns:am3d="http://schemas.microsoft.com/office/drawing/2017/model3d" xmlns:o="urn:schemas-microsoft-com:office:office" xmlns:oel="http://schemas.microsoft.com/office/2019/extlst" xmlns:r="http://schemas.openxmlformats.org/officeDocument/2006/relationships" xmlns:m="http://schemas.openxmlformats.org/officeDocument/2006/math" xmlns:v="urn:schemas-microsoft-com:vml" xmlns:wp14="http://schemas.microsoft.com/office/word/2010/wordprocessingDrawing" xmlns:wp="http://schemas.openxmlformats.org/drawingml/2006/wordprocessingDrawing" xmlns:w10="urn:schemas-microsoft-com:office:word" xmlns:w="http://schemas.openxmlformats.org/wordprocessingml/2006/main" xmlns:w14="http://schemas.microsoft.com/office/word/2010/wordml" xmlns:w15="http://schemas.microsoft.com/office/word/2012/wordml" xmlns:w16cex="http://schemas.microsoft.com/office/word/2018/wordml/cex" xmlns:w16cid="http://schemas.microsoft.com/office/word/2016/wordml/cid" xmlns:w16="http://schemas.microsoft.com/office/word/2018/wordml" xmlns:w16du="http://schemas.microsoft.com/office/word/2023/wordml/word16du" xmlns:w16sdtdh="http://schemas.microsoft.com/office/word/2020/wordml/sdtdatahash" xmlns:w16se="http://schemas.microsoft.com/office/word/2015/wordml/symex" xmlns:wpg="http://schemas.microsoft.com/office/word/2010/wordprocessingGroup" xmlns:wpi="http://schemas.microsoft.com/office/word/2010/wordprocessingInk" xmlns:wne="http://schemas.microsoft.com/office/word/2006/wordml" xmlns:wps="http://schemas.microsoft.com/office/word/2010/wordprocessingShape" mc:Ignorable="w14 w15 w16se w16cid w16 w16cex w16sdtdh w16du wp14">
   <w:sdt>
     <w:sdtPr>
       <w:id w:val="1925384258"/>
@@ -22358,7 +24030,7 @@
 </file>
 
 <file path=word/footnotes.xml><?xml version="1.0" encoding="utf-8"?>
-<w:footnotes xmlns:wpc="http://schemas.microsoft.com/office/word/2010/wordprocessingCanvas" xmlns:cx="http://schemas.microsoft.com/office/drawing/2014/chartex" xmlns:cx1="http://schemas.microsoft.com/office/drawing/2015/9/8/chartex" xmlns:cx2="http://schemas.microsoft.com/office/drawing/2015/10/21/chartex" xmlns:cx3="http://schemas.microsoft.com/office/drawing/2016/5/9/chartex" xmlns:cx4="http://schemas.microsoft.com/office/drawing/2016/5/10/chartex" xmlns:cx5="http://schemas.microsoft.com/office/drawing/2016/5/11/chartex" xmlns:cx6="http://schemas.microsoft.com/office/drawing/2016/5/12/chartex" xmlns:cx7="http://schemas.microsoft.com/office/drawing/2016/5/13/chartex" xmlns:cx8="http://schemas.microsoft.com/office/drawing/2016/5/14/chartex" xmlns:mc="http://schemas.openxmlformats.org/markup-compatibility/2006" xmlns:aink="http://schemas.microsoft.com/office/drawing/2016/ink" xmlns:am3d="http://schemas.microsoft.com/office/drawing/2017/model3d" xmlns:o="urn:schemas-microsoft-com:office:office" xmlns:oel="http://schemas.microsoft.com/office/2019/extlst" xmlns:r="http://schemas.openxmlformats.org/officeDocument/2006/relationships" xmlns:m="http://schemas.openxmlformats.org/officeDocument/2006/math" xmlns:v="urn:schemas-microsoft-com:vml" xmlns:wp14="http://schemas.microsoft.com/office/word/2010/wordprocessingDrawing" xmlns:wp="http://schemas.openxmlformats.org/drawingml/2006/wordprocessingDrawing" xmlns:w10="urn:schemas-microsoft-com:office:word" xmlns:w="http://schemas.openxmlformats.org/wordprocessingml/2006/main" xmlns:w14="http://schemas.microsoft.com/office/word/2010/wordml" xmlns:w15="http://schemas.microsoft.com/office/word/2012/wordml" xmlns:w16cex="http://schemas.microsoft.com/office/word/2018/wordml/cex" xmlns:w16cid="http://schemas.microsoft.com/office/word/2016/wordml/cid" xmlns:w16="http://schemas.microsoft.com/office/word/2018/wordml" xmlns:w16sdtdh="http://schemas.microsoft.com/office/word/2020/wordml/sdtdatahash" xmlns:w16se="http://schemas.microsoft.com/office/word/2015/wordml/symex" xmlns:wpg="http://schemas.microsoft.com/office/word/2010/wordprocessingGroup" xmlns:wpi="http://schemas.microsoft.com/office/word/2010/wordprocessingInk" xmlns:wne="http://schemas.microsoft.com/office/word/2006/wordml" xmlns:wps="http://schemas.microsoft.com/office/word/2010/wordprocessingShape" mc:Ignorable="w14 w15 w16se w16cid w16 w16cex w16sdtdh wp14">
+<w:footnotes xmlns:wpc="http://schemas.microsoft.com/office/word/2010/wordprocessingCanvas" xmlns:cx="http://schemas.microsoft.com/office/drawing/2014/chartex" xmlns:cx1="http://schemas.microsoft.com/office/drawing/2015/9/8/chartex" xmlns:cx2="http://schemas.microsoft.com/office/drawing/2015/10/21/chartex" xmlns:cx3="http://schemas.microsoft.com/office/drawing/2016/5/9/chartex" xmlns:cx4="http://schemas.microsoft.com/office/drawing/2016/5/10/chartex" xmlns:cx5="http://schemas.microsoft.com/office/drawing/2016/5/11/chartex" xmlns:cx6="http://schemas.microsoft.com/office/drawing/2016/5/12/chartex" xmlns:cx7="http://schemas.microsoft.com/office/drawing/2016/5/13/chartex" xmlns:cx8="http://schemas.microsoft.com/office/drawing/2016/5/14/chartex" xmlns:mc="http://schemas.openxmlformats.org/markup-compatibility/2006" xmlns:aink="http://schemas.microsoft.com/office/drawing/2016/ink" xmlns:am3d="http://schemas.microsoft.com/office/drawing/2017/model3d" xmlns:o="urn:schemas-microsoft-com:office:office" xmlns:oel="http://schemas.microsoft.com/office/2019/extlst" xmlns:r="http://schemas.openxmlformats.org/officeDocument/2006/relationships" xmlns:m="http://schemas.openxmlformats.org/officeDocument/2006/math" xmlns:v="urn:schemas-microsoft-com:vml" xmlns:wp14="http://schemas.microsoft.com/office/word/2010/wordprocessingDrawing" xmlns:wp="http://schemas.openxmlformats.org/drawingml/2006/wordprocessingDrawing" xmlns:w10="urn:schemas-microsoft-com:office:word" xmlns:w="http://schemas.openxmlformats.org/wordprocessingml/2006/main" xmlns:w14="http://schemas.microsoft.com/office/word/2010/wordml" xmlns:w15="http://schemas.microsoft.com/office/word/2012/wordml" xmlns:w16cex="http://schemas.microsoft.com/office/word/2018/wordml/cex" xmlns:w16cid="http://schemas.microsoft.com/office/word/2016/wordml/cid" xmlns:w16="http://schemas.microsoft.com/office/word/2018/wordml" xmlns:w16du="http://schemas.microsoft.com/office/word/2023/wordml/word16du" xmlns:w16sdtdh="http://schemas.microsoft.com/office/word/2020/wordml/sdtdatahash" xmlns:w16se="http://schemas.microsoft.com/office/word/2015/wordml/symex" xmlns:wpg="http://schemas.microsoft.com/office/word/2010/wordprocessingGroup" xmlns:wpi="http://schemas.microsoft.com/office/word/2010/wordprocessingInk" xmlns:wne="http://schemas.microsoft.com/office/word/2006/wordml" xmlns:wps="http://schemas.microsoft.com/office/word/2010/wordprocessingShape" mc:Ignorable="w14 w15 w16se w16cid w16 w16cex w16sdtdh w16du wp14">
   <w:footnote w:type="separator" w:id="-1">
     <w:p>
       <w:pPr>
@@ -22383,7 +24055,7 @@
 </file>
 
 <file path=word/numbering.xml><?xml version="1.0" encoding="utf-8"?>
-<w:numbering xmlns:wpc="http://schemas.microsoft.com/office/word/2010/wordprocessingCanvas" xmlns:cx="http://schemas.microsoft.com/office/drawing/2014/chartex" xmlns:cx1="http://schemas.microsoft.com/office/drawing/2015/9/8/chartex" xmlns:cx2="http://schemas.microsoft.com/office/drawing/2015/10/21/chartex" xmlns:cx3="http://schemas.microsoft.com/office/drawing/2016/5/9/chartex" xmlns:cx4="http://schemas.microsoft.com/office/drawing/2016/5/10/chartex" xmlns:cx5="http://schemas.microsoft.com/office/drawing/2016/5/11/chartex" xmlns:cx6="http://schemas.microsoft.com/office/drawing/2016/5/12/chartex" xmlns:cx7="http://schemas.microsoft.com/office/drawing/2016/5/13/chartex" xmlns:cx8="http://schemas.microsoft.com/office/drawing/2016/5/14/chartex" xmlns:mc="http://schemas.openxmlformats.org/markup-compatibility/2006" xmlns:aink="http://schemas.microsoft.com/office/drawing/2016/ink" xmlns:am3d="http://schemas.microsoft.com/office/drawing/2017/model3d" xmlns:o="urn:schemas-microsoft-com:office:office" xmlns:oel="http://schemas.microsoft.com/office/2019/extlst" xmlns:r="http://schemas.openxmlformats.org/officeDocument/2006/relationships" xmlns:m="http://schemas.openxmlformats.org/officeDocument/2006/math" xmlns:v="urn:schemas-microsoft-com:vml" xmlns:wp14="http://schemas.microsoft.com/office/word/2010/wordprocessingDrawing" xmlns:wp="http://schemas.openxmlformats.org/drawingml/2006/wordprocessingDrawing" xmlns:w10="urn:schemas-microsoft-com:office:word" xmlns:w="http://schemas.openxmlformats.org/wordprocessingml/2006/main" xmlns:w14="http://schemas.microsoft.com/office/word/2010/wordml" xmlns:w15="http://schemas.microsoft.com/office/word/2012/wordml" xmlns:w16cex="http://schemas.microsoft.com/office/word/2018/wordml/cex" xmlns:w16cid="http://schemas.microsoft.com/office/word/2016/wordml/cid" xmlns:w16="http://schemas.microsoft.com/office/word/2018/wordml" xmlns:w16sdtdh="http://schemas.microsoft.com/office/word/2020/wordml/sdtdatahash" xmlns:w16se="http://schemas.microsoft.com/office/word/2015/wordml/symex" xmlns:wpg="http://schemas.microsoft.com/office/word/2010/wordprocessingGroup" xmlns:wpi="http://schemas.microsoft.com/office/word/2010/wordprocessingInk" xmlns:wne="http://schemas.microsoft.com/office/word/2006/wordml" xmlns:wps="http://schemas.microsoft.com/office/word/2010/wordprocessingShape" mc:Ignorable="w14 w15 w16se w16cid w16 w16cex w16sdtdh wp14">
+<w:numbering xmlns:wpc="http://schemas.microsoft.com/office/word/2010/wordprocessingCanvas" xmlns:cx="http://schemas.microsoft.com/office/drawing/2014/chartex" xmlns:cx1="http://schemas.microsoft.com/office/drawing/2015/9/8/chartex" xmlns:cx2="http://schemas.microsoft.com/office/drawing/2015/10/21/chartex" xmlns:cx3="http://schemas.microsoft.com/office/drawing/2016/5/9/chartex" xmlns:cx4="http://schemas.microsoft.com/office/drawing/2016/5/10/chartex" xmlns:cx5="http://schemas.microsoft.com/office/drawing/2016/5/11/chartex" xmlns:cx6="http://schemas.microsoft.com/office/drawing/2016/5/12/chartex" xmlns:cx7="http://schemas.microsoft.com/office/drawing/2016/5/13/chartex" xmlns:cx8="http://schemas.microsoft.com/office/drawing/2016/5/14/chartex" xmlns:mc="http://schemas.openxmlformats.org/markup-compatibility/2006" xmlns:aink="http://schemas.microsoft.com/office/drawing/2016/ink" xmlns:am3d="http://schemas.microsoft.com/office/drawing/2017/model3d" xmlns:o="urn:schemas-microsoft-com:office:office" xmlns:oel="http://schemas.microsoft.com/office/2019/extlst" xmlns:r="http://schemas.openxmlformats.org/officeDocument/2006/relationships" xmlns:m="http://schemas.openxmlformats.org/officeDocument/2006/math" xmlns:v="urn:schemas-microsoft-com:vml" xmlns:wp14="http://schemas.microsoft.com/office/word/2010/wordprocessingDrawing" xmlns:wp="http://schemas.openxmlformats.org/drawingml/2006/wordprocessingDrawing" xmlns:w10="urn:schemas-microsoft-com:office:word" xmlns:w="http://schemas.openxmlformats.org/wordprocessingml/2006/main" xmlns:w14="http://schemas.microsoft.com/office/word/2010/wordml" xmlns:w15="http://schemas.microsoft.com/office/word/2012/wordml" xmlns:w16cex="http://schemas.microsoft.com/office/word/2018/wordml/cex" xmlns:w16cid="http://schemas.microsoft.com/office/word/2016/wordml/cid" xmlns:w16="http://schemas.microsoft.com/office/word/2018/wordml" xmlns:w16du="http://schemas.microsoft.com/office/word/2023/wordml/word16du" xmlns:w16sdtdh="http://schemas.microsoft.com/office/word/2020/wordml/sdtdatahash" xmlns:w16se="http://schemas.microsoft.com/office/word/2015/wordml/symex" xmlns:wpg="http://schemas.microsoft.com/office/word/2010/wordprocessingGroup" xmlns:wpi="http://schemas.microsoft.com/office/word/2010/wordprocessingInk" xmlns:wne="http://schemas.microsoft.com/office/word/2006/wordml" xmlns:wps="http://schemas.microsoft.com/office/word/2010/wordprocessingShape" mc:Ignorable="w14 w15 w16se w16cid w16 w16cex w16sdtdh w16du wp14">
   <w:abstractNum w:abstractNumId="0" w15:restartNumberingAfterBreak="0">
     <w:nsid w:val="09E67950"/>
     <w:multiLevelType w:val="hybridMultilevel"/>
@@ -22968,7 +24640,7 @@
 </file>
 
 <file path=word/styles.xml><?xml version="1.0" encoding="utf-8"?>
-<w:styles xmlns:mc="http://schemas.openxmlformats.org/markup-compatibility/2006" xmlns:r="http://schemas.openxmlformats.org/officeDocument/2006/relationships" xmlns:w="http://schemas.openxmlformats.org/wordprocessingml/2006/main" xmlns:w14="http://schemas.microsoft.com/office/word/2010/wordml" xmlns:w15="http://schemas.microsoft.com/office/word/2012/wordml" xmlns:w16cex="http://schemas.microsoft.com/office/word/2018/wordml/cex" xmlns:w16cid="http://schemas.microsoft.com/office/word/2016/wordml/cid" xmlns:w16="http://schemas.microsoft.com/office/word/2018/wordml" xmlns:w16sdtdh="http://schemas.microsoft.com/office/word/2020/wordml/sdtdatahash" xmlns:w16se="http://schemas.microsoft.com/office/word/2015/wordml/symex" mc:Ignorable="w14 w15 w16se w16cid w16 w16cex w16sdtdh">
+<w:styles xmlns:mc="http://schemas.openxmlformats.org/markup-compatibility/2006" xmlns:r="http://schemas.openxmlformats.org/officeDocument/2006/relationships" xmlns:w="http://schemas.openxmlformats.org/wordprocessingml/2006/main" xmlns:w14="http://schemas.microsoft.com/office/word/2010/wordml" xmlns:w15="http://schemas.microsoft.com/office/word/2012/wordml" xmlns:w16cex="http://schemas.microsoft.com/office/word/2018/wordml/cex" xmlns:w16cid="http://schemas.microsoft.com/office/word/2016/wordml/cid" xmlns:w16="http://schemas.microsoft.com/office/word/2018/wordml" xmlns:w16du="http://schemas.microsoft.com/office/word/2023/wordml/word16du" xmlns:w16sdtdh="http://schemas.microsoft.com/office/word/2020/wordml/sdtdatahash" xmlns:w16se="http://schemas.microsoft.com/office/word/2015/wordml/symex" mc:Ignorable="w14 w15 w16se w16cid w16 w16cex w16sdtdh w16du">
   <w:docDefaults>
     <w:rPrDefault>
       <w:rPr>
@@ -23365,7 +25037,7 @@
   <w:style w:type="paragraph" w:default="1" w:styleId="Normal">
     <w:name w:val="Normal"/>
     <w:qFormat/>
-    <w:rsid w:val="00AE1530"/>
+    <w:rsid w:val="000C08AA"/>
   </w:style>
   <w:style w:type="paragraph" w:styleId="Heading1">
     <w:name w:val="heading 1"/>
